--- a/TS/Day 5/Day 5 - keyof.docx
+++ b/TS/Day 5/Day 5 - keyof.docx
@@ -572,31 +572,714 @@
           <w:bCs/>
           <w:lang w:val="en-US"/>
         </w:rPr>
-        <w:t>Overloading</w:t>
+        <w:t>Rest operator</w:t>
       </w:r>
     </w:p>
     <w:p>
-      <w:r>
-        <w:t>D</w:t>
-      </w:r>
-      <w:r>
-        <w:t xml:space="preserve">efine </w:t>
-      </w:r>
+      <w:pPr>
+        <w:shd w:val="clear" w:color="auto" w:fill="1F1F1F"/>
+        <w:spacing w:after="0" w:line="285" w:lineRule="atLeast"/>
+        <w:rPr>
+          <w:rFonts w:ascii="Consolas" w:eastAsia="Times New Roman" w:hAnsi="Consolas" w:cs="Times New Roman"/>
+          <w:color w:val="CCCCCC"/>
+          <w:kern w:val="0"/>
+          <w:sz w:val="21"/>
+          <w:szCs w:val="21"/>
+          <w:lang w:eastAsia="en-IN"/>
+          <w14:ligatures w14:val="none"/>
+        </w:rPr>
+      </w:pPr>
+      <w:r>
+        <w:rPr>
+          <w:rFonts w:ascii="Consolas" w:eastAsia="Times New Roman" w:hAnsi="Consolas" w:cs="Times New Roman"/>
+          <w:color w:val="569CD6"/>
+          <w:kern w:val="0"/>
+          <w:sz w:val="21"/>
+          <w:szCs w:val="21"/>
+          <w:lang w:eastAsia="en-IN"/>
+          <w14:ligatures w14:val="none"/>
+        </w:rPr>
+        <w:t>function</w:t>
+      </w:r>
+      <w:r>
+        <w:rPr>
+          <w:rFonts w:ascii="Consolas" w:eastAsia="Times New Roman" w:hAnsi="Consolas" w:cs="Times New Roman"/>
+          <w:color w:val="CCCCCC"/>
+          <w:kern w:val="0"/>
+          <w:sz w:val="21"/>
+          <w:szCs w:val="21"/>
+          <w:lang w:eastAsia="en-IN"/>
+          <w14:ligatures w14:val="none"/>
+        </w:rPr>
+        <w:t xml:space="preserve"> </w:t>
+      </w:r>
+      <w:proofErr w:type="gramStart"/>
+      <w:r>
+        <w:rPr>
+          <w:rFonts w:ascii="Consolas" w:eastAsia="Times New Roman" w:hAnsi="Consolas" w:cs="Times New Roman"/>
+          <w:color w:val="DCDCAA"/>
+          <w:kern w:val="0"/>
+          <w:sz w:val="21"/>
+          <w:szCs w:val="21"/>
+          <w:lang w:eastAsia="en-IN"/>
+          <w14:ligatures w14:val="none"/>
+        </w:rPr>
+        <w:t>sum</w:t>
+      </w:r>
+      <w:r>
+        <w:rPr>
+          <w:rFonts w:ascii="Consolas" w:eastAsia="Times New Roman" w:hAnsi="Consolas" w:cs="Times New Roman"/>
+          <w:color w:val="CCCCCC"/>
+          <w:kern w:val="0"/>
+          <w:sz w:val="21"/>
+          <w:szCs w:val="21"/>
+          <w:lang w:eastAsia="en-IN"/>
+          <w14:ligatures w14:val="none"/>
+        </w:rPr>
+        <w:t>(</w:t>
+      </w:r>
+      <w:proofErr w:type="gramEnd"/>
+      <w:r>
+        <w:rPr>
+          <w:rFonts w:ascii="Consolas" w:eastAsia="Times New Roman" w:hAnsi="Consolas" w:cs="Times New Roman"/>
+          <w:color w:val="D4D4D4"/>
+          <w:kern w:val="0"/>
+          <w:sz w:val="21"/>
+          <w:szCs w:val="21"/>
+          <w:lang w:eastAsia="en-IN"/>
+          <w14:ligatures w14:val="none"/>
+        </w:rPr>
+        <w:t>...</w:t>
+      </w:r>
+      <w:r>
+        <w:rPr>
+          <w:rFonts w:ascii="Consolas" w:eastAsia="Times New Roman" w:hAnsi="Consolas" w:cs="Times New Roman"/>
+          <w:color w:val="9CDCFE"/>
+          <w:kern w:val="0"/>
+          <w:sz w:val="21"/>
+          <w:szCs w:val="21"/>
+          <w:lang w:eastAsia="en-IN"/>
+          <w14:ligatures w14:val="none"/>
+        </w:rPr>
+        <w:t>numbers</w:t>
+      </w:r>
+      <w:r>
+        <w:rPr>
+          <w:rFonts w:ascii="Consolas" w:eastAsia="Times New Roman" w:hAnsi="Consolas" w:cs="Times New Roman"/>
+          <w:color w:val="D4D4D4"/>
+          <w:kern w:val="0"/>
+          <w:sz w:val="21"/>
+          <w:szCs w:val="21"/>
+          <w:lang w:eastAsia="en-IN"/>
+          <w14:ligatures w14:val="none"/>
+        </w:rPr>
+        <w:t>:</w:t>
+      </w:r>
+      <w:r>
+        <w:rPr>
+          <w:rFonts w:ascii="Consolas" w:eastAsia="Times New Roman" w:hAnsi="Consolas" w:cs="Times New Roman"/>
+          <w:color w:val="CCCCCC"/>
+          <w:kern w:val="0"/>
+          <w:sz w:val="21"/>
+          <w:szCs w:val="21"/>
+          <w:lang w:eastAsia="en-IN"/>
+          <w14:ligatures w14:val="none"/>
+        </w:rPr>
+        <w:t xml:space="preserve"> </w:t>
+      </w:r>
+      <w:r>
+        <w:rPr>
+          <w:rFonts w:ascii="Consolas" w:eastAsia="Times New Roman" w:hAnsi="Consolas" w:cs="Times New Roman"/>
+          <w:color w:val="4EC9B0"/>
+          <w:kern w:val="0"/>
+          <w:sz w:val="21"/>
+          <w:szCs w:val="21"/>
+          <w:lang w:eastAsia="en-IN"/>
+          <w14:ligatures w14:val="none"/>
+        </w:rPr>
+        <w:t>number</w:t>
+      </w:r>
+      <w:r>
+        <w:rPr>
+          <w:rFonts w:ascii="Consolas" w:eastAsia="Times New Roman" w:hAnsi="Consolas" w:cs="Times New Roman"/>
+          <w:color w:val="CCCCCC"/>
+          <w:kern w:val="0"/>
+          <w:sz w:val="21"/>
+          <w:szCs w:val="21"/>
+          <w:lang w:eastAsia="en-IN"/>
+          <w14:ligatures w14:val="none"/>
+        </w:rPr>
+        <w:t>[])</w:t>
+      </w:r>
+      <w:r>
+        <w:rPr>
+          <w:rFonts w:ascii="Consolas" w:eastAsia="Times New Roman" w:hAnsi="Consolas" w:cs="Times New Roman"/>
+          <w:color w:val="D4D4D4"/>
+          <w:kern w:val="0"/>
+          <w:sz w:val="21"/>
+          <w:szCs w:val="21"/>
+          <w:lang w:eastAsia="en-IN"/>
+          <w14:ligatures w14:val="none"/>
+        </w:rPr>
+        <w:t>:</w:t>
+      </w:r>
+      <w:r>
+        <w:rPr>
+          <w:rFonts w:ascii="Consolas" w:eastAsia="Times New Roman" w:hAnsi="Consolas" w:cs="Times New Roman"/>
+          <w:color w:val="CCCCCC"/>
+          <w:kern w:val="0"/>
+          <w:sz w:val="21"/>
+          <w:szCs w:val="21"/>
+          <w:lang w:eastAsia="en-IN"/>
+          <w14:ligatures w14:val="none"/>
+        </w:rPr>
+        <w:t xml:space="preserve"> </w:t>
+      </w:r>
+      <w:r>
+        <w:rPr>
+          <w:rFonts w:ascii="Consolas" w:eastAsia="Times New Roman" w:hAnsi="Consolas" w:cs="Times New Roman"/>
+          <w:color w:val="4EC9B0"/>
+          <w:kern w:val="0"/>
+          <w:sz w:val="21"/>
+          <w:szCs w:val="21"/>
+          <w:lang w:eastAsia="en-IN"/>
+          <w14:ligatures w14:val="none"/>
+        </w:rPr>
+        <w:t>number</w:t>
+      </w:r>
+      <w:r>
+        <w:rPr>
+          <w:rFonts w:ascii="Consolas" w:eastAsia="Times New Roman" w:hAnsi="Consolas" w:cs="Times New Roman"/>
+          <w:color w:val="CCCCCC"/>
+          <w:kern w:val="0"/>
+          <w:sz w:val="21"/>
+          <w:szCs w:val="21"/>
+          <w:lang w:eastAsia="en-IN"/>
+          <w14:ligatures w14:val="none"/>
+        </w:rPr>
+        <w:t xml:space="preserve"> {</w:t>
+      </w:r>
+    </w:p>
+    <w:p>
+      <w:pPr>
+        <w:shd w:val="clear" w:color="auto" w:fill="1F1F1F"/>
+        <w:spacing w:after="0" w:line="285" w:lineRule="atLeast"/>
+        <w:rPr>
+          <w:rFonts w:ascii="Consolas" w:eastAsia="Times New Roman" w:hAnsi="Consolas" w:cs="Times New Roman"/>
+          <w:color w:val="CCCCCC"/>
+          <w:kern w:val="0"/>
+          <w:sz w:val="21"/>
+          <w:szCs w:val="21"/>
+          <w:lang w:eastAsia="en-IN"/>
+          <w14:ligatures w14:val="none"/>
+        </w:rPr>
+      </w:pPr>
+      <w:r>
+        <w:rPr>
+          <w:rFonts w:ascii="Consolas" w:eastAsia="Times New Roman" w:hAnsi="Consolas" w:cs="Times New Roman"/>
+          <w:color w:val="CCCCCC"/>
+          <w:kern w:val="0"/>
+          <w:sz w:val="21"/>
+          <w:szCs w:val="21"/>
+          <w:lang w:eastAsia="en-IN"/>
+          <w14:ligatures w14:val="none"/>
+        </w:rPr>
+        <w:t xml:space="preserve">  </w:t>
+      </w:r>
+      <w:r>
+        <w:rPr>
+          <w:rFonts w:ascii="Consolas" w:eastAsia="Times New Roman" w:hAnsi="Consolas" w:cs="Times New Roman"/>
+          <w:color w:val="C586C0"/>
+          <w:kern w:val="0"/>
+          <w:sz w:val="21"/>
+          <w:szCs w:val="21"/>
+          <w:lang w:eastAsia="en-IN"/>
+          <w14:ligatures w14:val="none"/>
+        </w:rPr>
+        <w:t>return</w:t>
+      </w:r>
+      <w:r>
+        <w:rPr>
+          <w:rFonts w:ascii="Consolas" w:eastAsia="Times New Roman" w:hAnsi="Consolas" w:cs="Times New Roman"/>
+          <w:color w:val="CCCCCC"/>
+          <w:kern w:val="0"/>
+          <w:sz w:val="21"/>
+          <w:szCs w:val="21"/>
+          <w:lang w:eastAsia="en-IN"/>
+          <w14:ligatures w14:val="none"/>
+        </w:rPr>
+        <w:t xml:space="preserve"> </w:t>
+      </w:r>
+      <w:proofErr w:type="spellStart"/>
+      <w:proofErr w:type="gramStart"/>
+      <w:r>
+        <w:rPr>
+          <w:rFonts w:ascii="Consolas" w:eastAsia="Times New Roman" w:hAnsi="Consolas" w:cs="Times New Roman"/>
+          <w:color w:val="9CDCFE"/>
+          <w:kern w:val="0"/>
+          <w:sz w:val="21"/>
+          <w:szCs w:val="21"/>
+          <w:lang w:eastAsia="en-IN"/>
+          <w14:ligatures w14:val="none"/>
+        </w:rPr>
+        <w:t>numbers</w:t>
+      </w:r>
+      <w:r>
+        <w:rPr>
+          <w:rFonts w:ascii="Consolas" w:eastAsia="Times New Roman" w:hAnsi="Consolas" w:cs="Times New Roman"/>
+          <w:color w:val="CCCCCC"/>
+          <w:kern w:val="0"/>
+          <w:sz w:val="21"/>
+          <w:szCs w:val="21"/>
+          <w:lang w:eastAsia="en-IN"/>
+          <w14:ligatures w14:val="none"/>
+        </w:rPr>
+        <w:t>.</w:t>
+      </w:r>
+      <w:r>
+        <w:rPr>
+          <w:rFonts w:ascii="Consolas" w:eastAsia="Times New Roman" w:hAnsi="Consolas" w:cs="Times New Roman"/>
+          <w:color w:val="DCDCAA"/>
+          <w:kern w:val="0"/>
+          <w:sz w:val="21"/>
+          <w:szCs w:val="21"/>
+          <w:lang w:eastAsia="en-IN"/>
+          <w14:ligatures w14:val="none"/>
+        </w:rPr>
+        <w:t>reduce</w:t>
+      </w:r>
+      <w:proofErr w:type="spellEnd"/>
+      <w:proofErr w:type="gramEnd"/>
+      <w:r>
+        <w:rPr>
+          <w:rFonts w:ascii="Consolas" w:eastAsia="Times New Roman" w:hAnsi="Consolas" w:cs="Times New Roman"/>
+          <w:color w:val="CCCCCC"/>
+          <w:kern w:val="0"/>
+          <w:sz w:val="21"/>
+          <w:szCs w:val="21"/>
+          <w:lang w:eastAsia="en-IN"/>
+          <w14:ligatures w14:val="none"/>
+        </w:rPr>
+        <w:t>((</w:t>
+      </w:r>
+      <w:r>
+        <w:rPr>
+          <w:rFonts w:ascii="Consolas" w:eastAsia="Times New Roman" w:hAnsi="Consolas" w:cs="Times New Roman"/>
+          <w:color w:val="9CDCFE"/>
+          <w:kern w:val="0"/>
+          <w:sz w:val="21"/>
+          <w:szCs w:val="21"/>
+          <w:lang w:eastAsia="en-IN"/>
+          <w14:ligatures w14:val="none"/>
+        </w:rPr>
+        <w:t>total</w:t>
+      </w:r>
+      <w:r>
+        <w:rPr>
+          <w:rFonts w:ascii="Consolas" w:eastAsia="Times New Roman" w:hAnsi="Consolas" w:cs="Times New Roman"/>
+          <w:color w:val="CCCCCC"/>
+          <w:kern w:val="0"/>
+          <w:sz w:val="21"/>
+          <w:szCs w:val="21"/>
+          <w:lang w:eastAsia="en-IN"/>
+          <w14:ligatures w14:val="none"/>
+        </w:rPr>
+        <w:t xml:space="preserve">, </w:t>
+      </w:r>
+      <w:proofErr w:type="spellStart"/>
+      <w:r>
+        <w:rPr>
+          <w:rFonts w:ascii="Consolas" w:eastAsia="Times New Roman" w:hAnsi="Consolas" w:cs="Times New Roman"/>
+          <w:color w:val="9CDCFE"/>
+          <w:kern w:val="0"/>
+          <w:sz w:val="21"/>
+          <w:szCs w:val="21"/>
+          <w:lang w:eastAsia="en-IN"/>
+          <w14:ligatures w14:val="none"/>
+        </w:rPr>
+        <w:t>num</w:t>
+      </w:r>
+      <w:proofErr w:type="spellEnd"/>
+      <w:r>
+        <w:rPr>
+          <w:rFonts w:ascii="Consolas" w:eastAsia="Times New Roman" w:hAnsi="Consolas" w:cs="Times New Roman"/>
+          <w:color w:val="CCCCCC"/>
+          <w:kern w:val="0"/>
+          <w:sz w:val="21"/>
+          <w:szCs w:val="21"/>
+          <w:lang w:eastAsia="en-IN"/>
+          <w14:ligatures w14:val="none"/>
+        </w:rPr>
+        <w:t xml:space="preserve">) </w:t>
+      </w:r>
+      <w:r>
+        <w:rPr>
+          <w:rFonts w:ascii="Consolas" w:eastAsia="Times New Roman" w:hAnsi="Consolas" w:cs="Times New Roman"/>
+          <w:color w:val="569CD6"/>
+          <w:kern w:val="0"/>
+          <w:sz w:val="21"/>
+          <w:szCs w:val="21"/>
+          <w:lang w:eastAsia="en-IN"/>
+          <w14:ligatures w14:val="none"/>
+        </w:rPr>
+        <w:t>=&gt;</w:t>
+      </w:r>
+      <w:r>
+        <w:rPr>
+          <w:rFonts w:ascii="Consolas" w:eastAsia="Times New Roman" w:hAnsi="Consolas" w:cs="Times New Roman"/>
+          <w:color w:val="CCCCCC"/>
+          <w:kern w:val="0"/>
+          <w:sz w:val="21"/>
+          <w:szCs w:val="21"/>
+          <w:lang w:eastAsia="en-IN"/>
+          <w14:ligatures w14:val="none"/>
+        </w:rPr>
+        <w:t xml:space="preserve"> </w:t>
+      </w:r>
+      <w:r>
+        <w:rPr>
+          <w:rFonts w:ascii="Consolas" w:eastAsia="Times New Roman" w:hAnsi="Consolas" w:cs="Times New Roman"/>
+          <w:color w:val="9CDCFE"/>
+          <w:kern w:val="0"/>
+          <w:sz w:val="21"/>
+          <w:szCs w:val="21"/>
+          <w:lang w:eastAsia="en-IN"/>
+          <w14:ligatures w14:val="none"/>
+        </w:rPr>
+        <w:t>total</w:t>
+      </w:r>
+      <w:r>
+        <w:rPr>
+          <w:rFonts w:ascii="Consolas" w:eastAsia="Times New Roman" w:hAnsi="Consolas" w:cs="Times New Roman"/>
+          <w:color w:val="CCCCCC"/>
+          <w:kern w:val="0"/>
+          <w:sz w:val="21"/>
+          <w:szCs w:val="21"/>
+          <w:lang w:eastAsia="en-IN"/>
+          <w14:ligatures w14:val="none"/>
+        </w:rPr>
+        <w:t xml:space="preserve"> </w:t>
+      </w:r>
+      <w:r>
+        <w:rPr>
+          <w:rFonts w:ascii="Consolas" w:eastAsia="Times New Roman" w:hAnsi="Consolas" w:cs="Times New Roman"/>
+          <w:color w:val="D4D4D4"/>
+          <w:kern w:val="0"/>
+          <w:sz w:val="21"/>
+          <w:szCs w:val="21"/>
+          <w:lang w:eastAsia="en-IN"/>
+          <w14:ligatures w14:val="none"/>
+        </w:rPr>
+        <w:t>+</w:t>
+      </w:r>
+      <w:r>
+        <w:rPr>
+          <w:rFonts w:ascii="Consolas" w:eastAsia="Times New Roman" w:hAnsi="Consolas" w:cs="Times New Roman"/>
+          <w:color w:val="CCCCCC"/>
+          <w:kern w:val="0"/>
+          <w:sz w:val="21"/>
+          <w:szCs w:val="21"/>
+          <w:lang w:eastAsia="en-IN"/>
+          <w14:ligatures w14:val="none"/>
+        </w:rPr>
+        <w:t xml:space="preserve"> </w:t>
+      </w:r>
+      <w:proofErr w:type="spellStart"/>
+      <w:r>
+        <w:rPr>
+          <w:rFonts w:ascii="Consolas" w:eastAsia="Times New Roman" w:hAnsi="Consolas" w:cs="Times New Roman"/>
+          <w:color w:val="9CDCFE"/>
+          <w:kern w:val="0"/>
+          <w:sz w:val="21"/>
+          <w:szCs w:val="21"/>
+          <w:lang w:eastAsia="en-IN"/>
+          <w14:ligatures w14:val="none"/>
+        </w:rPr>
+        <w:t>num</w:t>
+      </w:r>
+      <w:proofErr w:type="spellEnd"/>
+      <w:r>
+        <w:rPr>
+          <w:rFonts w:ascii="Consolas" w:eastAsia="Times New Roman" w:hAnsi="Consolas" w:cs="Times New Roman"/>
+          <w:color w:val="CCCCCC"/>
+          <w:kern w:val="0"/>
+          <w:sz w:val="21"/>
+          <w:szCs w:val="21"/>
+          <w:lang w:eastAsia="en-IN"/>
+          <w14:ligatures w14:val="none"/>
+        </w:rPr>
+        <w:t xml:space="preserve">, </w:t>
+      </w:r>
+      <w:r>
+        <w:rPr>
+          <w:rFonts w:ascii="Consolas" w:eastAsia="Times New Roman" w:hAnsi="Consolas" w:cs="Times New Roman"/>
+          <w:color w:val="B5CEA8"/>
+          <w:kern w:val="0"/>
+          <w:sz w:val="21"/>
+          <w:szCs w:val="21"/>
+          <w:lang w:eastAsia="en-IN"/>
+          <w14:ligatures w14:val="none"/>
+        </w:rPr>
+        <w:t>0</w:t>
+      </w:r>
+      <w:r>
+        <w:rPr>
+          <w:rFonts w:ascii="Consolas" w:eastAsia="Times New Roman" w:hAnsi="Consolas" w:cs="Times New Roman"/>
+          <w:color w:val="CCCCCC"/>
+          <w:kern w:val="0"/>
+          <w:sz w:val="21"/>
+          <w:szCs w:val="21"/>
+          <w:lang w:eastAsia="en-IN"/>
+          <w14:ligatures w14:val="none"/>
+        </w:rPr>
+        <w:t>);</w:t>
+      </w:r>
+    </w:p>
+    <w:p>
+      <w:pPr>
+        <w:shd w:val="clear" w:color="auto" w:fill="1F1F1F"/>
+        <w:spacing w:after="0" w:line="285" w:lineRule="atLeast"/>
+        <w:rPr>
+          <w:rFonts w:ascii="Consolas" w:eastAsia="Times New Roman" w:hAnsi="Consolas" w:cs="Times New Roman"/>
+          <w:color w:val="CCCCCC"/>
+          <w:kern w:val="0"/>
+          <w:sz w:val="21"/>
+          <w:szCs w:val="21"/>
+          <w:lang w:eastAsia="en-IN"/>
+          <w14:ligatures w14:val="none"/>
+        </w:rPr>
+      </w:pPr>
+      <w:r>
+        <w:rPr>
+          <w:rFonts w:ascii="Consolas" w:eastAsia="Times New Roman" w:hAnsi="Consolas" w:cs="Times New Roman"/>
+          <w:color w:val="CCCCCC"/>
+          <w:kern w:val="0"/>
+          <w:sz w:val="21"/>
+          <w:szCs w:val="21"/>
+          <w:lang w:eastAsia="en-IN"/>
+          <w14:ligatures w14:val="none"/>
+        </w:rPr>
+        <w:t>}</w:t>
+      </w:r>
+    </w:p>
+    <w:p>
+      <w:pPr>
+        <w:shd w:val="clear" w:color="auto" w:fill="1F1F1F"/>
+        <w:spacing w:after="0" w:line="285" w:lineRule="atLeast"/>
+        <w:rPr>
+          <w:rFonts w:ascii="Consolas" w:eastAsia="Times New Roman" w:hAnsi="Consolas" w:cs="Times New Roman"/>
+          <w:color w:val="CCCCCC"/>
+          <w:kern w:val="0"/>
+          <w:sz w:val="21"/>
+          <w:szCs w:val="21"/>
+          <w:lang w:eastAsia="en-IN"/>
+          <w14:ligatures w14:val="none"/>
+        </w:rPr>
+      </w:pPr>
+      <w:proofErr w:type="spellStart"/>
+      <w:r>
+        <w:rPr>
+          <w:rFonts w:ascii="Consolas" w:eastAsia="Times New Roman" w:hAnsi="Consolas" w:cs="Times New Roman"/>
+          <w:color w:val="569CD6"/>
+          <w:kern w:val="0"/>
+          <w:sz w:val="21"/>
+          <w:szCs w:val="21"/>
+          <w:lang w:eastAsia="en-IN"/>
+          <w14:ligatures w14:val="none"/>
+        </w:rPr>
+        <w:t>const</w:t>
+      </w:r>
+      <w:proofErr w:type="spellEnd"/>
+      <w:r>
+        <w:rPr>
+          <w:rFonts w:ascii="Consolas" w:eastAsia="Times New Roman" w:hAnsi="Consolas" w:cs="Times New Roman"/>
+          <w:color w:val="CCCCCC"/>
+          <w:kern w:val="0"/>
+          <w:sz w:val="21"/>
+          <w:szCs w:val="21"/>
+          <w:lang w:eastAsia="en-IN"/>
+          <w14:ligatures w14:val="none"/>
+        </w:rPr>
+        <w:t xml:space="preserve"> </w:t>
+      </w:r>
+      <w:r>
+        <w:rPr>
+          <w:rFonts w:ascii="Consolas" w:eastAsia="Times New Roman" w:hAnsi="Consolas" w:cs="Times New Roman"/>
+          <w:color w:val="4FC1FF"/>
+          <w:kern w:val="0"/>
+          <w:sz w:val="21"/>
+          <w:szCs w:val="21"/>
+          <w:lang w:eastAsia="en-IN"/>
+          <w14:ligatures w14:val="none"/>
+        </w:rPr>
+        <w:t>res</w:t>
+      </w:r>
+      <w:r>
+        <w:rPr>
+          <w:rFonts w:ascii="Consolas" w:eastAsia="Times New Roman" w:hAnsi="Consolas" w:cs="Times New Roman"/>
+          <w:color w:val="CCCCCC"/>
+          <w:kern w:val="0"/>
+          <w:sz w:val="21"/>
+          <w:szCs w:val="21"/>
+          <w:lang w:eastAsia="en-IN"/>
+          <w14:ligatures w14:val="none"/>
+        </w:rPr>
+        <w:t xml:space="preserve"> </w:t>
+      </w:r>
+      <w:r>
+        <w:rPr>
+          <w:rFonts w:ascii="Consolas" w:eastAsia="Times New Roman" w:hAnsi="Consolas" w:cs="Times New Roman"/>
+          <w:color w:val="D4D4D4"/>
+          <w:kern w:val="0"/>
+          <w:sz w:val="21"/>
+          <w:szCs w:val="21"/>
+          <w:lang w:eastAsia="en-IN"/>
+          <w14:ligatures w14:val="none"/>
+        </w:rPr>
+        <w:t>=</w:t>
+      </w:r>
+      <w:r>
+        <w:rPr>
+          <w:rFonts w:ascii="Consolas" w:eastAsia="Times New Roman" w:hAnsi="Consolas" w:cs="Times New Roman"/>
+          <w:color w:val="CCCCCC"/>
+          <w:kern w:val="0"/>
+          <w:sz w:val="21"/>
+          <w:szCs w:val="21"/>
+          <w:lang w:eastAsia="en-IN"/>
+          <w14:ligatures w14:val="none"/>
+        </w:rPr>
+        <w:t xml:space="preserve"> </w:t>
+      </w:r>
+      <w:proofErr w:type="gramStart"/>
+      <w:r>
+        <w:rPr>
+          <w:rFonts w:ascii="Consolas" w:eastAsia="Times New Roman" w:hAnsi="Consolas" w:cs="Times New Roman"/>
+          <w:color w:val="DCDCAA"/>
+          <w:kern w:val="0"/>
+          <w:sz w:val="21"/>
+          <w:szCs w:val="21"/>
+          <w:lang w:eastAsia="en-IN"/>
+          <w14:ligatures w14:val="none"/>
+        </w:rPr>
+        <w:t>sum</w:t>
+      </w:r>
+      <w:r>
+        <w:rPr>
+          <w:rFonts w:ascii="Consolas" w:eastAsia="Times New Roman" w:hAnsi="Consolas" w:cs="Times New Roman"/>
+          <w:color w:val="CCCCCC"/>
+          <w:kern w:val="0"/>
+          <w:sz w:val="21"/>
+          <w:szCs w:val="21"/>
+          <w:lang w:eastAsia="en-IN"/>
+          <w14:ligatures w14:val="none"/>
+        </w:rPr>
+        <w:t>(</w:t>
+      </w:r>
+      <w:proofErr w:type="gramEnd"/>
+      <w:r>
+        <w:rPr>
+          <w:rFonts w:ascii="Consolas" w:eastAsia="Times New Roman" w:hAnsi="Consolas" w:cs="Times New Roman"/>
+          <w:color w:val="B5CEA8"/>
+          <w:kern w:val="0"/>
+          <w:sz w:val="21"/>
+          <w:szCs w:val="21"/>
+          <w:lang w:eastAsia="en-IN"/>
+          <w14:ligatures w14:val="none"/>
+        </w:rPr>
+        <w:t>1</w:t>
+      </w:r>
+      <w:r>
+        <w:rPr>
+          <w:rFonts w:ascii="Consolas" w:eastAsia="Times New Roman" w:hAnsi="Consolas" w:cs="Times New Roman"/>
+          <w:color w:val="CCCCCC"/>
+          <w:kern w:val="0"/>
+          <w:sz w:val="21"/>
+          <w:szCs w:val="21"/>
+          <w:lang w:eastAsia="en-IN"/>
+          <w14:ligatures w14:val="none"/>
+        </w:rPr>
+        <w:t>,</w:t>
+      </w:r>
+      <w:r>
+        <w:rPr>
+          <w:rFonts w:ascii="Consolas" w:eastAsia="Times New Roman" w:hAnsi="Consolas" w:cs="Times New Roman"/>
+          <w:color w:val="B5CEA8"/>
+          <w:kern w:val="0"/>
+          <w:sz w:val="21"/>
+          <w:szCs w:val="21"/>
+          <w:lang w:eastAsia="en-IN"/>
+          <w14:ligatures w14:val="none"/>
+        </w:rPr>
+        <w:t>2</w:t>
+      </w:r>
+      <w:r>
+        <w:rPr>
+          <w:rFonts w:ascii="Consolas" w:eastAsia="Times New Roman" w:hAnsi="Consolas" w:cs="Times New Roman"/>
+          <w:color w:val="CCCCCC"/>
+          <w:kern w:val="0"/>
+          <w:sz w:val="21"/>
+          <w:szCs w:val="21"/>
+          <w:lang w:eastAsia="en-IN"/>
+          <w14:ligatures w14:val="none"/>
+        </w:rPr>
+        <w:t>,</w:t>
+      </w:r>
+      <w:r>
+        <w:rPr>
+          <w:rFonts w:ascii="Consolas" w:eastAsia="Times New Roman" w:hAnsi="Consolas" w:cs="Times New Roman"/>
+          <w:color w:val="B5CEA8"/>
+          <w:kern w:val="0"/>
+          <w:sz w:val="21"/>
+          <w:szCs w:val="21"/>
+          <w:lang w:eastAsia="en-IN"/>
+          <w14:ligatures w14:val="none"/>
+        </w:rPr>
+        <w:t>3</w:t>
+      </w:r>
+      <w:r>
+        <w:rPr>
+          <w:rFonts w:ascii="Consolas" w:eastAsia="Times New Roman" w:hAnsi="Consolas" w:cs="Times New Roman"/>
+          <w:color w:val="CCCCCC"/>
+          <w:kern w:val="0"/>
+          <w:sz w:val="21"/>
+          <w:szCs w:val="21"/>
+          <w:lang w:eastAsia="en-IN"/>
+          <w14:ligatures w14:val="none"/>
+        </w:rPr>
+        <w:t>);</w:t>
+      </w:r>
+    </w:p>
+    <w:p>
+      <w:r>
+        <w:t>Collects all remaining arguments into an array.</w:t>
+      </w:r>
+      <w:r>
+        <w:t xml:space="preserve"> </w:t>
+      </w:r>
+      <w:r>
+        <w:t>When you don't know how many arguments will be passed to a function</w:t>
+      </w:r>
+      <w:r>
+        <w:t>, use rest operator.</w:t>
+      </w:r>
+    </w:p>
+    <w:p>
       <w:r>
         <w:rPr>
           <w:b/>
           <w:bCs/>
           <w:highlight w:val="yellow"/>
         </w:rPr>
-        <w:t>multiple function signatures</w:t>
-      </w:r>
-      <w:r>
-        <w:t xml:space="preserve"> for a single method, each with different parameter types or counts.</w:t>
-      </w:r>
-    </w:p>
-    <w:p>
-      <w:r>
-        <w:t xml:space="preserve">In TypeScript, </w:t>
+        <w:t>Rest Operator</w:t>
+      </w:r>
+      <w:r>
+        <w:t xml:space="preserve"> is used in </w:t>
+      </w:r>
+      <w:r>
+        <w:rPr>
+          <w:highlight w:val="yellow"/>
+        </w:rPr>
+        <w:t xml:space="preserve">function </w:t>
       </w:r>
       <w:r>
         <w:rPr>
@@ -604,10 +1287,19 @@
           <w:bCs/>
           <w:highlight w:val="yellow"/>
         </w:rPr>
-        <w:t>you define overloads with multiple function signatures</w:t>
-      </w:r>
-      <w:r>
-        <w:t xml:space="preserve">, and then provide </w:t>
+        <w:t>parameters</w:t>
+      </w:r>
+      <w:r>
+        <w:rPr>
+          <w:highlight w:val="yellow"/>
+        </w:rPr>
+        <w:t>.</w:t>
+      </w:r>
+      <w:r>
+        <w:rPr>
+          <w:highlight w:val="yellow"/>
+        </w:rPr>
+        <w:t xml:space="preserve"> </w:t>
       </w:r>
       <w:r>
         <w:rPr>
@@ -615,392 +1307,16 @@
           <w:bCs/>
           <w:highlight w:val="yellow"/>
         </w:rPr>
-        <w:t>one actual implementation</w:t>
-      </w:r>
-      <w:r>
-        <w:t xml:space="preserve"> that handles all cases.</w:t>
-      </w:r>
-    </w:p>
-    <w:p>
-      <w:pPr>
-        <w:shd w:val="clear" w:color="auto" w:fill="1F1F1F"/>
-        <w:spacing w:after="0" w:line="285" w:lineRule="atLeast"/>
-        <w:rPr>
-          <w:rFonts w:ascii="Consolas" w:eastAsia="Times New Roman" w:hAnsi="Consolas" w:cs="Times New Roman"/>
-          <w:color w:val="CCCCCC"/>
-          <w:kern w:val="0"/>
-          <w:lang w:eastAsia="en-IN"/>
-          <w14:ligatures w14:val="none"/>
-        </w:rPr>
-      </w:pPr>
-      <w:proofErr w:type="gramStart"/>
-      <w:r>
-        <w:rPr>
-          <w:rFonts w:ascii="Consolas" w:eastAsia="Times New Roman" w:hAnsi="Consolas" w:cs="Times New Roman"/>
-          <w:color w:val="DCDCAA"/>
-          <w:kern w:val="0"/>
-          <w:lang w:eastAsia="en-IN"/>
-          <w14:ligatures w14:val="none"/>
-        </w:rPr>
-        <w:t>speak</w:t>
-      </w:r>
-      <w:r>
-        <w:rPr>
-          <w:rFonts w:ascii="Consolas" w:eastAsia="Times New Roman" w:hAnsi="Consolas" w:cs="Times New Roman"/>
-          <w:color w:val="CCCCCC"/>
-          <w:kern w:val="0"/>
-          <w:lang w:eastAsia="en-IN"/>
-          <w14:ligatures w14:val="none"/>
-        </w:rPr>
-        <w:t>(</w:t>
-      </w:r>
-      <w:proofErr w:type="gramEnd"/>
-      <w:r>
-        <w:rPr>
-          <w:rFonts w:ascii="Consolas" w:eastAsia="Times New Roman" w:hAnsi="Consolas" w:cs="Times New Roman"/>
-          <w:color w:val="9CDCFE"/>
-          <w:kern w:val="0"/>
-          <w:lang w:eastAsia="en-IN"/>
-          <w14:ligatures w14:val="none"/>
-        </w:rPr>
-        <w:t>s</w:t>
-      </w:r>
-      <w:r>
-        <w:rPr>
-          <w:rFonts w:ascii="Consolas" w:eastAsia="Times New Roman" w:hAnsi="Consolas" w:cs="Times New Roman"/>
-          <w:color w:val="D4D4D4"/>
-          <w:kern w:val="0"/>
-          <w:lang w:eastAsia="en-IN"/>
-          <w14:ligatures w14:val="none"/>
-        </w:rPr>
-        <w:t>:</w:t>
-      </w:r>
-      <w:r>
-        <w:rPr>
-          <w:rFonts w:ascii="Consolas" w:eastAsia="Times New Roman" w:hAnsi="Consolas" w:cs="Times New Roman"/>
-          <w:color w:val="CCCCCC"/>
-          <w:kern w:val="0"/>
-          <w:lang w:eastAsia="en-IN"/>
-          <w14:ligatures w14:val="none"/>
-        </w:rPr>
-        <w:t xml:space="preserve"> </w:t>
-      </w:r>
-      <w:r>
-        <w:rPr>
-          <w:rFonts w:ascii="Consolas" w:eastAsia="Times New Roman" w:hAnsi="Consolas" w:cs="Times New Roman"/>
-          <w:color w:val="4EC9B0"/>
-          <w:kern w:val="0"/>
-          <w:lang w:eastAsia="en-IN"/>
-          <w14:ligatures w14:val="none"/>
-        </w:rPr>
-        <w:t>string</w:t>
-      </w:r>
-      <w:r>
-        <w:rPr>
-          <w:rFonts w:ascii="Consolas" w:eastAsia="Times New Roman" w:hAnsi="Consolas" w:cs="Times New Roman"/>
-          <w:color w:val="CCCCCC"/>
-          <w:kern w:val="0"/>
-          <w:lang w:eastAsia="en-IN"/>
-          <w14:ligatures w14:val="none"/>
-        </w:rPr>
-        <w:t>)</w:t>
-      </w:r>
-      <w:r>
-        <w:rPr>
-          <w:rFonts w:ascii="Consolas" w:eastAsia="Times New Roman" w:hAnsi="Consolas" w:cs="Times New Roman"/>
-          <w:color w:val="D4D4D4"/>
-          <w:kern w:val="0"/>
-          <w:lang w:eastAsia="en-IN"/>
-          <w14:ligatures w14:val="none"/>
-        </w:rPr>
-        <w:t>:</w:t>
-      </w:r>
-      <w:r>
-        <w:rPr>
-          <w:rFonts w:ascii="Consolas" w:eastAsia="Times New Roman" w:hAnsi="Consolas" w:cs="Times New Roman"/>
-          <w:color w:val="CCCCCC"/>
-          <w:kern w:val="0"/>
-          <w:lang w:eastAsia="en-IN"/>
-          <w14:ligatures w14:val="none"/>
-        </w:rPr>
-        <w:t xml:space="preserve"> </w:t>
-      </w:r>
-      <w:r>
-        <w:rPr>
-          <w:rFonts w:ascii="Consolas" w:eastAsia="Times New Roman" w:hAnsi="Consolas" w:cs="Times New Roman"/>
-          <w:color w:val="4EC9B0"/>
-          <w:kern w:val="0"/>
-          <w:lang w:eastAsia="en-IN"/>
-          <w14:ligatures w14:val="none"/>
-        </w:rPr>
-        <w:t>string</w:t>
-      </w:r>
-      <w:r>
-        <w:rPr>
-          <w:rFonts w:ascii="Consolas" w:eastAsia="Times New Roman" w:hAnsi="Consolas" w:cs="Times New Roman"/>
-          <w:color w:val="CCCCCC"/>
-          <w:kern w:val="0"/>
-          <w:lang w:eastAsia="en-IN"/>
-          <w14:ligatures w14:val="none"/>
-        </w:rPr>
-        <w:t>;</w:t>
-      </w:r>
-    </w:p>
-    <w:p>
-      <w:pPr>
-        <w:shd w:val="clear" w:color="auto" w:fill="1F1F1F"/>
-        <w:spacing w:after="0" w:line="285" w:lineRule="atLeast"/>
-        <w:rPr>
-          <w:rFonts w:ascii="Consolas" w:eastAsia="Times New Roman" w:hAnsi="Consolas" w:cs="Times New Roman"/>
-          <w:color w:val="CCCCCC"/>
-          <w:kern w:val="0"/>
-          <w:lang w:eastAsia="en-IN"/>
-          <w14:ligatures w14:val="none"/>
-        </w:rPr>
-      </w:pPr>
-      <w:proofErr w:type="gramStart"/>
-      <w:r>
-        <w:rPr>
-          <w:rFonts w:ascii="Consolas" w:eastAsia="Times New Roman" w:hAnsi="Consolas" w:cs="Times New Roman"/>
-          <w:color w:val="DCDCAA"/>
-          <w:kern w:val="0"/>
-          <w:lang w:eastAsia="en-IN"/>
-          <w14:ligatures w14:val="none"/>
-        </w:rPr>
-        <w:t>speak</w:t>
-      </w:r>
-      <w:r>
-        <w:rPr>
-          <w:rFonts w:ascii="Consolas" w:eastAsia="Times New Roman" w:hAnsi="Consolas" w:cs="Times New Roman"/>
-          <w:color w:val="CCCCCC"/>
-          <w:kern w:val="0"/>
-          <w:lang w:eastAsia="en-IN"/>
-          <w14:ligatures w14:val="none"/>
-        </w:rPr>
-        <w:t>(</w:t>
-      </w:r>
-      <w:proofErr w:type="gramEnd"/>
-      <w:r>
-        <w:rPr>
-          <w:rFonts w:ascii="Consolas" w:eastAsia="Times New Roman" w:hAnsi="Consolas" w:cs="Times New Roman"/>
-          <w:color w:val="9CDCFE"/>
-          <w:kern w:val="0"/>
-          <w:lang w:eastAsia="en-IN"/>
-          <w14:ligatures w14:val="none"/>
-        </w:rPr>
-        <w:t>n</w:t>
-      </w:r>
-      <w:r>
-        <w:rPr>
-          <w:rFonts w:ascii="Consolas" w:eastAsia="Times New Roman" w:hAnsi="Consolas" w:cs="Times New Roman"/>
-          <w:color w:val="D4D4D4"/>
-          <w:kern w:val="0"/>
-          <w:lang w:eastAsia="en-IN"/>
-          <w14:ligatures w14:val="none"/>
-        </w:rPr>
-        <w:t>:</w:t>
-      </w:r>
-      <w:r>
-        <w:rPr>
-          <w:rFonts w:ascii="Consolas" w:eastAsia="Times New Roman" w:hAnsi="Consolas" w:cs="Times New Roman"/>
-          <w:color w:val="CCCCCC"/>
-          <w:kern w:val="0"/>
-          <w:lang w:eastAsia="en-IN"/>
-          <w14:ligatures w14:val="none"/>
-        </w:rPr>
-        <w:t xml:space="preserve"> </w:t>
-      </w:r>
-      <w:r>
-        <w:rPr>
-          <w:rFonts w:ascii="Consolas" w:eastAsia="Times New Roman" w:hAnsi="Consolas" w:cs="Times New Roman"/>
-          <w:color w:val="4EC9B0"/>
-          <w:kern w:val="0"/>
-          <w:lang w:eastAsia="en-IN"/>
-          <w14:ligatures w14:val="none"/>
-        </w:rPr>
-        <w:t>number</w:t>
-      </w:r>
-      <w:r>
-        <w:rPr>
-          <w:rFonts w:ascii="Consolas" w:eastAsia="Times New Roman" w:hAnsi="Consolas" w:cs="Times New Roman"/>
-          <w:color w:val="CCCCCC"/>
-          <w:kern w:val="0"/>
-          <w:lang w:eastAsia="en-IN"/>
-          <w14:ligatures w14:val="none"/>
-        </w:rPr>
-        <w:t>)</w:t>
-      </w:r>
-      <w:r>
-        <w:rPr>
-          <w:rFonts w:ascii="Consolas" w:eastAsia="Times New Roman" w:hAnsi="Consolas" w:cs="Times New Roman"/>
-          <w:color w:val="D4D4D4"/>
-          <w:kern w:val="0"/>
-          <w:lang w:eastAsia="en-IN"/>
-          <w14:ligatures w14:val="none"/>
-        </w:rPr>
-        <w:t>:</w:t>
-      </w:r>
-      <w:r>
-        <w:rPr>
-          <w:rFonts w:ascii="Consolas" w:eastAsia="Times New Roman" w:hAnsi="Consolas" w:cs="Times New Roman"/>
-          <w:color w:val="CCCCCC"/>
-          <w:kern w:val="0"/>
-          <w:lang w:eastAsia="en-IN"/>
-          <w14:ligatures w14:val="none"/>
-        </w:rPr>
-        <w:t xml:space="preserve"> </w:t>
-      </w:r>
-      <w:r>
-        <w:rPr>
-          <w:rFonts w:ascii="Consolas" w:eastAsia="Times New Roman" w:hAnsi="Consolas" w:cs="Times New Roman"/>
-          <w:color w:val="4EC9B0"/>
-          <w:kern w:val="0"/>
-          <w:lang w:eastAsia="en-IN"/>
-          <w14:ligatures w14:val="none"/>
-        </w:rPr>
-        <w:t>string</w:t>
-      </w:r>
-      <w:r>
-        <w:rPr>
-          <w:rFonts w:ascii="Consolas" w:eastAsia="Times New Roman" w:hAnsi="Consolas" w:cs="Times New Roman"/>
-          <w:color w:val="CCCCCC"/>
-          <w:kern w:val="0"/>
-          <w:lang w:eastAsia="en-IN"/>
-          <w14:ligatures w14:val="none"/>
-        </w:rPr>
-        <w:t>;</w:t>
-      </w:r>
-    </w:p>
-    <w:p>
-      <w:pPr>
-        <w:shd w:val="clear" w:color="auto" w:fill="1F1F1F"/>
-        <w:spacing w:after="0" w:line="285" w:lineRule="atLeast"/>
-        <w:rPr>
-          <w:rFonts w:ascii="Consolas" w:eastAsia="Times New Roman" w:hAnsi="Consolas" w:cs="Times New Roman"/>
-          <w:color w:val="CCCCCC"/>
-          <w:kern w:val="0"/>
-          <w:lang w:eastAsia="en-IN"/>
-          <w14:ligatures w14:val="none"/>
-        </w:rPr>
-      </w:pPr>
-      <w:proofErr w:type="gramStart"/>
-      <w:r>
-        <w:rPr>
-          <w:rFonts w:ascii="Consolas" w:eastAsia="Times New Roman" w:hAnsi="Consolas" w:cs="Times New Roman"/>
-          <w:color w:val="DCDCAA"/>
-          <w:kern w:val="0"/>
-          <w:lang w:eastAsia="en-IN"/>
-          <w14:ligatures w14:val="none"/>
-        </w:rPr>
-        <w:t>speak</w:t>
-      </w:r>
-      <w:r>
-        <w:rPr>
-          <w:rFonts w:ascii="Consolas" w:eastAsia="Times New Roman" w:hAnsi="Consolas" w:cs="Times New Roman"/>
-          <w:color w:val="CCCCCC"/>
-          <w:kern w:val="0"/>
-          <w:lang w:eastAsia="en-IN"/>
-          <w14:ligatures w14:val="none"/>
-        </w:rPr>
-        <w:t>(</w:t>
-      </w:r>
-      <w:proofErr w:type="gramEnd"/>
-      <w:r>
-        <w:rPr>
-          <w:rFonts w:ascii="Consolas" w:eastAsia="Times New Roman" w:hAnsi="Consolas" w:cs="Times New Roman"/>
-          <w:color w:val="9CDCFE"/>
-          <w:kern w:val="0"/>
-          <w:lang w:eastAsia="en-IN"/>
-          <w14:ligatures w14:val="none"/>
-        </w:rPr>
-        <w:t>b</w:t>
-      </w:r>
-      <w:r>
-        <w:rPr>
-          <w:rFonts w:ascii="Consolas" w:eastAsia="Times New Roman" w:hAnsi="Consolas" w:cs="Times New Roman"/>
-          <w:color w:val="D4D4D4"/>
-          <w:kern w:val="0"/>
-          <w:lang w:eastAsia="en-IN"/>
-          <w14:ligatures w14:val="none"/>
-        </w:rPr>
-        <w:t>:</w:t>
-      </w:r>
-      <w:r>
-        <w:rPr>
-          <w:rFonts w:ascii="Consolas" w:eastAsia="Times New Roman" w:hAnsi="Consolas" w:cs="Times New Roman"/>
-          <w:color w:val="CCCCCC"/>
-          <w:kern w:val="0"/>
-          <w:lang w:eastAsia="en-IN"/>
-          <w14:ligatures w14:val="none"/>
-        </w:rPr>
-        <w:t xml:space="preserve"> </w:t>
-      </w:r>
-      <w:proofErr w:type="spellStart"/>
-      <w:r>
-        <w:rPr>
-          <w:rFonts w:ascii="Consolas" w:eastAsia="Times New Roman" w:hAnsi="Consolas" w:cs="Times New Roman"/>
-          <w:color w:val="4EC9B0"/>
-          <w:kern w:val="0"/>
-          <w:lang w:eastAsia="en-IN"/>
-          <w14:ligatures w14:val="none"/>
-        </w:rPr>
-        <w:t>boolean</w:t>
-      </w:r>
-      <w:proofErr w:type="spellEnd"/>
-      <w:r>
-        <w:rPr>
-          <w:rFonts w:ascii="Consolas" w:eastAsia="Times New Roman" w:hAnsi="Consolas" w:cs="Times New Roman"/>
-          <w:color w:val="CCCCCC"/>
-          <w:kern w:val="0"/>
-          <w:lang w:eastAsia="en-IN"/>
-          <w14:ligatures w14:val="none"/>
-        </w:rPr>
-        <w:t>)</w:t>
-      </w:r>
-      <w:r>
-        <w:rPr>
-          <w:rFonts w:ascii="Consolas" w:eastAsia="Times New Roman" w:hAnsi="Consolas" w:cs="Times New Roman"/>
-          <w:color w:val="D4D4D4"/>
-          <w:kern w:val="0"/>
-          <w:lang w:eastAsia="en-IN"/>
-          <w14:ligatures w14:val="none"/>
-        </w:rPr>
-        <w:t>:</w:t>
-      </w:r>
-      <w:r>
-        <w:rPr>
-          <w:rFonts w:ascii="Consolas" w:eastAsia="Times New Roman" w:hAnsi="Consolas" w:cs="Times New Roman"/>
-          <w:color w:val="CCCCCC"/>
-          <w:kern w:val="0"/>
-          <w:lang w:eastAsia="en-IN"/>
-          <w14:ligatures w14:val="none"/>
-        </w:rPr>
-        <w:t xml:space="preserve"> </w:t>
-      </w:r>
-      <w:r>
-        <w:rPr>
-          <w:rFonts w:ascii="Consolas" w:eastAsia="Times New Roman" w:hAnsi="Consolas" w:cs="Times New Roman"/>
-          <w:color w:val="4EC9B0"/>
-          <w:kern w:val="0"/>
-          <w:lang w:eastAsia="en-IN"/>
-          <w14:ligatures w14:val="none"/>
-        </w:rPr>
-        <w:t>string</w:t>
-      </w:r>
-      <w:r>
-        <w:rPr>
-          <w:rFonts w:ascii="Consolas" w:eastAsia="Times New Roman" w:hAnsi="Consolas" w:cs="Times New Roman"/>
-          <w:color w:val="CCCCCC"/>
-          <w:kern w:val="0"/>
-          <w:lang w:eastAsia="en-IN"/>
-          <w14:ligatures w14:val="none"/>
-        </w:rPr>
-        <w:t>;</w:t>
-      </w:r>
-    </w:p>
-    <w:p>
-      <w:r>
-        <w:t xml:space="preserve">These are the </w:t>
+        <w:t>Spread Operator</w:t>
+      </w:r>
+      <w:r>
+        <w:rPr>
+          <w:highlight w:val="yellow"/>
+        </w:rPr>
+        <w:t xml:space="preserve"> (also ...)</w:t>
+      </w:r>
+      <w:r>
+        <w:t xml:space="preserve"> is used to </w:t>
       </w:r>
       <w:r>
         <w:rPr>
@@ -1008,6 +1324,535 @@
           <w:bCs/>
           <w:highlight w:val="yellow"/>
         </w:rPr>
+        <w:t>expand</w:t>
+      </w:r>
+      <w:r>
+        <w:t xml:space="preserve"> elements, like:</w:t>
+      </w:r>
+    </w:p>
+    <w:p>
+      <w:pPr>
+        <w:shd w:val="clear" w:color="auto" w:fill="1F1F1F"/>
+        <w:spacing w:after="0" w:line="285" w:lineRule="atLeast"/>
+        <w:rPr>
+          <w:rFonts w:ascii="Consolas" w:eastAsia="Times New Roman" w:hAnsi="Consolas" w:cs="Times New Roman"/>
+          <w:color w:val="CCCCCC"/>
+          <w:kern w:val="0"/>
+          <w:lang w:eastAsia="en-IN"/>
+          <w14:ligatures w14:val="none"/>
+        </w:rPr>
+      </w:pPr>
+      <w:proofErr w:type="spellStart"/>
+      <w:proofErr w:type="gramStart"/>
+      <w:r>
+        <w:rPr>
+          <w:rFonts w:ascii="Consolas" w:eastAsia="Times New Roman" w:hAnsi="Consolas" w:cs="Times New Roman"/>
+          <w:color w:val="DCDCAA"/>
+          <w:kern w:val="0"/>
+          <w:lang w:eastAsia="en-IN"/>
+          <w14:ligatures w14:val="none"/>
+        </w:rPr>
+        <w:t>sumof</w:t>
+      </w:r>
+      <w:proofErr w:type="spellEnd"/>
+      <w:r>
+        <w:rPr>
+          <w:rFonts w:ascii="Consolas" w:eastAsia="Times New Roman" w:hAnsi="Consolas" w:cs="Times New Roman"/>
+          <w:color w:val="CCCCCC"/>
+          <w:kern w:val="0"/>
+          <w:lang w:eastAsia="en-IN"/>
+          <w14:ligatures w14:val="none"/>
+        </w:rPr>
+        <w:t>(</w:t>
+      </w:r>
+      <w:proofErr w:type="gramEnd"/>
+      <w:r>
+        <w:rPr>
+          <w:rFonts w:ascii="Consolas" w:eastAsia="Times New Roman" w:hAnsi="Consolas" w:cs="Times New Roman"/>
+          <w:color w:val="D4D4D4"/>
+          <w:kern w:val="0"/>
+          <w:lang w:eastAsia="en-IN"/>
+          <w14:ligatures w14:val="none"/>
+        </w:rPr>
+        <w:t>...</w:t>
+      </w:r>
+      <w:r>
+        <w:rPr>
+          <w:rFonts w:ascii="Consolas" w:eastAsia="Times New Roman" w:hAnsi="Consolas" w:cs="Times New Roman"/>
+          <w:color w:val="4FC1FF"/>
+          <w:kern w:val="0"/>
+          <w:lang w:eastAsia="en-IN"/>
+          <w14:ligatures w14:val="none"/>
+        </w:rPr>
+        <w:t>products</w:t>
+      </w:r>
+      <w:r>
+        <w:rPr>
+          <w:rFonts w:ascii="Consolas" w:eastAsia="Times New Roman" w:hAnsi="Consolas" w:cs="Times New Roman"/>
+          <w:color w:val="CCCCCC"/>
+          <w:kern w:val="0"/>
+          <w:lang w:eastAsia="en-IN"/>
+          <w14:ligatures w14:val="none"/>
+        </w:rPr>
+        <w:t>)</w:t>
+      </w:r>
+    </w:p>
+    <w:p/>
+    <w:p>
+      <w:pPr>
+        <w:pStyle w:val="ListParagraph"/>
+        <w:numPr>
+          <w:ilvl w:val="0"/>
+          <w:numId w:val="1"/>
+        </w:numPr>
+        <w:rPr>
+          <w:b/>
+          <w:bCs/>
+          <w:lang w:val="en-US"/>
+        </w:rPr>
+      </w:pPr>
+      <w:r>
+        <w:rPr>
+          <w:b/>
+          <w:bCs/>
+          <w:lang w:val="en-US"/>
+        </w:rPr>
+        <w:t>Overloading</w:t>
+      </w:r>
+    </w:p>
+    <w:p>
+      <w:r>
+        <w:t>D</w:t>
+      </w:r>
+      <w:r>
+        <w:t xml:space="preserve">efine </w:t>
+      </w:r>
+      <w:r>
+        <w:rPr>
+          <w:b/>
+          <w:bCs/>
+          <w:highlight w:val="yellow"/>
+        </w:rPr>
+        <w:t>multiple function signatures</w:t>
+      </w:r>
+      <w:r>
+        <w:t xml:space="preserve"> for a single method, each with different parameter types or counts.</w:t>
+      </w:r>
+    </w:p>
+    <w:p>
+      <w:r>
+        <w:t xml:space="preserve">In TypeScript, </w:t>
+      </w:r>
+      <w:r>
+        <w:rPr>
+          <w:b/>
+          <w:bCs/>
+          <w:highlight w:val="yellow"/>
+        </w:rPr>
+        <w:t>you define overloads with multiple function signatures</w:t>
+      </w:r>
+      <w:r>
+        <w:t xml:space="preserve">, and then provide </w:t>
+      </w:r>
+      <w:r>
+        <w:rPr>
+          <w:b/>
+          <w:bCs/>
+          <w:highlight w:val="yellow"/>
+        </w:rPr>
+        <w:t>one actual implementation</w:t>
+      </w:r>
+      <w:r>
+        <w:t xml:space="preserve"> that handles all cases.</w:t>
+      </w:r>
+    </w:p>
+    <w:p>
+      <w:pPr>
+        <w:shd w:val="clear" w:color="auto" w:fill="1F1F1F"/>
+        <w:spacing w:after="0" w:line="285" w:lineRule="atLeast"/>
+        <w:rPr>
+          <w:rFonts w:ascii="Consolas" w:eastAsia="Times New Roman" w:hAnsi="Consolas" w:cs="Times New Roman"/>
+          <w:color w:val="CCCCCC"/>
+          <w:kern w:val="0"/>
+          <w:lang w:eastAsia="en-IN"/>
+          <w14:ligatures w14:val="none"/>
+        </w:rPr>
+      </w:pPr>
+      <w:proofErr w:type="gramStart"/>
+      <w:r>
+        <w:rPr>
+          <w:rFonts w:ascii="Consolas" w:eastAsia="Times New Roman" w:hAnsi="Consolas" w:cs="Times New Roman"/>
+          <w:color w:val="DCDCAA"/>
+          <w:kern w:val="0"/>
+          <w:lang w:eastAsia="en-IN"/>
+          <w14:ligatures w14:val="none"/>
+        </w:rPr>
+        <w:t>speak</w:t>
+      </w:r>
+      <w:r>
+        <w:rPr>
+          <w:rFonts w:ascii="Consolas" w:eastAsia="Times New Roman" w:hAnsi="Consolas" w:cs="Times New Roman"/>
+          <w:color w:val="CCCCCC"/>
+          <w:kern w:val="0"/>
+          <w:lang w:eastAsia="en-IN"/>
+          <w14:ligatures w14:val="none"/>
+        </w:rPr>
+        <w:t>(</w:t>
+      </w:r>
+      <w:proofErr w:type="gramEnd"/>
+      <w:r>
+        <w:rPr>
+          <w:rFonts w:ascii="Consolas" w:eastAsia="Times New Roman" w:hAnsi="Consolas" w:cs="Times New Roman"/>
+          <w:color w:val="9CDCFE"/>
+          <w:kern w:val="0"/>
+          <w:lang w:eastAsia="en-IN"/>
+          <w14:ligatures w14:val="none"/>
+        </w:rPr>
+        <w:t>s</w:t>
+      </w:r>
+      <w:r>
+        <w:rPr>
+          <w:rFonts w:ascii="Consolas" w:eastAsia="Times New Roman" w:hAnsi="Consolas" w:cs="Times New Roman"/>
+          <w:color w:val="D4D4D4"/>
+          <w:kern w:val="0"/>
+          <w:lang w:eastAsia="en-IN"/>
+          <w14:ligatures w14:val="none"/>
+        </w:rPr>
+        <w:t>:</w:t>
+      </w:r>
+      <w:r>
+        <w:rPr>
+          <w:rFonts w:ascii="Consolas" w:eastAsia="Times New Roman" w:hAnsi="Consolas" w:cs="Times New Roman"/>
+          <w:color w:val="CCCCCC"/>
+          <w:kern w:val="0"/>
+          <w:lang w:eastAsia="en-IN"/>
+          <w14:ligatures w14:val="none"/>
+        </w:rPr>
+        <w:t xml:space="preserve"> </w:t>
+      </w:r>
+      <w:r>
+        <w:rPr>
+          <w:rFonts w:ascii="Consolas" w:eastAsia="Times New Roman" w:hAnsi="Consolas" w:cs="Times New Roman"/>
+          <w:color w:val="4EC9B0"/>
+          <w:kern w:val="0"/>
+          <w:lang w:eastAsia="en-IN"/>
+          <w14:ligatures w14:val="none"/>
+        </w:rPr>
+        <w:t>string</w:t>
+      </w:r>
+      <w:r>
+        <w:rPr>
+          <w:rFonts w:ascii="Consolas" w:eastAsia="Times New Roman" w:hAnsi="Consolas" w:cs="Times New Roman"/>
+          <w:color w:val="CCCCCC"/>
+          <w:kern w:val="0"/>
+          <w:lang w:eastAsia="en-IN"/>
+          <w14:ligatures w14:val="none"/>
+        </w:rPr>
+        <w:t>)</w:t>
+      </w:r>
+      <w:r>
+        <w:rPr>
+          <w:rFonts w:ascii="Consolas" w:eastAsia="Times New Roman" w:hAnsi="Consolas" w:cs="Times New Roman"/>
+          <w:color w:val="D4D4D4"/>
+          <w:kern w:val="0"/>
+          <w:lang w:eastAsia="en-IN"/>
+          <w14:ligatures w14:val="none"/>
+        </w:rPr>
+        <w:t>:</w:t>
+      </w:r>
+      <w:r>
+        <w:rPr>
+          <w:rFonts w:ascii="Consolas" w:eastAsia="Times New Roman" w:hAnsi="Consolas" w:cs="Times New Roman"/>
+          <w:color w:val="CCCCCC"/>
+          <w:kern w:val="0"/>
+          <w:lang w:eastAsia="en-IN"/>
+          <w14:ligatures w14:val="none"/>
+        </w:rPr>
+        <w:t xml:space="preserve"> </w:t>
+      </w:r>
+      <w:r>
+        <w:rPr>
+          <w:rFonts w:ascii="Consolas" w:eastAsia="Times New Roman" w:hAnsi="Consolas" w:cs="Times New Roman"/>
+          <w:color w:val="4EC9B0"/>
+          <w:kern w:val="0"/>
+          <w:lang w:eastAsia="en-IN"/>
+          <w14:ligatures w14:val="none"/>
+        </w:rPr>
+        <w:t>string</w:t>
+      </w:r>
+      <w:r>
+        <w:rPr>
+          <w:rFonts w:ascii="Consolas" w:eastAsia="Times New Roman" w:hAnsi="Consolas" w:cs="Times New Roman"/>
+          <w:color w:val="CCCCCC"/>
+          <w:kern w:val="0"/>
+          <w:lang w:eastAsia="en-IN"/>
+          <w14:ligatures w14:val="none"/>
+        </w:rPr>
+        <w:t>;</w:t>
+      </w:r>
+    </w:p>
+    <w:p>
+      <w:pPr>
+        <w:shd w:val="clear" w:color="auto" w:fill="1F1F1F"/>
+        <w:spacing w:after="0" w:line="285" w:lineRule="atLeast"/>
+        <w:rPr>
+          <w:rFonts w:ascii="Consolas" w:eastAsia="Times New Roman" w:hAnsi="Consolas" w:cs="Times New Roman"/>
+          <w:color w:val="CCCCCC"/>
+          <w:kern w:val="0"/>
+          <w:lang w:eastAsia="en-IN"/>
+          <w14:ligatures w14:val="none"/>
+        </w:rPr>
+      </w:pPr>
+      <w:proofErr w:type="gramStart"/>
+      <w:r>
+        <w:rPr>
+          <w:rFonts w:ascii="Consolas" w:eastAsia="Times New Roman" w:hAnsi="Consolas" w:cs="Times New Roman"/>
+          <w:color w:val="DCDCAA"/>
+          <w:kern w:val="0"/>
+          <w:lang w:eastAsia="en-IN"/>
+          <w14:ligatures w14:val="none"/>
+        </w:rPr>
+        <w:t>speak</w:t>
+      </w:r>
+      <w:r>
+        <w:rPr>
+          <w:rFonts w:ascii="Consolas" w:eastAsia="Times New Roman" w:hAnsi="Consolas" w:cs="Times New Roman"/>
+          <w:color w:val="CCCCCC"/>
+          <w:kern w:val="0"/>
+          <w:lang w:eastAsia="en-IN"/>
+          <w14:ligatures w14:val="none"/>
+        </w:rPr>
+        <w:t>(</w:t>
+      </w:r>
+      <w:proofErr w:type="gramEnd"/>
+      <w:r>
+        <w:rPr>
+          <w:rFonts w:ascii="Consolas" w:eastAsia="Times New Roman" w:hAnsi="Consolas" w:cs="Times New Roman"/>
+          <w:color w:val="9CDCFE"/>
+          <w:kern w:val="0"/>
+          <w:lang w:eastAsia="en-IN"/>
+          <w14:ligatures w14:val="none"/>
+        </w:rPr>
+        <w:t>n</w:t>
+      </w:r>
+      <w:r>
+        <w:rPr>
+          <w:rFonts w:ascii="Consolas" w:eastAsia="Times New Roman" w:hAnsi="Consolas" w:cs="Times New Roman"/>
+          <w:color w:val="D4D4D4"/>
+          <w:kern w:val="0"/>
+          <w:lang w:eastAsia="en-IN"/>
+          <w14:ligatures w14:val="none"/>
+        </w:rPr>
+        <w:t>:</w:t>
+      </w:r>
+      <w:r>
+        <w:rPr>
+          <w:rFonts w:ascii="Consolas" w:eastAsia="Times New Roman" w:hAnsi="Consolas" w:cs="Times New Roman"/>
+          <w:color w:val="CCCCCC"/>
+          <w:kern w:val="0"/>
+          <w:lang w:eastAsia="en-IN"/>
+          <w14:ligatures w14:val="none"/>
+        </w:rPr>
+        <w:t xml:space="preserve"> </w:t>
+      </w:r>
+      <w:r>
+        <w:rPr>
+          <w:rFonts w:ascii="Consolas" w:eastAsia="Times New Roman" w:hAnsi="Consolas" w:cs="Times New Roman"/>
+          <w:color w:val="4EC9B0"/>
+          <w:kern w:val="0"/>
+          <w:lang w:eastAsia="en-IN"/>
+          <w14:ligatures w14:val="none"/>
+        </w:rPr>
+        <w:t>number</w:t>
+      </w:r>
+      <w:r>
+        <w:rPr>
+          <w:rFonts w:ascii="Consolas" w:eastAsia="Times New Roman" w:hAnsi="Consolas" w:cs="Times New Roman"/>
+          <w:color w:val="CCCCCC"/>
+          <w:kern w:val="0"/>
+          <w:lang w:eastAsia="en-IN"/>
+          <w14:ligatures w14:val="none"/>
+        </w:rPr>
+        <w:t>)</w:t>
+      </w:r>
+      <w:r>
+        <w:rPr>
+          <w:rFonts w:ascii="Consolas" w:eastAsia="Times New Roman" w:hAnsi="Consolas" w:cs="Times New Roman"/>
+          <w:color w:val="D4D4D4"/>
+          <w:kern w:val="0"/>
+          <w:lang w:eastAsia="en-IN"/>
+          <w14:ligatures w14:val="none"/>
+        </w:rPr>
+        <w:t>:</w:t>
+      </w:r>
+      <w:r>
+        <w:rPr>
+          <w:rFonts w:ascii="Consolas" w:eastAsia="Times New Roman" w:hAnsi="Consolas" w:cs="Times New Roman"/>
+          <w:color w:val="CCCCCC"/>
+          <w:kern w:val="0"/>
+          <w:lang w:eastAsia="en-IN"/>
+          <w14:ligatures w14:val="none"/>
+        </w:rPr>
+        <w:t xml:space="preserve"> </w:t>
+      </w:r>
+      <w:r>
+        <w:rPr>
+          <w:rFonts w:ascii="Consolas" w:eastAsia="Times New Roman" w:hAnsi="Consolas" w:cs="Times New Roman"/>
+          <w:color w:val="4EC9B0"/>
+          <w:kern w:val="0"/>
+          <w:lang w:eastAsia="en-IN"/>
+          <w14:ligatures w14:val="none"/>
+        </w:rPr>
+        <w:t>string</w:t>
+      </w:r>
+      <w:r>
+        <w:rPr>
+          <w:rFonts w:ascii="Consolas" w:eastAsia="Times New Roman" w:hAnsi="Consolas" w:cs="Times New Roman"/>
+          <w:color w:val="CCCCCC"/>
+          <w:kern w:val="0"/>
+          <w:lang w:eastAsia="en-IN"/>
+          <w14:ligatures w14:val="none"/>
+        </w:rPr>
+        <w:t>;</w:t>
+      </w:r>
+    </w:p>
+    <w:p>
+      <w:pPr>
+        <w:shd w:val="clear" w:color="auto" w:fill="1F1F1F"/>
+        <w:spacing w:after="0" w:line="285" w:lineRule="atLeast"/>
+        <w:rPr>
+          <w:rFonts w:ascii="Consolas" w:eastAsia="Times New Roman" w:hAnsi="Consolas" w:cs="Times New Roman"/>
+          <w:color w:val="CCCCCC"/>
+          <w:kern w:val="0"/>
+          <w:lang w:eastAsia="en-IN"/>
+          <w14:ligatures w14:val="none"/>
+        </w:rPr>
+      </w:pPr>
+      <w:proofErr w:type="gramStart"/>
+      <w:r>
+        <w:rPr>
+          <w:rFonts w:ascii="Consolas" w:eastAsia="Times New Roman" w:hAnsi="Consolas" w:cs="Times New Roman"/>
+          <w:color w:val="DCDCAA"/>
+          <w:kern w:val="0"/>
+          <w:lang w:eastAsia="en-IN"/>
+          <w14:ligatures w14:val="none"/>
+        </w:rPr>
+        <w:t>speak</w:t>
+      </w:r>
+      <w:r>
+        <w:rPr>
+          <w:rFonts w:ascii="Consolas" w:eastAsia="Times New Roman" w:hAnsi="Consolas" w:cs="Times New Roman"/>
+          <w:color w:val="CCCCCC"/>
+          <w:kern w:val="0"/>
+          <w:lang w:eastAsia="en-IN"/>
+          <w14:ligatures w14:val="none"/>
+        </w:rPr>
+        <w:t>(</w:t>
+      </w:r>
+      <w:proofErr w:type="gramEnd"/>
+      <w:r>
+        <w:rPr>
+          <w:rFonts w:ascii="Consolas" w:eastAsia="Times New Roman" w:hAnsi="Consolas" w:cs="Times New Roman"/>
+          <w:color w:val="9CDCFE"/>
+          <w:kern w:val="0"/>
+          <w:lang w:eastAsia="en-IN"/>
+          <w14:ligatures w14:val="none"/>
+        </w:rPr>
+        <w:t>b</w:t>
+      </w:r>
+      <w:r>
+        <w:rPr>
+          <w:rFonts w:ascii="Consolas" w:eastAsia="Times New Roman" w:hAnsi="Consolas" w:cs="Times New Roman"/>
+          <w:color w:val="D4D4D4"/>
+          <w:kern w:val="0"/>
+          <w:lang w:eastAsia="en-IN"/>
+          <w14:ligatures w14:val="none"/>
+        </w:rPr>
+        <w:t>:</w:t>
+      </w:r>
+      <w:r>
+        <w:rPr>
+          <w:rFonts w:ascii="Consolas" w:eastAsia="Times New Roman" w:hAnsi="Consolas" w:cs="Times New Roman"/>
+          <w:color w:val="CCCCCC"/>
+          <w:kern w:val="0"/>
+          <w:lang w:eastAsia="en-IN"/>
+          <w14:ligatures w14:val="none"/>
+        </w:rPr>
+        <w:t xml:space="preserve"> </w:t>
+      </w:r>
+      <w:proofErr w:type="spellStart"/>
+      <w:r>
+        <w:rPr>
+          <w:rFonts w:ascii="Consolas" w:eastAsia="Times New Roman" w:hAnsi="Consolas" w:cs="Times New Roman"/>
+          <w:color w:val="4EC9B0"/>
+          <w:kern w:val="0"/>
+          <w:lang w:eastAsia="en-IN"/>
+          <w14:ligatures w14:val="none"/>
+        </w:rPr>
+        <w:t>boolean</w:t>
+      </w:r>
+      <w:proofErr w:type="spellEnd"/>
+      <w:r>
+        <w:rPr>
+          <w:rFonts w:ascii="Consolas" w:eastAsia="Times New Roman" w:hAnsi="Consolas" w:cs="Times New Roman"/>
+          <w:color w:val="CCCCCC"/>
+          <w:kern w:val="0"/>
+          <w:lang w:eastAsia="en-IN"/>
+          <w14:ligatures w14:val="none"/>
+        </w:rPr>
+        <w:t>)</w:t>
+      </w:r>
+      <w:r>
+        <w:rPr>
+          <w:rFonts w:ascii="Consolas" w:eastAsia="Times New Roman" w:hAnsi="Consolas" w:cs="Times New Roman"/>
+          <w:color w:val="D4D4D4"/>
+          <w:kern w:val="0"/>
+          <w:lang w:eastAsia="en-IN"/>
+          <w14:ligatures w14:val="none"/>
+        </w:rPr>
+        <w:t>:</w:t>
+      </w:r>
+      <w:r>
+        <w:rPr>
+          <w:rFonts w:ascii="Consolas" w:eastAsia="Times New Roman" w:hAnsi="Consolas" w:cs="Times New Roman"/>
+          <w:color w:val="CCCCCC"/>
+          <w:kern w:val="0"/>
+          <w:lang w:eastAsia="en-IN"/>
+          <w14:ligatures w14:val="none"/>
+        </w:rPr>
+        <w:t xml:space="preserve"> </w:t>
+      </w:r>
+      <w:r>
+        <w:rPr>
+          <w:rFonts w:ascii="Consolas" w:eastAsia="Times New Roman" w:hAnsi="Consolas" w:cs="Times New Roman"/>
+          <w:color w:val="4EC9B0"/>
+          <w:kern w:val="0"/>
+          <w:lang w:eastAsia="en-IN"/>
+          <w14:ligatures w14:val="none"/>
+        </w:rPr>
+        <w:t>string</w:t>
+      </w:r>
+      <w:r>
+        <w:rPr>
+          <w:rFonts w:ascii="Consolas" w:eastAsia="Times New Roman" w:hAnsi="Consolas" w:cs="Times New Roman"/>
+          <w:color w:val="CCCCCC"/>
+          <w:kern w:val="0"/>
+          <w:lang w:eastAsia="en-IN"/>
+          <w14:ligatures w14:val="none"/>
+        </w:rPr>
+        <w:t>;</w:t>
+      </w:r>
+    </w:p>
+    <w:p>
+      <w:r>
+        <w:t xml:space="preserve">These are the </w:t>
+      </w:r>
+      <w:r>
+        <w:rPr>
+          <w:b/>
+          <w:bCs/>
+          <w:highlight w:val="yellow"/>
+        </w:rPr>
         <w:t>overload declarations</w:t>
       </w:r>
       <w:r>
@@ -1794,6 +2639,7 @@
           <w:lang w:eastAsia="en-IN"/>
           <w14:ligatures w14:val="none"/>
         </w:rPr>
+        <w:lastRenderedPageBreak/>
         <w:t xml:space="preserve">        </w:t>
       </w:r>
       <w:r>
@@ -2142,8 +2988,97 @@
       </w:pPr>
     </w:lvl>
   </w:abstractNum>
+  <w:abstractNum w:abstractNumId="1" w15:restartNumberingAfterBreak="0">
+    <w:nsid w:val="4C39663C"/>
+    <w:multiLevelType w:val="hybridMultilevel"/>
+    <w:tmpl w:val="D5164586"/>
+    <w:lvl w:ilvl="0" w:tplc="FFFFFFFF">
+      <w:start w:val="1"/>
+      <w:numFmt w:val="decimal"/>
+      <w:lvlText w:val="%1."/>
+      <w:lvlJc w:val="left"/>
+      <w:pPr>
+        <w:ind w:left="720" w:hanging="360"/>
+      </w:pPr>
+    </w:lvl>
+    <w:lvl w:ilvl="1" w:tplc="FFFFFFFF" w:tentative="1">
+      <w:start w:val="1"/>
+      <w:numFmt w:val="lowerLetter"/>
+      <w:lvlText w:val="%2."/>
+      <w:lvlJc w:val="left"/>
+      <w:pPr>
+        <w:ind w:left="1440" w:hanging="360"/>
+      </w:pPr>
+    </w:lvl>
+    <w:lvl w:ilvl="2" w:tplc="FFFFFFFF" w:tentative="1">
+      <w:start w:val="1"/>
+      <w:numFmt w:val="lowerRoman"/>
+      <w:lvlText w:val="%3."/>
+      <w:lvlJc w:val="right"/>
+      <w:pPr>
+        <w:ind w:left="2160" w:hanging="180"/>
+      </w:pPr>
+    </w:lvl>
+    <w:lvl w:ilvl="3" w:tplc="FFFFFFFF" w:tentative="1">
+      <w:start w:val="1"/>
+      <w:numFmt w:val="decimal"/>
+      <w:lvlText w:val="%4."/>
+      <w:lvlJc w:val="left"/>
+      <w:pPr>
+        <w:ind w:left="2880" w:hanging="360"/>
+      </w:pPr>
+    </w:lvl>
+    <w:lvl w:ilvl="4" w:tplc="FFFFFFFF" w:tentative="1">
+      <w:start w:val="1"/>
+      <w:numFmt w:val="lowerLetter"/>
+      <w:lvlText w:val="%5."/>
+      <w:lvlJc w:val="left"/>
+      <w:pPr>
+        <w:ind w:left="3600" w:hanging="360"/>
+      </w:pPr>
+    </w:lvl>
+    <w:lvl w:ilvl="5" w:tplc="FFFFFFFF" w:tentative="1">
+      <w:start w:val="1"/>
+      <w:numFmt w:val="lowerRoman"/>
+      <w:lvlText w:val="%6."/>
+      <w:lvlJc w:val="right"/>
+      <w:pPr>
+        <w:ind w:left="4320" w:hanging="180"/>
+      </w:pPr>
+    </w:lvl>
+    <w:lvl w:ilvl="6" w:tplc="FFFFFFFF" w:tentative="1">
+      <w:start w:val="1"/>
+      <w:numFmt w:val="decimal"/>
+      <w:lvlText w:val="%7."/>
+      <w:lvlJc w:val="left"/>
+      <w:pPr>
+        <w:ind w:left="5040" w:hanging="360"/>
+      </w:pPr>
+    </w:lvl>
+    <w:lvl w:ilvl="7" w:tplc="FFFFFFFF" w:tentative="1">
+      <w:start w:val="1"/>
+      <w:numFmt w:val="lowerLetter"/>
+      <w:lvlText w:val="%8."/>
+      <w:lvlJc w:val="left"/>
+      <w:pPr>
+        <w:ind w:left="5760" w:hanging="360"/>
+      </w:pPr>
+    </w:lvl>
+    <w:lvl w:ilvl="8" w:tplc="FFFFFFFF" w:tentative="1">
+      <w:start w:val="1"/>
+      <w:numFmt w:val="lowerRoman"/>
+      <w:lvlText w:val="%9."/>
+      <w:lvlJc w:val="right"/>
+      <w:pPr>
+        <w:ind w:left="6480" w:hanging="180"/>
+      </w:pPr>
+    </w:lvl>
+  </w:abstractNum>
   <w:num w:numId="1" w16cid:durableId="693383362">
     <w:abstractNumId w:val="0"/>
+  </w:num>
+  <w:num w:numId="2" w16cid:durableId="1440566109">
+    <w:abstractNumId w:val="1"/>
   </w:num>
 </w:numbering>
 </file>

--- a/TS/Day 5/Day 5 - keyof.docx
+++ b/TS/Day 5/Day 5 - keyof.docx
@@ -1293,13 +1293,7 @@
         <w:rPr>
           <w:highlight w:val="yellow"/>
         </w:rPr>
-        <w:t>.</w:t>
-      </w:r>
-      <w:r>
-        <w:rPr>
-          <w:highlight w:val="yellow"/>
-        </w:rPr>
-        <w:t xml:space="preserve"> </w:t>
+        <w:t xml:space="preserve">. </w:t>
       </w:r>
       <w:r>
         <w:rPr>
@@ -2830,16 +2824,34 @@
         <w:t>one implementation</w:t>
       </w:r>
       <w:r>
-        <w:t>, and it must be compatible with all the declared signatures.</w:t>
+        <w:t>, and it must be compatible with all the declared signatures</w:t>
+      </w:r>
+      <w:r>
+        <w:t>.</w:t>
       </w:r>
     </w:p>
+    <w:p/>
     <w:p>
       <w:pPr>
-        <w:rPr>
-          <w:lang w:val="en-US"/>
-        </w:rPr>
-      </w:pPr>
+        <w:pStyle w:val="ListParagraph"/>
+        <w:numPr>
+          <w:ilvl w:val="0"/>
+          <w:numId w:val="1"/>
+        </w:numPr>
+        <w:rPr>
+          <w:b/>
+          <w:bCs/>
+        </w:rPr>
+      </w:pPr>
+      <w:r>
+        <w:rPr>
+          <w:b/>
+          <w:bCs/>
+        </w:rPr>
+        <w:t>Modules (import/export)</w:t>
+      </w:r>
     </w:p>
+    <w:p/>
     <w:sectPr>
       <w:pgSz w:w="11906" w:h="16838"/>
       <w:pgMar w:top="1440" w:right="1440" w:bottom="1440" w:left="1440" w:header="708" w:footer="708" w:gutter="0"/>
@@ -2905,7 +2917,7 @@
   <w:abstractNum w:abstractNumId="0" w15:restartNumberingAfterBreak="0">
     <w:nsid w:val="379A3DCB"/>
     <w:multiLevelType w:val="hybridMultilevel"/>
-    <w:tmpl w:val="D5164586"/>
+    <w:tmpl w:val="030EB3AC"/>
     <w:lvl w:ilvl="0" w:tplc="4009000F">
       <w:start w:val="1"/>
       <w:numFmt w:val="decimal"/>
@@ -3686,6 +3698,7 @@
   <w:style w:type="character" w:default="1" w:styleId="DefaultParagraphFont">
     <w:name w:val="Default Paragraph Font"/>
     <w:uiPriority w:val="1"/>
+    <w:semiHidden/>
     <w:unhideWhenUsed/>
   </w:style>
   <w:style w:type="table" w:default="1" w:styleId="TableNormal">

--- a/TS/Day 5/Day 5 - keyof.docx
+++ b/TS/Day 5/Day 5 - keyof.docx
@@ -260,7 +260,6 @@
         </w:rPr>
         <w:t>T</w:t>
       </w:r>
-      <w:proofErr w:type="gramStart"/>
       <w:r>
         <w:rPr>
           <w:rFonts w:ascii="Consolas" w:eastAsia="Times New Roman" w:hAnsi="Consolas" w:cs="Times New Roman"/>
@@ -272,7 +271,6 @@
         <w:t>&gt;(</w:t>
       </w:r>
       <w:proofErr w:type="spellStart"/>
-      <w:proofErr w:type="gramEnd"/>
       <w:r>
         <w:rPr>
           <w:rFonts w:ascii="Consolas" w:eastAsia="Times New Roman" w:hAnsi="Consolas" w:cs="Times New Roman"/>
@@ -509,7 +507,6 @@
         </w:rPr>
         <w:t>key</w:t>
       </w:r>
-      <w:proofErr w:type="gramStart"/>
       <w:r>
         <w:rPr>
           <w:rFonts w:ascii="Consolas" w:eastAsia="Times New Roman" w:hAnsi="Consolas" w:cs="Times New Roman"/>
@@ -520,7 +517,6 @@
         </w:rPr>
         <w:t>];</w:t>
       </w:r>
-      <w:proofErr w:type="gramEnd"/>
     </w:p>
     <w:p>
       <w:pPr>
@@ -613,7 +609,6 @@
         </w:rPr>
         <w:t xml:space="preserve"> </w:t>
       </w:r>
-      <w:proofErr w:type="gramStart"/>
       <w:r>
         <w:rPr>
           <w:rFonts w:ascii="Consolas" w:eastAsia="Times New Roman" w:hAnsi="Consolas" w:cs="Times New Roman"/>
@@ -638,7 +633,6 @@
         </w:rPr>
         <w:t>(</w:t>
       </w:r>
-      <w:proofErr w:type="gramEnd"/>
       <w:r>
         <w:rPr>
           <w:rFonts w:ascii="Consolas" w:eastAsia="Times New Roman" w:hAnsi="Consolas" w:cs="Times New Roman"/>
@@ -811,7 +805,6 @@
         <w:t xml:space="preserve"> </w:t>
       </w:r>
       <w:proofErr w:type="spellStart"/>
-      <w:proofErr w:type="gramStart"/>
       <w:r>
         <w:rPr>
           <w:rFonts w:ascii="Consolas" w:eastAsia="Times New Roman" w:hAnsi="Consolas" w:cs="Times New Roman"/>
@@ -849,7 +842,6 @@
         <w:t>reduce</w:t>
       </w:r>
       <w:proofErr w:type="spellEnd"/>
-      <w:proofErr w:type="gramEnd"/>
       <w:r>
         <w:rPr>
           <w:rFonts w:ascii="Consolas" w:eastAsia="Times New Roman" w:hAnsi="Consolas" w:cs="Times New Roman"/>
@@ -1150,7 +1142,6 @@
         </w:rPr>
         <w:t xml:space="preserve"> </w:t>
       </w:r>
-      <w:proofErr w:type="gramStart"/>
       <w:r>
         <w:rPr>
           <w:rFonts w:ascii="Consolas" w:eastAsia="Times New Roman" w:hAnsi="Consolas" w:cs="Times New Roman"/>
@@ -1175,7 +1166,6 @@
         </w:rPr>
         <w:t>(</w:t>
       </w:r>
-      <w:proofErr w:type="gramEnd"/>
       <w:r>
         <w:rPr>
           <w:rFonts w:ascii="Consolas" w:eastAsia="Times New Roman" w:hAnsi="Consolas" w:cs="Times New Roman"/>
@@ -1337,7 +1327,6 @@
         </w:rPr>
       </w:pPr>
       <w:proofErr w:type="spellStart"/>
-      <w:proofErr w:type="gramStart"/>
       <w:r>
         <w:rPr>
           <w:rFonts w:ascii="Consolas" w:eastAsia="Times New Roman" w:hAnsi="Consolas" w:cs="Times New Roman"/>
@@ -1359,7 +1348,6 @@
         </w:rPr>
         <w:t>(</w:t>
       </w:r>
-      <w:proofErr w:type="gramEnd"/>
       <w:r>
         <w:rPr>
           <w:rFonts w:ascii="Consolas" w:eastAsia="Times New Roman" w:hAnsi="Consolas" w:cs="Times New Roman"/>
@@ -1472,7 +1460,6 @@
           <w14:ligatures w14:val="none"/>
         </w:rPr>
       </w:pPr>
-      <w:proofErr w:type="gramStart"/>
       <w:r>
         <w:rPr>
           <w:rFonts w:ascii="Consolas" w:eastAsia="Times New Roman" w:hAnsi="Consolas" w:cs="Times New Roman"/>
@@ -1493,7 +1480,6 @@
         </w:rPr>
         <w:t>(</w:t>
       </w:r>
-      <w:proofErr w:type="gramEnd"/>
       <w:r>
         <w:rPr>
           <w:rFonts w:ascii="Consolas" w:eastAsia="Times New Roman" w:hAnsi="Consolas" w:cs="Times New Roman"/>
@@ -1597,7 +1583,6 @@
           <w14:ligatures w14:val="none"/>
         </w:rPr>
       </w:pPr>
-      <w:proofErr w:type="gramStart"/>
       <w:r>
         <w:rPr>
           <w:rFonts w:ascii="Consolas" w:eastAsia="Times New Roman" w:hAnsi="Consolas" w:cs="Times New Roman"/>
@@ -1618,7 +1603,6 @@
         </w:rPr>
         <w:t>(</w:t>
       </w:r>
-      <w:proofErr w:type="gramEnd"/>
       <w:r>
         <w:rPr>
           <w:rFonts w:ascii="Consolas" w:eastAsia="Times New Roman" w:hAnsi="Consolas" w:cs="Times New Roman"/>
@@ -1722,7 +1706,6 @@
           <w14:ligatures w14:val="none"/>
         </w:rPr>
       </w:pPr>
-      <w:proofErr w:type="gramStart"/>
       <w:r>
         <w:rPr>
           <w:rFonts w:ascii="Consolas" w:eastAsia="Times New Roman" w:hAnsi="Consolas" w:cs="Times New Roman"/>
@@ -1743,7 +1726,6 @@
         </w:rPr>
         <w:t>(</w:t>
       </w:r>
-      <w:proofErr w:type="gramEnd"/>
       <w:r>
         <w:rPr>
           <w:rFonts w:ascii="Consolas" w:eastAsia="Times New Roman" w:hAnsi="Consolas" w:cs="Times New Roman"/>
@@ -1865,7 +1847,6 @@
           <w14:ligatures w14:val="none"/>
         </w:rPr>
       </w:pPr>
-      <w:proofErr w:type="gramStart"/>
       <w:r>
         <w:rPr>
           <w:rFonts w:ascii="Consolas" w:eastAsia="Times New Roman" w:hAnsi="Consolas" w:cs="Times New Roman"/>
@@ -1887,7 +1868,6 @@
         <w:t>(</w:t>
       </w:r>
       <w:proofErr w:type="spellStart"/>
-      <w:proofErr w:type="gramEnd"/>
       <w:r>
         <w:rPr>
           <w:rFonts w:ascii="Consolas" w:eastAsia="Times New Roman" w:hAnsi="Consolas" w:cs="Times New Roman"/>
@@ -2161,7 +2141,6 @@
         </w:rPr>
         <w:t>}</w:t>
       </w:r>
-      <w:proofErr w:type="gramStart"/>
       <w:r>
         <w:rPr>
           <w:rFonts w:ascii="Consolas" w:eastAsia="Times New Roman" w:hAnsi="Consolas" w:cs="Times New Roman"/>
@@ -2182,7 +2161,6 @@
         </w:rPr>
         <w:t>;</w:t>
       </w:r>
-      <w:proofErr w:type="gramEnd"/>
     </w:p>
     <w:p>
       <w:pPr>
@@ -2418,7 +2396,6 @@
         </w:rPr>
         <w:t>}</w:t>
       </w:r>
-      <w:proofErr w:type="gramStart"/>
       <w:r>
         <w:rPr>
           <w:rFonts w:ascii="Consolas" w:eastAsia="Times New Roman" w:hAnsi="Consolas" w:cs="Times New Roman"/>
@@ -2439,7 +2416,6 @@
         </w:rPr>
         <w:t>;</w:t>
       </w:r>
-      <w:proofErr w:type="gramEnd"/>
     </w:p>
     <w:p>
       <w:pPr>
@@ -2720,7 +2696,6 @@
         </w:rPr>
         <w:t>}</w:t>
       </w:r>
-      <w:proofErr w:type="gramStart"/>
       <w:r>
         <w:rPr>
           <w:rFonts w:ascii="Consolas" w:eastAsia="Times New Roman" w:hAnsi="Consolas" w:cs="Times New Roman"/>
@@ -2741,7 +2716,6 @@
         </w:rPr>
         <w:t>;</w:t>
       </w:r>
-      <w:proofErr w:type="gramEnd"/>
     </w:p>
     <w:p>
       <w:pPr>
@@ -2850,6 +2824,3457 @@
         </w:rPr>
         <w:t>Modules (import/export)</w:t>
       </w:r>
+    </w:p>
+    <w:p>
+      <w:r>
+        <w:t xml:space="preserve">Consider two files, one for importing and exporting. Now we will split into files and share  using </w:t>
+      </w:r>
+      <w:r>
+        <w:rPr>
+          <w:b/>
+          <w:bCs/>
+        </w:rPr>
+        <w:t>import</w:t>
+      </w:r>
+      <w:r>
+        <w:t xml:space="preserve"> and </w:t>
+      </w:r>
+      <w:r>
+        <w:rPr>
+          <w:b/>
+          <w:bCs/>
+        </w:rPr>
+        <w:t>export</w:t>
+      </w:r>
+      <w:r>
+        <w:rPr>
+          <w:b/>
+          <w:bCs/>
+        </w:rPr>
+        <w:t>.</w:t>
+      </w:r>
+    </w:p>
+    <w:p>
+      <w:pPr>
+        <w:shd w:val="clear" w:color="auto" w:fill="1F1F1F"/>
+        <w:spacing w:after="0" w:line="285" w:lineRule="atLeast"/>
+        <w:rPr>
+          <w:rFonts w:ascii="Consolas" w:eastAsia="Times New Roman" w:hAnsi="Consolas" w:cs="Times New Roman"/>
+          <w:color w:val="CCCCCC"/>
+          <w:kern w:val="0"/>
+          <w:sz w:val="21"/>
+          <w:szCs w:val="21"/>
+          <w:lang w:eastAsia="en-IN"/>
+          <w14:ligatures w14:val="none"/>
+        </w:rPr>
+      </w:pPr>
+      <w:r>
+        <w:rPr>
+          <w:rFonts w:ascii="Consolas" w:eastAsia="Times New Roman" w:hAnsi="Consolas" w:cs="Times New Roman"/>
+          <w:color w:val="6A9955"/>
+          <w:kern w:val="0"/>
+          <w:sz w:val="21"/>
+          <w:szCs w:val="21"/>
+          <w:lang w:eastAsia="en-IN"/>
+          <w14:ligatures w14:val="none"/>
+        </w:rPr>
+        <w:t>//</w:t>
+      </w:r>
+      <w:proofErr w:type="spellStart"/>
+      <w:r>
+        <w:rPr>
+          <w:rFonts w:ascii="Consolas" w:eastAsia="Times New Roman" w:hAnsi="Consolas" w:cs="Times New Roman"/>
+          <w:color w:val="6A9955"/>
+          <w:kern w:val="0"/>
+          <w:sz w:val="21"/>
+          <w:szCs w:val="21"/>
+          <w:lang w:eastAsia="en-IN"/>
+          <w14:ligatures w14:val="none"/>
+        </w:rPr>
+        <w:t>mathUtils.ts</w:t>
+      </w:r>
+      <w:proofErr w:type="spellEnd"/>
+      <w:r>
+        <w:rPr>
+          <w:rFonts w:ascii="Consolas" w:eastAsia="Times New Roman" w:hAnsi="Consolas" w:cs="Times New Roman"/>
+          <w:color w:val="6A9955"/>
+          <w:kern w:val="0"/>
+          <w:sz w:val="21"/>
+          <w:szCs w:val="21"/>
+          <w:lang w:eastAsia="en-IN"/>
+          <w14:ligatures w14:val="none"/>
+        </w:rPr>
+        <w:t>(a separate file)</w:t>
+      </w:r>
+    </w:p>
+    <w:p>
+      <w:pPr>
+        <w:shd w:val="clear" w:color="auto" w:fill="1F1F1F"/>
+        <w:spacing w:after="0" w:line="285" w:lineRule="atLeast"/>
+        <w:rPr>
+          <w:rFonts w:ascii="Consolas" w:eastAsia="Times New Roman" w:hAnsi="Consolas" w:cs="Times New Roman"/>
+          <w:color w:val="CCCCCC"/>
+          <w:kern w:val="0"/>
+          <w:sz w:val="21"/>
+          <w:szCs w:val="21"/>
+          <w:lang w:eastAsia="en-IN"/>
+          <w14:ligatures w14:val="none"/>
+        </w:rPr>
+      </w:pPr>
+      <w:r>
+        <w:rPr>
+          <w:rFonts w:ascii="Consolas" w:eastAsia="Times New Roman" w:hAnsi="Consolas" w:cs="Times New Roman"/>
+          <w:color w:val="C586C0"/>
+          <w:kern w:val="0"/>
+          <w:sz w:val="21"/>
+          <w:szCs w:val="21"/>
+          <w:lang w:eastAsia="en-IN"/>
+          <w14:ligatures w14:val="none"/>
+        </w:rPr>
+        <w:t>export</w:t>
+      </w:r>
+      <w:r>
+        <w:rPr>
+          <w:rFonts w:ascii="Consolas" w:eastAsia="Times New Roman" w:hAnsi="Consolas" w:cs="Times New Roman"/>
+          <w:color w:val="CCCCCC"/>
+          <w:kern w:val="0"/>
+          <w:sz w:val="21"/>
+          <w:szCs w:val="21"/>
+          <w:lang w:eastAsia="en-IN"/>
+          <w14:ligatures w14:val="none"/>
+        </w:rPr>
+        <w:t xml:space="preserve"> </w:t>
+      </w:r>
+      <w:r>
+        <w:rPr>
+          <w:rFonts w:ascii="Consolas" w:eastAsia="Times New Roman" w:hAnsi="Consolas" w:cs="Times New Roman"/>
+          <w:color w:val="569CD6"/>
+          <w:kern w:val="0"/>
+          <w:sz w:val="21"/>
+          <w:szCs w:val="21"/>
+          <w:lang w:eastAsia="en-IN"/>
+          <w14:ligatures w14:val="none"/>
+        </w:rPr>
+        <w:t>function</w:t>
+      </w:r>
+      <w:r>
+        <w:rPr>
+          <w:rFonts w:ascii="Consolas" w:eastAsia="Times New Roman" w:hAnsi="Consolas" w:cs="Times New Roman"/>
+          <w:color w:val="CCCCCC"/>
+          <w:kern w:val="0"/>
+          <w:sz w:val="21"/>
+          <w:szCs w:val="21"/>
+          <w:lang w:eastAsia="en-IN"/>
+          <w14:ligatures w14:val="none"/>
+        </w:rPr>
+        <w:t xml:space="preserve"> </w:t>
+      </w:r>
+      <w:r>
+        <w:rPr>
+          <w:rFonts w:ascii="Consolas" w:eastAsia="Times New Roman" w:hAnsi="Consolas" w:cs="Times New Roman"/>
+          <w:color w:val="DCDCAA"/>
+          <w:kern w:val="0"/>
+          <w:sz w:val="21"/>
+          <w:szCs w:val="21"/>
+          <w:lang w:eastAsia="en-IN"/>
+          <w14:ligatures w14:val="none"/>
+        </w:rPr>
+        <w:t>add</w:t>
+      </w:r>
+      <w:r>
+        <w:rPr>
+          <w:rFonts w:ascii="Consolas" w:eastAsia="Times New Roman" w:hAnsi="Consolas" w:cs="Times New Roman"/>
+          <w:color w:val="CCCCCC"/>
+          <w:kern w:val="0"/>
+          <w:sz w:val="21"/>
+          <w:szCs w:val="21"/>
+          <w:lang w:eastAsia="en-IN"/>
+          <w14:ligatures w14:val="none"/>
+        </w:rPr>
+        <w:t>(</w:t>
+      </w:r>
+      <w:r>
+        <w:rPr>
+          <w:rFonts w:ascii="Consolas" w:eastAsia="Times New Roman" w:hAnsi="Consolas" w:cs="Times New Roman"/>
+          <w:color w:val="9CDCFE"/>
+          <w:kern w:val="0"/>
+          <w:sz w:val="21"/>
+          <w:szCs w:val="21"/>
+          <w:lang w:eastAsia="en-IN"/>
+          <w14:ligatures w14:val="none"/>
+        </w:rPr>
+        <w:t>a</w:t>
+      </w:r>
+      <w:r>
+        <w:rPr>
+          <w:rFonts w:ascii="Consolas" w:eastAsia="Times New Roman" w:hAnsi="Consolas" w:cs="Times New Roman"/>
+          <w:color w:val="D4D4D4"/>
+          <w:kern w:val="0"/>
+          <w:sz w:val="21"/>
+          <w:szCs w:val="21"/>
+          <w:lang w:eastAsia="en-IN"/>
+          <w14:ligatures w14:val="none"/>
+        </w:rPr>
+        <w:t>:</w:t>
+      </w:r>
+      <w:r>
+        <w:rPr>
+          <w:rFonts w:ascii="Consolas" w:eastAsia="Times New Roman" w:hAnsi="Consolas" w:cs="Times New Roman"/>
+          <w:color w:val="CCCCCC"/>
+          <w:kern w:val="0"/>
+          <w:sz w:val="21"/>
+          <w:szCs w:val="21"/>
+          <w:lang w:eastAsia="en-IN"/>
+          <w14:ligatures w14:val="none"/>
+        </w:rPr>
+        <w:t xml:space="preserve"> </w:t>
+      </w:r>
+      <w:r>
+        <w:rPr>
+          <w:rFonts w:ascii="Consolas" w:eastAsia="Times New Roman" w:hAnsi="Consolas" w:cs="Times New Roman"/>
+          <w:color w:val="4EC9B0"/>
+          <w:kern w:val="0"/>
+          <w:sz w:val="21"/>
+          <w:szCs w:val="21"/>
+          <w:lang w:eastAsia="en-IN"/>
+          <w14:ligatures w14:val="none"/>
+        </w:rPr>
+        <w:t>number</w:t>
+      </w:r>
+      <w:r>
+        <w:rPr>
+          <w:rFonts w:ascii="Consolas" w:eastAsia="Times New Roman" w:hAnsi="Consolas" w:cs="Times New Roman"/>
+          <w:color w:val="CCCCCC"/>
+          <w:kern w:val="0"/>
+          <w:sz w:val="21"/>
+          <w:szCs w:val="21"/>
+          <w:lang w:eastAsia="en-IN"/>
+          <w14:ligatures w14:val="none"/>
+        </w:rPr>
+        <w:t xml:space="preserve">, </w:t>
+      </w:r>
+      <w:r>
+        <w:rPr>
+          <w:rFonts w:ascii="Consolas" w:eastAsia="Times New Roman" w:hAnsi="Consolas" w:cs="Times New Roman"/>
+          <w:color w:val="9CDCFE"/>
+          <w:kern w:val="0"/>
+          <w:sz w:val="21"/>
+          <w:szCs w:val="21"/>
+          <w:lang w:eastAsia="en-IN"/>
+          <w14:ligatures w14:val="none"/>
+        </w:rPr>
+        <w:t>b</w:t>
+      </w:r>
+      <w:r>
+        <w:rPr>
+          <w:rFonts w:ascii="Consolas" w:eastAsia="Times New Roman" w:hAnsi="Consolas" w:cs="Times New Roman"/>
+          <w:color w:val="D4D4D4"/>
+          <w:kern w:val="0"/>
+          <w:sz w:val="21"/>
+          <w:szCs w:val="21"/>
+          <w:lang w:eastAsia="en-IN"/>
+          <w14:ligatures w14:val="none"/>
+        </w:rPr>
+        <w:t>:</w:t>
+      </w:r>
+      <w:r>
+        <w:rPr>
+          <w:rFonts w:ascii="Consolas" w:eastAsia="Times New Roman" w:hAnsi="Consolas" w:cs="Times New Roman"/>
+          <w:color w:val="CCCCCC"/>
+          <w:kern w:val="0"/>
+          <w:sz w:val="21"/>
+          <w:szCs w:val="21"/>
+          <w:lang w:eastAsia="en-IN"/>
+          <w14:ligatures w14:val="none"/>
+        </w:rPr>
+        <w:t xml:space="preserve"> </w:t>
+      </w:r>
+      <w:r>
+        <w:rPr>
+          <w:rFonts w:ascii="Consolas" w:eastAsia="Times New Roman" w:hAnsi="Consolas" w:cs="Times New Roman"/>
+          <w:color w:val="4EC9B0"/>
+          <w:kern w:val="0"/>
+          <w:sz w:val="21"/>
+          <w:szCs w:val="21"/>
+          <w:lang w:eastAsia="en-IN"/>
+          <w14:ligatures w14:val="none"/>
+        </w:rPr>
+        <w:t>number</w:t>
+      </w:r>
+      <w:r>
+        <w:rPr>
+          <w:rFonts w:ascii="Consolas" w:eastAsia="Times New Roman" w:hAnsi="Consolas" w:cs="Times New Roman"/>
+          <w:color w:val="CCCCCC"/>
+          <w:kern w:val="0"/>
+          <w:sz w:val="21"/>
+          <w:szCs w:val="21"/>
+          <w:lang w:eastAsia="en-IN"/>
+          <w14:ligatures w14:val="none"/>
+        </w:rPr>
+        <w:t>)</w:t>
+      </w:r>
+      <w:r>
+        <w:rPr>
+          <w:rFonts w:ascii="Consolas" w:eastAsia="Times New Roman" w:hAnsi="Consolas" w:cs="Times New Roman"/>
+          <w:color w:val="D4D4D4"/>
+          <w:kern w:val="0"/>
+          <w:sz w:val="21"/>
+          <w:szCs w:val="21"/>
+          <w:lang w:eastAsia="en-IN"/>
+          <w14:ligatures w14:val="none"/>
+        </w:rPr>
+        <w:t>:</w:t>
+      </w:r>
+      <w:r>
+        <w:rPr>
+          <w:rFonts w:ascii="Consolas" w:eastAsia="Times New Roman" w:hAnsi="Consolas" w:cs="Times New Roman"/>
+          <w:color w:val="CCCCCC"/>
+          <w:kern w:val="0"/>
+          <w:sz w:val="21"/>
+          <w:szCs w:val="21"/>
+          <w:lang w:eastAsia="en-IN"/>
+          <w14:ligatures w14:val="none"/>
+        </w:rPr>
+        <w:t xml:space="preserve"> </w:t>
+      </w:r>
+      <w:r>
+        <w:rPr>
+          <w:rFonts w:ascii="Consolas" w:eastAsia="Times New Roman" w:hAnsi="Consolas" w:cs="Times New Roman"/>
+          <w:color w:val="4EC9B0"/>
+          <w:kern w:val="0"/>
+          <w:sz w:val="21"/>
+          <w:szCs w:val="21"/>
+          <w:lang w:eastAsia="en-IN"/>
+          <w14:ligatures w14:val="none"/>
+        </w:rPr>
+        <w:t>number</w:t>
+      </w:r>
+      <w:r>
+        <w:rPr>
+          <w:rFonts w:ascii="Consolas" w:eastAsia="Times New Roman" w:hAnsi="Consolas" w:cs="Times New Roman"/>
+          <w:color w:val="CCCCCC"/>
+          <w:kern w:val="0"/>
+          <w:sz w:val="21"/>
+          <w:szCs w:val="21"/>
+          <w:lang w:eastAsia="en-IN"/>
+          <w14:ligatures w14:val="none"/>
+        </w:rPr>
+        <w:t xml:space="preserve"> {</w:t>
+      </w:r>
+    </w:p>
+    <w:p>
+      <w:pPr>
+        <w:shd w:val="clear" w:color="auto" w:fill="1F1F1F"/>
+        <w:spacing w:after="0" w:line="285" w:lineRule="atLeast"/>
+        <w:rPr>
+          <w:rFonts w:ascii="Consolas" w:eastAsia="Times New Roman" w:hAnsi="Consolas" w:cs="Times New Roman"/>
+          <w:color w:val="CCCCCC"/>
+          <w:kern w:val="0"/>
+          <w:sz w:val="21"/>
+          <w:szCs w:val="21"/>
+          <w:lang w:eastAsia="en-IN"/>
+          <w14:ligatures w14:val="none"/>
+        </w:rPr>
+      </w:pPr>
+      <w:r>
+        <w:rPr>
+          <w:rFonts w:ascii="Consolas" w:eastAsia="Times New Roman" w:hAnsi="Consolas" w:cs="Times New Roman"/>
+          <w:color w:val="CCCCCC"/>
+          <w:kern w:val="0"/>
+          <w:sz w:val="21"/>
+          <w:szCs w:val="21"/>
+          <w:lang w:eastAsia="en-IN"/>
+          <w14:ligatures w14:val="none"/>
+        </w:rPr>
+        <w:t xml:space="preserve">    </w:t>
+      </w:r>
+      <w:r>
+        <w:rPr>
+          <w:rFonts w:ascii="Consolas" w:eastAsia="Times New Roman" w:hAnsi="Consolas" w:cs="Times New Roman"/>
+          <w:color w:val="C586C0"/>
+          <w:kern w:val="0"/>
+          <w:sz w:val="21"/>
+          <w:szCs w:val="21"/>
+          <w:lang w:eastAsia="en-IN"/>
+          <w14:ligatures w14:val="none"/>
+        </w:rPr>
+        <w:t>return</w:t>
+      </w:r>
+      <w:r>
+        <w:rPr>
+          <w:rFonts w:ascii="Consolas" w:eastAsia="Times New Roman" w:hAnsi="Consolas" w:cs="Times New Roman"/>
+          <w:color w:val="CCCCCC"/>
+          <w:kern w:val="0"/>
+          <w:sz w:val="21"/>
+          <w:szCs w:val="21"/>
+          <w:lang w:eastAsia="en-IN"/>
+          <w14:ligatures w14:val="none"/>
+        </w:rPr>
+        <w:t xml:space="preserve"> </w:t>
+      </w:r>
+      <w:r>
+        <w:rPr>
+          <w:rFonts w:ascii="Consolas" w:eastAsia="Times New Roman" w:hAnsi="Consolas" w:cs="Times New Roman"/>
+          <w:color w:val="9CDCFE"/>
+          <w:kern w:val="0"/>
+          <w:sz w:val="21"/>
+          <w:szCs w:val="21"/>
+          <w:lang w:eastAsia="en-IN"/>
+          <w14:ligatures w14:val="none"/>
+        </w:rPr>
+        <w:t>a</w:t>
+      </w:r>
+      <w:r>
+        <w:rPr>
+          <w:rFonts w:ascii="Consolas" w:eastAsia="Times New Roman" w:hAnsi="Consolas" w:cs="Times New Roman"/>
+          <w:color w:val="CCCCCC"/>
+          <w:kern w:val="0"/>
+          <w:sz w:val="21"/>
+          <w:szCs w:val="21"/>
+          <w:lang w:eastAsia="en-IN"/>
+          <w14:ligatures w14:val="none"/>
+        </w:rPr>
+        <w:t xml:space="preserve"> </w:t>
+      </w:r>
+      <w:r>
+        <w:rPr>
+          <w:rFonts w:ascii="Consolas" w:eastAsia="Times New Roman" w:hAnsi="Consolas" w:cs="Times New Roman"/>
+          <w:color w:val="D4D4D4"/>
+          <w:kern w:val="0"/>
+          <w:sz w:val="21"/>
+          <w:szCs w:val="21"/>
+          <w:lang w:eastAsia="en-IN"/>
+          <w14:ligatures w14:val="none"/>
+        </w:rPr>
+        <w:t>+</w:t>
+      </w:r>
+      <w:r>
+        <w:rPr>
+          <w:rFonts w:ascii="Consolas" w:eastAsia="Times New Roman" w:hAnsi="Consolas" w:cs="Times New Roman"/>
+          <w:color w:val="CCCCCC"/>
+          <w:kern w:val="0"/>
+          <w:sz w:val="21"/>
+          <w:szCs w:val="21"/>
+          <w:lang w:eastAsia="en-IN"/>
+          <w14:ligatures w14:val="none"/>
+        </w:rPr>
+        <w:t xml:space="preserve"> </w:t>
+      </w:r>
+      <w:r>
+        <w:rPr>
+          <w:rFonts w:ascii="Consolas" w:eastAsia="Times New Roman" w:hAnsi="Consolas" w:cs="Times New Roman"/>
+          <w:color w:val="9CDCFE"/>
+          <w:kern w:val="0"/>
+          <w:sz w:val="21"/>
+          <w:szCs w:val="21"/>
+          <w:lang w:eastAsia="en-IN"/>
+          <w14:ligatures w14:val="none"/>
+        </w:rPr>
+        <w:t>b</w:t>
+      </w:r>
+      <w:r>
+        <w:rPr>
+          <w:rFonts w:ascii="Consolas" w:eastAsia="Times New Roman" w:hAnsi="Consolas" w:cs="Times New Roman"/>
+          <w:color w:val="CCCCCC"/>
+          <w:kern w:val="0"/>
+          <w:sz w:val="21"/>
+          <w:szCs w:val="21"/>
+          <w:lang w:eastAsia="en-IN"/>
+          <w14:ligatures w14:val="none"/>
+        </w:rPr>
+        <w:t>;</w:t>
+      </w:r>
+    </w:p>
+    <w:p>
+      <w:pPr>
+        <w:shd w:val="clear" w:color="auto" w:fill="1F1F1F"/>
+        <w:spacing w:after="0" w:line="285" w:lineRule="atLeast"/>
+        <w:rPr>
+          <w:rFonts w:ascii="Consolas" w:eastAsia="Times New Roman" w:hAnsi="Consolas" w:cs="Times New Roman"/>
+          <w:color w:val="CCCCCC"/>
+          <w:kern w:val="0"/>
+          <w:sz w:val="21"/>
+          <w:szCs w:val="21"/>
+          <w:lang w:eastAsia="en-IN"/>
+          <w14:ligatures w14:val="none"/>
+        </w:rPr>
+      </w:pPr>
+      <w:r>
+        <w:rPr>
+          <w:rFonts w:ascii="Consolas" w:eastAsia="Times New Roman" w:hAnsi="Consolas" w:cs="Times New Roman"/>
+          <w:color w:val="CCCCCC"/>
+          <w:kern w:val="0"/>
+          <w:sz w:val="21"/>
+          <w:szCs w:val="21"/>
+          <w:lang w:eastAsia="en-IN"/>
+          <w14:ligatures w14:val="none"/>
+        </w:rPr>
+        <w:t>}</w:t>
+      </w:r>
+    </w:p>
+    <w:p>
+      <w:pPr>
+        <w:shd w:val="clear" w:color="auto" w:fill="1F1F1F"/>
+        <w:spacing w:after="0" w:line="285" w:lineRule="atLeast"/>
+        <w:rPr>
+          <w:rFonts w:ascii="Consolas" w:eastAsia="Times New Roman" w:hAnsi="Consolas" w:cs="Times New Roman"/>
+          <w:color w:val="CCCCCC"/>
+          <w:kern w:val="0"/>
+          <w:sz w:val="21"/>
+          <w:szCs w:val="21"/>
+          <w:lang w:eastAsia="en-IN"/>
+          <w14:ligatures w14:val="none"/>
+        </w:rPr>
+      </w:pPr>
+      <w:r>
+        <w:rPr>
+          <w:rFonts w:ascii="Consolas" w:eastAsia="Times New Roman" w:hAnsi="Consolas" w:cs="Times New Roman"/>
+          <w:color w:val="C586C0"/>
+          <w:kern w:val="0"/>
+          <w:sz w:val="21"/>
+          <w:szCs w:val="21"/>
+          <w:lang w:eastAsia="en-IN"/>
+          <w14:ligatures w14:val="none"/>
+        </w:rPr>
+        <w:t>export</w:t>
+      </w:r>
+      <w:r>
+        <w:rPr>
+          <w:rFonts w:ascii="Consolas" w:eastAsia="Times New Roman" w:hAnsi="Consolas" w:cs="Times New Roman"/>
+          <w:color w:val="CCCCCC"/>
+          <w:kern w:val="0"/>
+          <w:sz w:val="21"/>
+          <w:szCs w:val="21"/>
+          <w:lang w:eastAsia="en-IN"/>
+          <w14:ligatures w14:val="none"/>
+        </w:rPr>
+        <w:t xml:space="preserve"> </w:t>
+      </w:r>
+      <w:proofErr w:type="spellStart"/>
+      <w:r>
+        <w:rPr>
+          <w:rFonts w:ascii="Consolas" w:eastAsia="Times New Roman" w:hAnsi="Consolas" w:cs="Times New Roman"/>
+          <w:color w:val="569CD6"/>
+          <w:kern w:val="0"/>
+          <w:sz w:val="21"/>
+          <w:szCs w:val="21"/>
+          <w:lang w:eastAsia="en-IN"/>
+          <w14:ligatures w14:val="none"/>
+        </w:rPr>
+        <w:t>const</w:t>
+      </w:r>
+      <w:proofErr w:type="spellEnd"/>
+      <w:r>
+        <w:rPr>
+          <w:rFonts w:ascii="Consolas" w:eastAsia="Times New Roman" w:hAnsi="Consolas" w:cs="Times New Roman"/>
+          <w:color w:val="CCCCCC"/>
+          <w:kern w:val="0"/>
+          <w:sz w:val="21"/>
+          <w:szCs w:val="21"/>
+          <w:lang w:eastAsia="en-IN"/>
+          <w14:ligatures w14:val="none"/>
+        </w:rPr>
+        <w:t xml:space="preserve"> </w:t>
+      </w:r>
+      <w:r>
+        <w:rPr>
+          <w:rFonts w:ascii="Consolas" w:eastAsia="Times New Roman" w:hAnsi="Consolas" w:cs="Times New Roman"/>
+          <w:color w:val="4FC1FF"/>
+          <w:kern w:val="0"/>
+          <w:sz w:val="21"/>
+          <w:szCs w:val="21"/>
+          <w:lang w:eastAsia="en-IN"/>
+          <w14:ligatures w14:val="none"/>
+        </w:rPr>
+        <w:t>PI</w:t>
+      </w:r>
+      <w:r>
+        <w:rPr>
+          <w:rFonts w:ascii="Consolas" w:eastAsia="Times New Roman" w:hAnsi="Consolas" w:cs="Times New Roman"/>
+          <w:color w:val="CCCCCC"/>
+          <w:kern w:val="0"/>
+          <w:sz w:val="21"/>
+          <w:szCs w:val="21"/>
+          <w:lang w:eastAsia="en-IN"/>
+          <w14:ligatures w14:val="none"/>
+        </w:rPr>
+        <w:t xml:space="preserve"> </w:t>
+      </w:r>
+      <w:r>
+        <w:rPr>
+          <w:rFonts w:ascii="Consolas" w:eastAsia="Times New Roman" w:hAnsi="Consolas" w:cs="Times New Roman"/>
+          <w:color w:val="D4D4D4"/>
+          <w:kern w:val="0"/>
+          <w:sz w:val="21"/>
+          <w:szCs w:val="21"/>
+          <w:lang w:eastAsia="en-IN"/>
+          <w14:ligatures w14:val="none"/>
+        </w:rPr>
+        <w:t>=</w:t>
+      </w:r>
+      <w:r>
+        <w:rPr>
+          <w:rFonts w:ascii="Consolas" w:eastAsia="Times New Roman" w:hAnsi="Consolas" w:cs="Times New Roman"/>
+          <w:color w:val="CCCCCC"/>
+          <w:kern w:val="0"/>
+          <w:sz w:val="21"/>
+          <w:szCs w:val="21"/>
+          <w:lang w:eastAsia="en-IN"/>
+          <w14:ligatures w14:val="none"/>
+        </w:rPr>
+        <w:t xml:space="preserve"> </w:t>
+      </w:r>
+      <w:r>
+        <w:rPr>
+          <w:rFonts w:ascii="Consolas" w:eastAsia="Times New Roman" w:hAnsi="Consolas" w:cs="Times New Roman"/>
+          <w:color w:val="B5CEA8"/>
+          <w:kern w:val="0"/>
+          <w:sz w:val="21"/>
+          <w:szCs w:val="21"/>
+          <w:lang w:eastAsia="en-IN"/>
+          <w14:ligatures w14:val="none"/>
+        </w:rPr>
+        <w:t>3.14</w:t>
+      </w:r>
+      <w:r>
+        <w:rPr>
+          <w:rFonts w:ascii="Consolas" w:eastAsia="Times New Roman" w:hAnsi="Consolas" w:cs="Times New Roman"/>
+          <w:color w:val="CCCCCC"/>
+          <w:kern w:val="0"/>
+          <w:sz w:val="21"/>
+          <w:szCs w:val="21"/>
+          <w:lang w:eastAsia="en-IN"/>
+          <w14:ligatures w14:val="none"/>
+        </w:rPr>
+        <w:t>;</w:t>
+      </w:r>
+    </w:p>
+    <w:p>
+      <w:pPr>
+        <w:shd w:val="clear" w:color="auto" w:fill="1F1F1F"/>
+        <w:spacing w:after="0" w:line="285" w:lineRule="atLeast"/>
+        <w:rPr>
+          <w:rFonts w:ascii="Consolas" w:eastAsia="Times New Roman" w:hAnsi="Consolas" w:cs="Times New Roman"/>
+          <w:color w:val="CCCCCC"/>
+          <w:kern w:val="0"/>
+          <w:sz w:val="21"/>
+          <w:szCs w:val="21"/>
+          <w:lang w:eastAsia="en-IN"/>
+          <w14:ligatures w14:val="none"/>
+        </w:rPr>
+      </w:pPr>
+      <w:r>
+        <w:rPr>
+          <w:rFonts w:ascii="Consolas" w:eastAsia="Times New Roman" w:hAnsi="Consolas" w:cs="Times New Roman"/>
+          <w:color w:val="C586C0"/>
+          <w:kern w:val="0"/>
+          <w:sz w:val="21"/>
+          <w:szCs w:val="21"/>
+          <w:lang w:eastAsia="en-IN"/>
+          <w14:ligatures w14:val="none"/>
+        </w:rPr>
+        <w:t>export</w:t>
+      </w:r>
+      <w:r>
+        <w:rPr>
+          <w:rFonts w:ascii="Consolas" w:eastAsia="Times New Roman" w:hAnsi="Consolas" w:cs="Times New Roman"/>
+          <w:color w:val="CCCCCC"/>
+          <w:kern w:val="0"/>
+          <w:sz w:val="21"/>
+          <w:szCs w:val="21"/>
+          <w:lang w:eastAsia="en-IN"/>
+          <w14:ligatures w14:val="none"/>
+        </w:rPr>
+        <w:t xml:space="preserve"> </w:t>
+      </w:r>
+      <w:r>
+        <w:rPr>
+          <w:rFonts w:ascii="Consolas" w:eastAsia="Times New Roman" w:hAnsi="Consolas" w:cs="Times New Roman"/>
+          <w:color w:val="569CD6"/>
+          <w:kern w:val="0"/>
+          <w:sz w:val="21"/>
+          <w:szCs w:val="21"/>
+          <w:lang w:eastAsia="en-IN"/>
+          <w14:ligatures w14:val="none"/>
+        </w:rPr>
+        <w:t>function</w:t>
+      </w:r>
+      <w:r>
+        <w:rPr>
+          <w:rFonts w:ascii="Consolas" w:eastAsia="Times New Roman" w:hAnsi="Consolas" w:cs="Times New Roman"/>
+          <w:color w:val="CCCCCC"/>
+          <w:kern w:val="0"/>
+          <w:sz w:val="21"/>
+          <w:szCs w:val="21"/>
+          <w:lang w:eastAsia="en-IN"/>
+          <w14:ligatures w14:val="none"/>
+        </w:rPr>
+        <w:t xml:space="preserve"> </w:t>
+      </w:r>
+      <w:r>
+        <w:rPr>
+          <w:rFonts w:ascii="Consolas" w:eastAsia="Times New Roman" w:hAnsi="Consolas" w:cs="Times New Roman"/>
+          <w:color w:val="DCDCAA"/>
+          <w:kern w:val="0"/>
+          <w:sz w:val="21"/>
+          <w:szCs w:val="21"/>
+          <w:lang w:eastAsia="en-IN"/>
+          <w14:ligatures w14:val="none"/>
+        </w:rPr>
+        <w:t>area</w:t>
+      </w:r>
+      <w:r>
+        <w:rPr>
+          <w:rFonts w:ascii="Consolas" w:eastAsia="Times New Roman" w:hAnsi="Consolas" w:cs="Times New Roman"/>
+          <w:color w:val="CCCCCC"/>
+          <w:kern w:val="0"/>
+          <w:sz w:val="21"/>
+          <w:szCs w:val="21"/>
+          <w:lang w:eastAsia="en-IN"/>
+          <w14:ligatures w14:val="none"/>
+        </w:rPr>
+        <w:t>(</w:t>
+      </w:r>
+      <w:r>
+        <w:rPr>
+          <w:rFonts w:ascii="Consolas" w:eastAsia="Times New Roman" w:hAnsi="Consolas" w:cs="Times New Roman"/>
+          <w:color w:val="9CDCFE"/>
+          <w:kern w:val="0"/>
+          <w:sz w:val="21"/>
+          <w:szCs w:val="21"/>
+          <w:lang w:eastAsia="en-IN"/>
+          <w14:ligatures w14:val="none"/>
+        </w:rPr>
+        <w:t>radius</w:t>
+      </w:r>
+      <w:r>
+        <w:rPr>
+          <w:rFonts w:ascii="Consolas" w:eastAsia="Times New Roman" w:hAnsi="Consolas" w:cs="Times New Roman"/>
+          <w:color w:val="D4D4D4"/>
+          <w:kern w:val="0"/>
+          <w:sz w:val="21"/>
+          <w:szCs w:val="21"/>
+          <w:lang w:eastAsia="en-IN"/>
+          <w14:ligatures w14:val="none"/>
+        </w:rPr>
+        <w:t>:</w:t>
+      </w:r>
+      <w:r>
+        <w:rPr>
+          <w:rFonts w:ascii="Consolas" w:eastAsia="Times New Roman" w:hAnsi="Consolas" w:cs="Times New Roman"/>
+          <w:color w:val="CCCCCC"/>
+          <w:kern w:val="0"/>
+          <w:sz w:val="21"/>
+          <w:szCs w:val="21"/>
+          <w:lang w:eastAsia="en-IN"/>
+          <w14:ligatures w14:val="none"/>
+        </w:rPr>
+        <w:t xml:space="preserve"> </w:t>
+      </w:r>
+      <w:r>
+        <w:rPr>
+          <w:rFonts w:ascii="Consolas" w:eastAsia="Times New Roman" w:hAnsi="Consolas" w:cs="Times New Roman"/>
+          <w:color w:val="4EC9B0"/>
+          <w:kern w:val="0"/>
+          <w:sz w:val="21"/>
+          <w:szCs w:val="21"/>
+          <w:lang w:eastAsia="en-IN"/>
+          <w14:ligatures w14:val="none"/>
+        </w:rPr>
+        <w:t>number</w:t>
+      </w:r>
+      <w:r>
+        <w:rPr>
+          <w:rFonts w:ascii="Consolas" w:eastAsia="Times New Roman" w:hAnsi="Consolas" w:cs="Times New Roman"/>
+          <w:color w:val="CCCCCC"/>
+          <w:kern w:val="0"/>
+          <w:sz w:val="21"/>
+          <w:szCs w:val="21"/>
+          <w:lang w:eastAsia="en-IN"/>
+          <w14:ligatures w14:val="none"/>
+        </w:rPr>
+        <w:t>)</w:t>
+      </w:r>
+      <w:r>
+        <w:rPr>
+          <w:rFonts w:ascii="Consolas" w:eastAsia="Times New Roman" w:hAnsi="Consolas" w:cs="Times New Roman"/>
+          <w:color w:val="D4D4D4"/>
+          <w:kern w:val="0"/>
+          <w:sz w:val="21"/>
+          <w:szCs w:val="21"/>
+          <w:lang w:eastAsia="en-IN"/>
+          <w14:ligatures w14:val="none"/>
+        </w:rPr>
+        <w:t>:</w:t>
+      </w:r>
+      <w:r>
+        <w:rPr>
+          <w:rFonts w:ascii="Consolas" w:eastAsia="Times New Roman" w:hAnsi="Consolas" w:cs="Times New Roman"/>
+          <w:color w:val="CCCCCC"/>
+          <w:kern w:val="0"/>
+          <w:sz w:val="21"/>
+          <w:szCs w:val="21"/>
+          <w:lang w:eastAsia="en-IN"/>
+          <w14:ligatures w14:val="none"/>
+        </w:rPr>
+        <w:t xml:space="preserve"> </w:t>
+      </w:r>
+      <w:r>
+        <w:rPr>
+          <w:rFonts w:ascii="Consolas" w:eastAsia="Times New Roman" w:hAnsi="Consolas" w:cs="Times New Roman"/>
+          <w:color w:val="4EC9B0"/>
+          <w:kern w:val="0"/>
+          <w:sz w:val="21"/>
+          <w:szCs w:val="21"/>
+          <w:lang w:eastAsia="en-IN"/>
+          <w14:ligatures w14:val="none"/>
+        </w:rPr>
+        <w:t>number</w:t>
+      </w:r>
+      <w:r>
+        <w:rPr>
+          <w:rFonts w:ascii="Consolas" w:eastAsia="Times New Roman" w:hAnsi="Consolas" w:cs="Times New Roman"/>
+          <w:color w:val="CCCCCC"/>
+          <w:kern w:val="0"/>
+          <w:sz w:val="21"/>
+          <w:szCs w:val="21"/>
+          <w:lang w:eastAsia="en-IN"/>
+          <w14:ligatures w14:val="none"/>
+        </w:rPr>
+        <w:t xml:space="preserve"> {</w:t>
+      </w:r>
+    </w:p>
+    <w:p>
+      <w:pPr>
+        <w:shd w:val="clear" w:color="auto" w:fill="1F1F1F"/>
+        <w:spacing w:after="0" w:line="285" w:lineRule="atLeast"/>
+        <w:rPr>
+          <w:rFonts w:ascii="Consolas" w:eastAsia="Times New Roman" w:hAnsi="Consolas" w:cs="Times New Roman"/>
+          <w:color w:val="CCCCCC"/>
+          <w:kern w:val="0"/>
+          <w:sz w:val="21"/>
+          <w:szCs w:val="21"/>
+          <w:lang w:eastAsia="en-IN"/>
+          <w14:ligatures w14:val="none"/>
+        </w:rPr>
+      </w:pPr>
+      <w:r>
+        <w:rPr>
+          <w:rFonts w:ascii="Consolas" w:eastAsia="Times New Roman" w:hAnsi="Consolas" w:cs="Times New Roman"/>
+          <w:color w:val="CCCCCC"/>
+          <w:kern w:val="0"/>
+          <w:sz w:val="21"/>
+          <w:szCs w:val="21"/>
+          <w:lang w:eastAsia="en-IN"/>
+          <w14:ligatures w14:val="none"/>
+        </w:rPr>
+        <w:t xml:space="preserve">    </w:t>
+      </w:r>
+      <w:r>
+        <w:rPr>
+          <w:rFonts w:ascii="Consolas" w:eastAsia="Times New Roman" w:hAnsi="Consolas" w:cs="Times New Roman"/>
+          <w:color w:val="C586C0"/>
+          <w:kern w:val="0"/>
+          <w:sz w:val="21"/>
+          <w:szCs w:val="21"/>
+          <w:lang w:eastAsia="en-IN"/>
+          <w14:ligatures w14:val="none"/>
+        </w:rPr>
+        <w:t>return</w:t>
+      </w:r>
+      <w:r>
+        <w:rPr>
+          <w:rFonts w:ascii="Consolas" w:eastAsia="Times New Roman" w:hAnsi="Consolas" w:cs="Times New Roman"/>
+          <w:color w:val="CCCCCC"/>
+          <w:kern w:val="0"/>
+          <w:sz w:val="21"/>
+          <w:szCs w:val="21"/>
+          <w:lang w:eastAsia="en-IN"/>
+          <w14:ligatures w14:val="none"/>
+        </w:rPr>
+        <w:t xml:space="preserve"> </w:t>
+      </w:r>
+      <w:r>
+        <w:rPr>
+          <w:rFonts w:ascii="Consolas" w:eastAsia="Times New Roman" w:hAnsi="Consolas" w:cs="Times New Roman"/>
+          <w:color w:val="4FC1FF"/>
+          <w:kern w:val="0"/>
+          <w:sz w:val="21"/>
+          <w:szCs w:val="21"/>
+          <w:lang w:eastAsia="en-IN"/>
+          <w14:ligatures w14:val="none"/>
+        </w:rPr>
+        <w:t>PI</w:t>
+      </w:r>
+      <w:r>
+        <w:rPr>
+          <w:rFonts w:ascii="Consolas" w:eastAsia="Times New Roman" w:hAnsi="Consolas" w:cs="Times New Roman"/>
+          <w:color w:val="CCCCCC"/>
+          <w:kern w:val="0"/>
+          <w:sz w:val="21"/>
+          <w:szCs w:val="21"/>
+          <w:lang w:eastAsia="en-IN"/>
+          <w14:ligatures w14:val="none"/>
+        </w:rPr>
+        <w:t xml:space="preserve"> </w:t>
+      </w:r>
+      <w:r>
+        <w:rPr>
+          <w:rFonts w:ascii="Consolas" w:eastAsia="Times New Roman" w:hAnsi="Consolas" w:cs="Times New Roman"/>
+          <w:color w:val="D4D4D4"/>
+          <w:kern w:val="0"/>
+          <w:sz w:val="21"/>
+          <w:szCs w:val="21"/>
+          <w:lang w:eastAsia="en-IN"/>
+          <w14:ligatures w14:val="none"/>
+        </w:rPr>
+        <w:t>*</w:t>
+      </w:r>
+      <w:r>
+        <w:rPr>
+          <w:rFonts w:ascii="Consolas" w:eastAsia="Times New Roman" w:hAnsi="Consolas" w:cs="Times New Roman"/>
+          <w:color w:val="CCCCCC"/>
+          <w:kern w:val="0"/>
+          <w:sz w:val="21"/>
+          <w:szCs w:val="21"/>
+          <w:lang w:eastAsia="en-IN"/>
+          <w14:ligatures w14:val="none"/>
+        </w:rPr>
+        <w:t xml:space="preserve"> </w:t>
+      </w:r>
+      <w:r>
+        <w:rPr>
+          <w:rFonts w:ascii="Consolas" w:eastAsia="Times New Roman" w:hAnsi="Consolas" w:cs="Times New Roman"/>
+          <w:color w:val="9CDCFE"/>
+          <w:kern w:val="0"/>
+          <w:sz w:val="21"/>
+          <w:szCs w:val="21"/>
+          <w:lang w:eastAsia="en-IN"/>
+          <w14:ligatures w14:val="none"/>
+        </w:rPr>
+        <w:t>radius</w:t>
+      </w:r>
+      <w:r>
+        <w:rPr>
+          <w:rFonts w:ascii="Consolas" w:eastAsia="Times New Roman" w:hAnsi="Consolas" w:cs="Times New Roman"/>
+          <w:color w:val="CCCCCC"/>
+          <w:kern w:val="0"/>
+          <w:sz w:val="21"/>
+          <w:szCs w:val="21"/>
+          <w:lang w:eastAsia="en-IN"/>
+          <w14:ligatures w14:val="none"/>
+        </w:rPr>
+        <w:t xml:space="preserve"> </w:t>
+      </w:r>
+      <w:r>
+        <w:rPr>
+          <w:rFonts w:ascii="Consolas" w:eastAsia="Times New Roman" w:hAnsi="Consolas" w:cs="Times New Roman"/>
+          <w:color w:val="D4D4D4"/>
+          <w:kern w:val="0"/>
+          <w:sz w:val="21"/>
+          <w:szCs w:val="21"/>
+          <w:lang w:eastAsia="en-IN"/>
+          <w14:ligatures w14:val="none"/>
+        </w:rPr>
+        <w:t>*</w:t>
+      </w:r>
+      <w:r>
+        <w:rPr>
+          <w:rFonts w:ascii="Consolas" w:eastAsia="Times New Roman" w:hAnsi="Consolas" w:cs="Times New Roman"/>
+          <w:color w:val="CCCCCC"/>
+          <w:kern w:val="0"/>
+          <w:sz w:val="21"/>
+          <w:szCs w:val="21"/>
+          <w:lang w:eastAsia="en-IN"/>
+          <w14:ligatures w14:val="none"/>
+        </w:rPr>
+        <w:t xml:space="preserve"> </w:t>
+      </w:r>
+      <w:r>
+        <w:rPr>
+          <w:rFonts w:ascii="Consolas" w:eastAsia="Times New Roman" w:hAnsi="Consolas" w:cs="Times New Roman"/>
+          <w:color w:val="9CDCFE"/>
+          <w:kern w:val="0"/>
+          <w:sz w:val="21"/>
+          <w:szCs w:val="21"/>
+          <w:lang w:eastAsia="en-IN"/>
+          <w14:ligatures w14:val="none"/>
+        </w:rPr>
+        <w:t>radius</w:t>
+      </w:r>
+      <w:r>
+        <w:rPr>
+          <w:rFonts w:ascii="Consolas" w:eastAsia="Times New Roman" w:hAnsi="Consolas" w:cs="Times New Roman"/>
+          <w:color w:val="CCCCCC"/>
+          <w:kern w:val="0"/>
+          <w:sz w:val="21"/>
+          <w:szCs w:val="21"/>
+          <w:lang w:eastAsia="en-IN"/>
+          <w14:ligatures w14:val="none"/>
+        </w:rPr>
+        <w:t>;</w:t>
+      </w:r>
+    </w:p>
+    <w:p>
+      <w:pPr>
+        <w:shd w:val="clear" w:color="auto" w:fill="1F1F1F"/>
+        <w:spacing w:after="0" w:line="285" w:lineRule="atLeast"/>
+        <w:rPr>
+          <w:rFonts w:ascii="Consolas" w:eastAsia="Times New Roman" w:hAnsi="Consolas" w:cs="Times New Roman"/>
+          <w:color w:val="CCCCCC"/>
+          <w:kern w:val="0"/>
+          <w:sz w:val="21"/>
+          <w:szCs w:val="21"/>
+          <w:lang w:eastAsia="en-IN"/>
+          <w14:ligatures w14:val="none"/>
+        </w:rPr>
+      </w:pPr>
+      <w:r>
+        <w:rPr>
+          <w:rFonts w:ascii="Consolas" w:eastAsia="Times New Roman" w:hAnsi="Consolas" w:cs="Times New Roman"/>
+          <w:color w:val="CCCCCC"/>
+          <w:kern w:val="0"/>
+          <w:sz w:val="21"/>
+          <w:szCs w:val="21"/>
+          <w:lang w:eastAsia="en-IN"/>
+          <w14:ligatures w14:val="none"/>
+        </w:rPr>
+        <w:t>}</w:t>
+      </w:r>
+    </w:p>
+    <w:p>
+      <w:pPr>
+        <w:shd w:val="clear" w:color="auto" w:fill="1F1F1F"/>
+        <w:spacing w:after="0" w:line="285" w:lineRule="atLeast"/>
+        <w:rPr>
+          <w:rFonts w:ascii="Consolas" w:eastAsia="Times New Roman" w:hAnsi="Consolas" w:cs="Times New Roman"/>
+          <w:color w:val="CCCCCC"/>
+          <w:kern w:val="0"/>
+          <w:sz w:val="21"/>
+          <w:szCs w:val="21"/>
+          <w:lang w:eastAsia="en-IN"/>
+          <w14:ligatures w14:val="none"/>
+        </w:rPr>
+      </w:pPr>
+      <w:r>
+        <w:rPr>
+          <w:rFonts w:ascii="Consolas" w:eastAsia="Times New Roman" w:hAnsi="Consolas" w:cs="Times New Roman"/>
+          <w:color w:val="6A9955"/>
+          <w:kern w:val="0"/>
+          <w:sz w:val="21"/>
+          <w:szCs w:val="21"/>
+          <w:lang w:eastAsia="en-IN"/>
+          <w14:ligatures w14:val="none"/>
+        </w:rPr>
+        <w:t>//</w:t>
+      </w:r>
+      <w:proofErr w:type="spellStart"/>
+      <w:r>
+        <w:rPr>
+          <w:rFonts w:ascii="Consolas" w:eastAsia="Times New Roman" w:hAnsi="Consolas" w:cs="Times New Roman"/>
+          <w:color w:val="6A9955"/>
+          <w:kern w:val="0"/>
+          <w:sz w:val="21"/>
+          <w:szCs w:val="21"/>
+          <w:lang w:eastAsia="en-IN"/>
+          <w14:ligatures w14:val="none"/>
+        </w:rPr>
+        <w:t>sub</w:t>
+      </w:r>
+      <w:r>
+        <w:rPr>
+          <w:rFonts w:ascii="Consolas" w:eastAsia="Times New Roman" w:hAnsi="Consolas" w:cs="Times New Roman"/>
+          <w:color w:val="6A9955"/>
+          <w:kern w:val="0"/>
+          <w:sz w:val="21"/>
+          <w:szCs w:val="21"/>
+          <w:lang w:eastAsia="en-IN"/>
+          <w14:ligatures w14:val="none"/>
+        </w:rPr>
+        <w:t>.ts</w:t>
+      </w:r>
+      <w:proofErr w:type="spellEnd"/>
+      <w:r>
+        <w:rPr>
+          <w:rFonts w:ascii="Consolas" w:eastAsia="Times New Roman" w:hAnsi="Consolas" w:cs="Times New Roman"/>
+          <w:color w:val="6A9955"/>
+          <w:kern w:val="0"/>
+          <w:sz w:val="21"/>
+          <w:szCs w:val="21"/>
+          <w:lang w:eastAsia="en-IN"/>
+          <w14:ligatures w14:val="none"/>
+        </w:rPr>
+        <w:t>(a separate file)</w:t>
+      </w:r>
+    </w:p>
+    <w:p>
+      <w:pPr>
+        <w:shd w:val="clear" w:color="auto" w:fill="1F1F1F"/>
+        <w:spacing w:after="0" w:line="285" w:lineRule="atLeast"/>
+        <w:rPr>
+          <w:rFonts w:ascii="Consolas" w:eastAsia="Times New Roman" w:hAnsi="Consolas" w:cs="Times New Roman"/>
+          <w:color w:val="CCCCCC"/>
+          <w:kern w:val="0"/>
+          <w:sz w:val="21"/>
+          <w:szCs w:val="21"/>
+          <w:lang w:eastAsia="en-IN"/>
+          <w14:ligatures w14:val="none"/>
+        </w:rPr>
+      </w:pPr>
+      <w:r>
+        <w:rPr>
+          <w:rFonts w:ascii="Consolas" w:eastAsia="Times New Roman" w:hAnsi="Consolas" w:cs="Times New Roman"/>
+          <w:color w:val="C586C0"/>
+          <w:kern w:val="0"/>
+          <w:sz w:val="21"/>
+          <w:szCs w:val="21"/>
+          <w:lang w:eastAsia="en-IN"/>
+          <w14:ligatures w14:val="none"/>
+        </w:rPr>
+        <w:t>export</w:t>
+      </w:r>
+      <w:r>
+        <w:rPr>
+          <w:rFonts w:ascii="Consolas" w:eastAsia="Times New Roman" w:hAnsi="Consolas" w:cs="Times New Roman"/>
+          <w:color w:val="CCCCCC"/>
+          <w:kern w:val="0"/>
+          <w:sz w:val="21"/>
+          <w:szCs w:val="21"/>
+          <w:lang w:eastAsia="en-IN"/>
+          <w14:ligatures w14:val="none"/>
+        </w:rPr>
+        <w:t xml:space="preserve"> </w:t>
+      </w:r>
+      <w:r>
+        <w:rPr>
+          <w:rFonts w:ascii="Consolas" w:eastAsia="Times New Roman" w:hAnsi="Consolas" w:cs="Times New Roman"/>
+          <w:color w:val="C586C0"/>
+          <w:kern w:val="0"/>
+          <w:sz w:val="21"/>
+          <w:szCs w:val="21"/>
+          <w:lang w:eastAsia="en-IN"/>
+          <w14:ligatures w14:val="none"/>
+        </w:rPr>
+        <w:t>default</w:t>
+      </w:r>
+      <w:r>
+        <w:rPr>
+          <w:rFonts w:ascii="Consolas" w:eastAsia="Times New Roman" w:hAnsi="Consolas" w:cs="Times New Roman"/>
+          <w:color w:val="CCCCCC"/>
+          <w:kern w:val="0"/>
+          <w:sz w:val="21"/>
+          <w:szCs w:val="21"/>
+          <w:lang w:eastAsia="en-IN"/>
+          <w14:ligatures w14:val="none"/>
+        </w:rPr>
+        <w:t xml:space="preserve"> </w:t>
+      </w:r>
+      <w:r>
+        <w:rPr>
+          <w:rFonts w:ascii="Consolas" w:eastAsia="Times New Roman" w:hAnsi="Consolas" w:cs="Times New Roman"/>
+          <w:color w:val="569CD6"/>
+          <w:kern w:val="0"/>
+          <w:sz w:val="21"/>
+          <w:szCs w:val="21"/>
+          <w:lang w:eastAsia="en-IN"/>
+          <w14:ligatures w14:val="none"/>
+        </w:rPr>
+        <w:t>function</w:t>
+      </w:r>
+      <w:r>
+        <w:rPr>
+          <w:rFonts w:ascii="Consolas" w:eastAsia="Times New Roman" w:hAnsi="Consolas" w:cs="Times New Roman"/>
+          <w:color w:val="CCCCCC"/>
+          <w:kern w:val="0"/>
+          <w:sz w:val="21"/>
+          <w:szCs w:val="21"/>
+          <w:lang w:eastAsia="en-IN"/>
+          <w14:ligatures w14:val="none"/>
+        </w:rPr>
+        <w:t xml:space="preserve"> </w:t>
+      </w:r>
+      <w:r>
+        <w:rPr>
+          <w:rFonts w:ascii="Consolas" w:eastAsia="Times New Roman" w:hAnsi="Consolas" w:cs="Times New Roman"/>
+          <w:color w:val="DCDCAA"/>
+          <w:kern w:val="0"/>
+          <w:sz w:val="21"/>
+          <w:szCs w:val="21"/>
+          <w:lang w:eastAsia="en-IN"/>
+          <w14:ligatures w14:val="none"/>
+        </w:rPr>
+        <w:t>subtract</w:t>
+      </w:r>
+      <w:r>
+        <w:rPr>
+          <w:rFonts w:ascii="Consolas" w:eastAsia="Times New Roman" w:hAnsi="Consolas" w:cs="Times New Roman"/>
+          <w:color w:val="CCCCCC"/>
+          <w:kern w:val="0"/>
+          <w:sz w:val="21"/>
+          <w:szCs w:val="21"/>
+          <w:lang w:eastAsia="en-IN"/>
+          <w14:ligatures w14:val="none"/>
+        </w:rPr>
+        <w:t>(</w:t>
+      </w:r>
+      <w:r>
+        <w:rPr>
+          <w:rFonts w:ascii="Consolas" w:eastAsia="Times New Roman" w:hAnsi="Consolas" w:cs="Times New Roman"/>
+          <w:color w:val="9CDCFE"/>
+          <w:kern w:val="0"/>
+          <w:sz w:val="21"/>
+          <w:szCs w:val="21"/>
+          <w:lang w:eastAsia="en-IN"/>
+          <w14:ligatures w14:val="none"/>
+        </w:rPr>
+        <w:t>a</w:t>
+      </w:r>
+      <w:r>
+        <w:rPr>
+          <w:rFonts w:ascii="Consolas" w:eastAsia="Times New Roman" w:hAnsi="Consolas" w:cs="Times New Roman"/>
+          <w:color w:val="D4D4D4"/>
+          <w:kern w:val="0"/>
+          <w:sz w:val="21"/>
+          <w:szCs w:val="21"/>
+          <w:lang w:eastAsia="en-IN"/>
+          <w14:ligatures w14:val="none"/>
+        </w:rPr>
+        <w:t>:</w:t>
+      </w:r>
+      <w:r>
+        <w:rPr>
+          <w:rFonts w:ascii="Consolas" w:eastAsia="Times New Roman" w:hAnsi="Consolas" w:cs="Times New Roman"/>
+          <w:color w:val="CCCCCC"/>
+          <w:kern w:val="0"/>
+          <w:sz w:val="21"/>
+          <w:szCs w:val="21"/>
+          <w:lang w:eastAsia="en-IN"/>
+          <w14:ligatures w14:val="none"/>
+        </w:rPr>
+        <w:t xml:space="preserve"> </w:t>
+      </w:r>
+      <w:r>
+        <w:rPr>
+          <w:rFonts w:ascii="Consolas" w:eastAsia="Times New Roman" w:hAnsi="Consolas" w:cs="Times New Roman"/>
+          <w:color w:val="4EC9B0"/>
+          <w:kern w:val="0"/>
+          <w:sz w:val="21"/>
+          <w:szCs w:val="21"/>
+          <w:lang w:eastAsia="en-IN"/>
+          <w14:ligatures w14:val="none"/>
+        </w:rPr>
+        <w:t>number</w:t>
+      </w:r>
+      <w:r>
+        <w:rPr>
+          <w:rFonts w:ascii="Consolas" w:eastAsia="Times New Roman" w:hAnsi="Consolas" w:cs="Times New Roman"/>
+          <w:color w:val="CCCCCC"/>
+          <w:kern w:val="0"/>
+          <w:sz w:val="21"/>
+          <w:szCs w:val="21"/>
+          <w:lang w:eastAsia="en-IN"/>
+          <w14:ligatures w14:val="none"/>
+        </w:rPr>
+        <w:t xml:space="preserve">, </w:t>
+      </w:r>
+      <w:r>
+        <w:rPr>
+          <w:rFonts w:ascii="Consolas" w:eastAsia="Times New Roman" w:hAnsi="Consolas" w:cs="Times New Roman"/>
+          <w:color w:val="9CDCFE"/>
+          <w:kern w:val="0"/>
+          <w:sz w:val="21"/>
+          <w:szCs w:val="21"/>
+          <w:lang w:eastAsia="en-IN"/>
+          <w14:ligatures w14:val="none"/>
+        </w:rPr>
+        <w:t>b</w:t>
+      </w:r>
+      <w:r>
+        <w:rPr>
+          <w:rFonts w:ascii="Consolas" w:eastAsia="Times New Roman" w:hAnsi="Consolas" w:cs="Times New Roman"/>
+          <w:color w:val="D4D4D4"/>
+          <w:kern w:val="0"/>
+          <w:sz w:val="21"/>
+          <w:szCs w:val="21"/>
+          <w:lang w:eastAsia="en-IN"/>
+          <w14:ligatures w14:val="none"/>
+        </w:rPr>
+        <w:t>:</w:t>
+      </w:r>
+      <w:r>
+        <w:rPr>
+          <w:rFonts w:ascii="Consolas" w:eastAsia="Times New Roman" w:hAnsi="Consolas" w:cs="Times New Roman"/>
+          <w:color w:val="CCCCCC"/>
+          <w:kern w:val="0"/>
+          <w:sz w:val="21"/>
+          <w:szCs w:val="21"/>
+          <w:lang w:eastAsia="en-IN"/>
+          <w14:ligatures w14:val="none"/>
+        </w:rPr>
+        <w:t xml:space="preserve"> </w:t>
+      </w:r>
+      <w:r>
+        <w:rPr>
+          <w:rFonts w:ascii="Consolas" w:eastAsia="Times New Roman" w:hAnsi="Consolas" w:cs="Times New Roman"/>
+          <w:color w:val="4EC9B0"/>
+          <w:kern w:val="0"/>
+          <w:sz w:val="21"/>
+          <w:szCs w:val="21"/>
+          <w:lang w:eastAsia="en-IN"/>
+          <w14:ligatures w14:val="none"/>
+        </w:rPr>
+        <w:t>number</w:t>
+      </w:r>
+      <w:r>
+        <w:rPr>
+          <w:rFonts w:ascii="Consolas" w:eastAsia="Times New Roman" w:hAnsi="Consolas" w:cs="Times New Roman"/>
+          <w:color w:val="CCCCCC"/>
+          <w:kern w:val="0"/>
+          <w:sz w:val="21"/>
+          <w:szCs w:val="21"/>
+          <w:lang w:eastAsia="en-IN"/>
+          <w14:ligatures w14:val="none"/>
+        </w:rPr>
+        <w:t>)</w:t>
+      </w:r>
+      <w:r>
+        <w:rPr>
+          <w:rFonts w:ascii="Consolas" w:eastAsia="Times New Roman" w:hAnsi="Consolas" w:cs="Times New Roman"/>
+          <w:color w:val="D4D4D4"/>
+          <w:kern w:val="0"/>
+          <w:sz w:val="21"/>
+          <w:szCs w:val="21"/>
+          <w:lang w:eastAsia="en-IN"/>
+          <w14:ligatures w14:val="none"/>
+        </w:rPr>
+        <w:t>:</w:t>
+      </w:r>
+      <w:r>
+        <w:rPr>
+          <w:rFonts w:ascii="Consolas" w:eastAsia="Times New Roman" w:hAnsi="Consolas" w:cs="Times New Roman"/>
+          <w:color w:val="CCCCCC"/>
+          <w:kern w:val="0"/>
+          <w:sz w:val="21"/>
+          <w:szCs w:val="21"/>
+          <w:lang w:eastAsia="en-IN"/>
+          <w14:ligatures w14:val="none"/>
+        </w:rPr>
+        <w:t xml:space="preserve"> </w:t>
+      </w:r>
+      <w:r>
+        <w:rPr>
+          <w:rFonts w:ascii="Consolas" w:eastAsia="Times New Roman" w:hAnsi="Consolas" w:cs="Times New Roman"/>
+          <w:color w:val="4EC9B0"/>
+          <w:kern w:val="0"/>
+          <w:sz w:val="21"/>
+          <w:szCs w:val="21"/>
+          <w:lang w:eastAsia="en-IN"/>
+          <w14:ligatures w14:val="none"/>
+        </w:rPr>
+        <w:t>number</w:t>
+      </w:r>
+      <w:r>
+        <w:rPr>
+          <w:rFonts w:ascii="Consolas" w:eastAsia="Times New Roman" w:hAnsi="Consolas" w:cs="Times New Roman"/>
+          <w:color w:val="CCCCCC"/>
+          <w:kern w:val="0"/>
+          <w:sz w:val="21"/>
+          <w:szCs w:val="21"/>
+          <w:lang w:eastAsia="en-IN"/>
+          <w14:ligatures w14:val="none"/>
+        </w:rPr>
+        <w:t xml:space="preserve"> {</w:t>
+      </w:r>
+    </w:p>
+    <w:p>
+      <w:pPr>
+        <w:shd w:val="clear" w:color="auto" w:fill="1F1F1F"/>
+        <w:spacing w:after="0" w:line="285" w:lineRule="atLeast"/>
+        <w:rPr>
+          <w:rFonts w:ascii="Consolas" w:eastAsia="Times New Roman" w:hAnsi="Consolas" w:cs="Times New Roman"/>
+          <w:color w:val="CCCCCC"/>
+          <w:kern w:val="0"/>
+          <w:sz w:val="21"/>
+          <w:szCs w:val="21"/>
+          <w:lang w:eastAsia="en-IN"/>
+          <w14:ligatures w14:val="none"/>
+        </w:rPr>
+      </w:pPr>
+      <w:r>
+        <w:rPr>
+          <w:rFonts w:ascii="Consolas" w:eastAsia="Times New Roman" w:hAnsi="Consolas" w:cs="Times New Roman"/>
+          <w:color w:val="CCCCCC"/>
+          <w:kern w:val="0"/>
+          <w:sz w:val="21"/>
+          <w:szCs w:val="21"/>
+          <w:lang w:eastAsia="en-IN"/>
+          <w14:ligatures w14:val="none"/>
+        </w:rPr>
+        <w:t xml:space="preserve">    </w:t>
+      </w:r>
+      <w:r>
+        <w:rPr>
+          <w:rFonts w:ascii="Consolas" w:eastAsia="Times New Roman" w:hAnsi="Consolas" w:cs="Times New Roman"/>
+          <w:color w:val="C586C0"/>
+          <w:kern w:val="0"/>
+          <w:sz w:val="21"/>
+          <w:szCs w:val="21"/>
+          <w:lang w:eastAsia="en-IN"/>
+          <w14:ligatures w14:val="none"/>
+        </w:rPr>
+        <w:t>return</w:t>
+      </w:r>
+      <w:r>
+        <w:rPr>
+          <w:rFonts w:ascii="Consolas" w:eastAsia="Times New Roman" w:hAnsi="Consolas" w:cs="Times New Roman"/>
+          <w:color w:val="CCCCCC"/>
+          <w:kern w:val="0"/>
+          <w:sz w:val="21"/>
+          <w:szCs w:val="21"/>
+          <w:lang w:eastAsia="en-IN"/>
+          <w14:ligatures w14:val="none"/>
+        </w:rPr>
+        <w:t xml:space="preserve"> </w:t>
+      </w:r>
+      <w:r>
+        <w:rPr>
+          <w:rFonts w:ascii="Consolas" w:eastAsia="Times New Roman" w:hAnsi="Consolas" w:cs="Times New Roman"/>
+          <w:color w:val="9CDCFE"/>
+          <w:kern w:val="0"/>
+          <w:sz w:val="21"/>
+          <w:szCs w:val="21"/>
+          <w:lang w:eastAsia="en-IN"/>
+          <w14:ligatures w14:val="none"/>
+        </w:rPr>
+        <w:t>a</w:t>
+      </w:r>
+      <w:r>
+        <w:rPr>
+          <w:rFonts w:ascii="Consolas" w:eastAsia="Times New Roman" w:hAnsi="Consolas" w:cs="Times New Roman"/>
+          <w:color w:val="CCCCCC"/>
+          <w:kern w:val="0"/>
+          <w:sz w:val="21"/>
+          <w:szCs w:val="21"/>
+          <w:lang w:eastAsia="en-IN"/>
+          <w14:ligatures w14:val="none"/>
+        </w:rPr>
+        <w:t xml:space="preserve"> </w:t>
+      </w:r>
+      <w:r>
+        <w:rPr>
+          <w:rFonts w:ascii="Consolas" w:eastAsia="Times New Roman" w:hAnsi="Consolas" w:cs="Times New Roman"/>
+          <w:color w:val="D4D4D4"/>
+          <w:kern w:val="0"/>
+          <w:sz w:val="21"/>
+          <w:szCs w:val="21"/>
+          <w:lang w:eastAsia="en-IN"/>
+          <w14:ligatures w14:val="none"/>
+        </w:rPr>
+        <w:t>-</w:t>
+      </w:r>
+      <w:r>
+        <w:rPr>
+          <w:rFonts w:ascii="Consolas" w:eastAsia="Times New Roman" w:hAnsi="Consolas" w:cs="Times New Roman"/>
+          <w:color w:val="CCCCCC"/>
+          <w:kern w:val="0"/>
+          <w:sz w:val="21"/>
+          <w:szCs w:val="21"/>
+          <w:lang w:eastAsia="en-IN"/>
+          <w14:ligatures w14:val="none"/>
+        </w:rPr>
+        <w:t xml:space="preserve"> </w:t>
+      </w:r>
+      <w:r>
+        <w:rPr>
+          <w:rFonts w:ascii="Consolas" w:eastAsia="Times New Roman" w:hAnsi="Consolas" w:cs="Times New Roman"/>
+          <w:color w:val="9CDCFE"/>
+          <w:kern w:val="0"/>
+          <w:sz w:val="21"/>
+          <w:szCs w:val="21"/>
+          <w:lang w:eastAsia="en-IN"/>
+          <w14:ligatures w14:val="none"/>
+        </w:rPr>
+        <w:t>b</w:t>
+      </w:r>
+      <w:r>
+        <w:rPr>
+          <w:rFonts w:ascii="Consolas" w:eastAsia="Times New Roman" w:hAnsi="Consolas" w:cs="Times New Roman"/>
+          <w:color w:val="CCCCCC"/>
+          <w:kern w:val="0"/>
+          <w:sz w:val="21"/>
+          <w:szCs w:val="21"/>
+          <w:lang w:eastAsia="en-IN"/>
+          <w14:ligatures w14:val="none"/>
+        </w:rPr>
+        <w:t>;</w:t>
+      </w:r>
+    </w:p>
+    <w:p>
+      <w:pPr>
+        <w:shd w:val="clear" w:color="auto" w:fill="1F1F1F"/>
+        <w:spacing w:after="0" w:line="285" w:lineRule="atLeast"/>
+        <w:rPr>
+          <w:rFonts w:ascii="Consolas" w:eastAsia="Times New Roman" w:hAnsi="Consolas" w:cs="Times New Roman"/>
+          <w:color w:val="CCCCCC"/>
+          <w:kern w:val="0"/>
+          <w:sz w:val="21"/>
+          <w:szCs w:val="21"/>
+          <w:lang w:eastAsia="en-IN"/>
+          <w14:ligatures w14:val="none"/>
+        </w:rPr>
+      </w:pPr>
+      <w:r>
+        <w:rPr>
+          <w:rFonts w:ascii="Consolas" w:eastAsia="Times New Roman" w:hAnsi="Consolas" w:cs="Times New Roman"/>
+          <w:color w:val="CCCCCC"/>
+          <w:kern w:val="0"/>
+          <w:sz w:val="21"/>
+          <w:szCs w:val="21"/>
+          <w:lang w:eastAsia="en-IN"/>
+          <w14:ligatures w14:val="none"/>
+        </w:rPr>
+        <w:t>}</w:t>
+      </w:r>
+    </w:p>
+    <w:p>
+      <w:pPr>
+        <w:rPr>
+          <w:lang w:eastAsia="en-IN"/>
+        </w:rPr>
+      </w:pPr>
+      <w:r>
+        <w:rPr>
+          <w:lang w:eastAsia="en-IN"/>
+        </w:rPr>
+        <w:t xml:space="preserve">When we use </w:t>
+      </w:r>
+      <w:r>
+        <w:rPr>
+          <w:b/>
+          <w:bCs/>
+          <w:highlight w:val="yellow"/>
+          <w:lang w:eastAsia="en-IN"/>
+        </w:rPr>
+        <w:t>export</w:t>
+      </w:r>
+      <w:r>
+        <w:rPr>
+          <w:lang w:eastAsia="en-IN"/>
+        </w:rPr>
+        <w:t xml:space="preserve">, we are making </w:t>
+      </w:r>
+      <w:r>
+        <w:rPr>
+          <w:b/>
+          <w:bCs/>
+          <w:lang w:eastAsia="en-IN"/>
+        </w:rPr>
+        <w:t xml:space="preserve">functions, variables, classes, or interfaces </w:t>
+      </w:r>
+      <w:r>
+        <w:rPr>
+          <w:b/>
+          <w:bCs/>
+          <w:highlight w:val="yellow"/>
+          <w:lang w:eastAsia="en-IN"/>
+        </w:rPr>
+        <w:t>available to other files</w:t>
+      </w:r>
+      <w:r>
+        <w:rPr>
+          <w:highlight w:val="yellow"/>
+          <w:lang w:eastAsia="en-IN"/>
+        </w:rPr>
+        <w:t>.</w:t>
+      </w:r>
+      <w:r>
+        <w:rPr>
+          <w:lang w:eastAsia="en-IN"/>
+        </w:rPr>
+        <w:t xml:space="preserve">  </w:t>
+      </w:r>
+      <w:r>
+        <w:rPr>
+          <w:b/>
+          <w:bCs/>
+          <w:color w:val="FF0000"/>
+          <w:highlight w:val="yellow"/>
+          <w:lang w:eastAsia="en-IN"/>
+        </w:rPr>
+        <w:t>d</w:t>
+      </w:r>
+      <w:r>
+        <w:rPr>
+          <w:b/>
+          <w:bCs/>
+          <w:color w:val="FF0000"/>
+          <w:highlight w:val="yellow"/>
+          <w:lang w:eastAsia="en-IN"/>
+        </w:rPr>
+        <w:t>efault</w:t>
+      </w:r>
+      <w:r>
+        <w:rPr>
+          <w:color w:val="FF0000"/>
+          <w:lang w:eastAsia="en-IN"/>
+        </w:rPr>
+        <w:t xml:space="preserve"> </w:t>
+      </w:r>
+      <w:r>
+        <w:rPr>
+          <w:lang w:eastAsia="en-IN"/>
+        </w:rPr>
+        <w:t xml:space="preserve">is used </w:t>
+      </w:r>
+      <w:r>
+        <w:rPr>
+          <w:lang w:eastAsia="en-IN"/>
+        </w:rPr>
+        <w:t xml:space="preserve">when you're exporting </w:t>
+      </w:r>
+      <w:r>
+        <w:rPr>
+          <w:b/>
+          <w:bCs/>
+          <w:lang w:eastAsia="en-IN"/>
+        </w:rPr>
+        <w:t>one main thing</w:t>
+      </w:r>
+      <w:r>
+        <w:rPr>
+          <w:lang w:eastAsia="en-IN"/>
+        </w:rPr>
+        <w:t xml:space="preserve"> from a module.</w:t>
+      </w:r>
+    </w:p>
+    <w:p>
+      <w:pPr>
+        <w:shd w:val="clear" w:color="auto" w:fill="1F1F1F"/>
+        <w:spacing w:after="0" w:line="285" w:lineRule="atLeast"/>
+        <w:rPr>
+          <w:rFonts w:ascii="Consolas" w:eastAsia="Times New Roman" w:hAnsi="Consolas" w:cs="Times New Roman"/>
+          <w:color w:val="CCCCCC"/>
+          <w:kern w:val="0"/>
+          <w:sz w:val="21"/>
+          <w:szCs w:val="21"/>
+          <w:lang w:eastAsia="en-IN"/>
+          <w14:ligatures w14:val="none"/>
+        </w:rPr>
+      </w:pPr>
+      <w:r>
+        <w:rPr>
+          <w:rFonts w:ascii="Consolas" w:eastAsia="Times New Roman" w:hAnsi="Consolas" w:cs="Times New Roman"/>
+          <w:color w:val="6A9955"/>
+          <w:kern w:val="0"/>
+          <w:sz w:val="21"/>
+          <w:szCs w:val="21"/>
+          <w:lang w:eastAsia="en-IN"/>
+          <w14:ligatures w14:val="none"/>
+        </w:rPr>
+        <w:t>//</w:t>
+      </w:r>
+      <w:proofErr w:type="spellStart"/>
+      <w:r>
+        <w:rPr>
+          <w:rFonts w:ascii="Consolas" w:eastAsia="Times New Roman" w:hAnsi="Consolas" w:cs="Times New Roman"/>
+          <w:color w:val="6A9955"/>
+          <w:kern w:val="0"/>
+          <w:sz w:val="21"/>
+          <w:szCs w:val="21"/>
+          <w:lang w:eastAsia="en-IN"/>
+          <w14:ligatures w14:val="none"/>
+        </w:rPr>
+        <w:t>app.ts</w:t>
+      </w:r>
+      <w:proofErr w:type="spellEnd"/>
+      <w:r>
+        <w:rPr>
+          <w:rFonts w:ascii="Consolas" w:eastAsia="Times New Roman" w:hAnsi="Consolas" w:cs="Times New Roman"/>
+          <w:color w:val="6A9955"/>
+          <w:kern w:val="0"/>
+          <w:sz w:val="21"/>
+          <w:szCs w:val="21"/>
+          <w:lang w:eastAsia="en-IN"/>
+          <w14:ligatures w14:val="none"/>
+        </w:rPr>
+        <w:t>(another file)</w:t>
+      </w:r>
+    </w:p>
+    <w:p>
+      <w:pPr>
+        <w:shd w:val="clear" w:color="auto" w:fill="1F1F1F"/>
+        <w:spacing w:after="0" w:line="285" w:lineRule="atLeast"/>
+        <w:rPr>
+          <w:rFonts w:ascii="Consolas" w:eastAsia="Times New Roman" w:hAnsi="Consolas" w:cs="Times New Roman"/>
+          <w:color w:val="CCCCCC"/>
+          <w:kern w:val="0"/>
+          <w:sz w:val="21"/>
+          <w:szCs w:val="21"/>
+          <w:lang w:eastAsia="en-IN"/>
+          <w14:ligatures w14:val="none"/>
+        </w:rPr>
+      </w:pPr>
+      <w:r>
+        <w:rPr>
+          <w:rFonts w:ascii="Consolas" w:eastAsia="Times New Roman" w:hAnsi="Consolas" w:cs="Times New Roman"/>
+          <w:color w:val="C586C0"/>
+          <w:kern w:val="0"/>
+          <w:sz w:val="21"/>
+          <w:szCs w:val="21"/>
+          <w:lang w:eastAsia="en-IN"/>
+          <w14:ligatures w14:val="none"/>
+        </w:rPr>
+        <w:t>import</w:t>
+      </w:r>
+      <w:r>
+        <w:rPr>
+          <w:rFonts w:ascii="Consolas" w:eastAsia="Times New Roman" w:hAnsi="Consolas" w:cs="Times New Roman"/>
+          <w:color w:val="CCCCCC"/>
+          <w:kern w:val="0"/>
+          <w:sz w:val="21"/>
+          <w:szCs w:val="21"/>
+          <w:lang w:eastAsia="en-IN"/>
+          <w14:ligatures w14:val="none"/>
+        </w:rPr>
+        <w:t xml:space="preserve"> {</w:t>
+      </w:r>
+      <w:r>
+        <w:rPr>
+          <w:rFonts w:ascii="Consolas" w:eastAsia="Times New Roman" w:hAnsi="Consolas" w:cs="Times New Roman"/>
+          <w:color w:val="9CDCFE"/>
+          <w:kern w:val="0"/>
+          <w:sz w:val="21"/>
+          <w:szCs w:val="21"/>
+          <w:lang w:eastAsia="en-IN"/>
+          <w14:ligatures w14:val="none"/>
+        </w:rPr>
+        <w:t>add</w:t>
+      </w:r>
+      <w:r>
+        <w:rPr>
+          <w:rFonts w:ascii="Consolas" w:eastAsia="Times New Roman" w:hAnsi="Consolas" w:cs="Times New Roman"/>
+          <w:color w:val="CCCCCC"/>
+          <w:kern w:val="0"/>
+          <w:sz w:val="21"/>
+          <w:szCs w:val="21"/>
+          <w:lang w:eastAsia="en-IN"/>
+          <w14:ligatures w14:val="none"/>
+        </w:rPr>
+        <w:t xml:space="preserve">, </w:t>
+      </w:r>
+      <w:r>
+        <w:rPr>
+          <w:rFonts w:ascii="Consolas" w:eastAsia="Times New Roman" w:hAnsi="Consolas" w:cs="Times New Roman"/>
+          <w:color w:val="9CDCFE"/>
+          <w:kern w:val="0"/>
+          <w:sz w:val="21"/>
+          <w:szCs w:val="21"/>
+          <w:lang w:eastAsia="en-IN"/>
+          <w14:ligatures w14:val="none"/>
+        </w:rPr>
+        <w:t>PI</w:t>
+      </w:r>
+      <w:r>
+        <w:rPr>
+          <w:rFonts w:ascii="Consolas" w:eastAsia="Times New Roman" w:hAnsi="Consolas" w:cs="Times New Roman"/>
+          <w:color w:val="CCCCCC"/>
+          <w:kern w:val="0"/>
+          <w:sz w:val="21"/>
+          <w:szCs w:val="21"/>
+          <w:lang w:eastAsia="en-IN"/>
+          <w14:ligatures w14:val="none"/>
+        </w:rPr>
+        <w:t xml:space="preserve"> } </w:t>
+      </w:r>
+      <w:r>
+        <w:rPr>
+          <w:rFonts w:ascii="Consolas" w:eastAsia="Times New Roman" w:hAnsi="Consolas" w:cs="Times New Roman"/>
+          <w:color w:val="C586C0"/>
+          <w:kern w:val="0"/>
+          <w:sz w:val="21"/>
+          <w:szCs w:val="21"/>
+          <w:lang w:eastAsia="en-IN"/>
+          <w14:ligatures w14:val="none"/>
+        </w:rPr>
+        <w:t>from</w:t>
+      </w:r>
+      <w:r>
+        <w:rPr>
+          <w:rFonts w:ascii="Consolas" w:eastAsia="Times New Roman" w:hAnsi="Consolas" w:cs="Times New Roman"/>
+          <w:color w:val="CCCCCC"/>
+          <w:kern w:val="0"/>
+          <w:sz w:val="21"/>
+          <w:szCs w:val="21"/>
+          <w:lang w:eastAsia="en-IN"/>
+          <w14:ligatures w14:val="none"/>
+        </w:rPr>
+        <w:t xml:space="preserve"> </w:t>
+      </w:r>
+      <w:r>
+        <w:rPr>
+          <w:rFonts w:ascii="Consolas" w:eastAsia="Times New Roman" w:hAnsi="Consolas" w:cs="Times New Roman"/>
+          <w:color w:val="CE9178"/>
+          <w:kern w:val="0"/>
+          <w:sz w:val="21"/>
+          <w:szCs w:val="21"/>
+          <w:lang w:eastAsia="en-IN"/>
+          <w14:ligatures w14:val="none"/>
+        </w:rPr>
+        <w:t>'./</w:t>
+      </w:r>
+      <w:proofErr w:type="spellStart"/>
+      <w:r>
+        <w:rPr>
+          <w:rFonts w:ascii="Consolas" w:eastAsia="Times New Roman" w:hAnsi="Consolas" w:cs="Times New Roman"/>
+          <w:color w:val="CE9178"/>
+          <w:kern w:val="0"/>
+          <w:sz w:val="21"/>
+          <w:szCs w:val="21"/>
+          <w:lang w:eastAsia="en-IN"/>
+          <w14:ligatures w14:val="none"/>
+        </w:rPr>
+        <w:t>mathUtils</w:t>
+      </w:r>
+      <w:proofErr w:type="spellEnd"/>
+      <w:r>
+        <w:rPr>
+          <w:rFonts w:ascii="Consolas" w:eastAsia="Times New Roman" w:hAnsi="Consolas" w:cs="Times New Roman"/>
+          <w:color w:val="CE9178"/>
+          <w:kern w:val="0"/>
+          <w:sz w:val="21"/>
+          <w:szCs w:val="21"/>
+          <w:lang w:eastAsia="en-IN"/>
+          <w14:ligatures w14:val="none"/>
+        </w:rPr>
+        <w:t>'</w:t>
+      </w:r>
+      <w:r>
+        <w:rPr>
+          <w:rFonts w:ascii="Consolas" w:eastAsia="Times New Roman" w:hAnsi="Consolas" w:cs="Times New Roman"/>
+          <w:color w:val="CCCCCC"/>
+          <w:kern w:val="0"/>
+          <w:sz w:val="21"/>
+          <w:szCs w:val="21"/>
+          <w:lang w:eastAsia="en-IN"/>
+          <w14:ligatures w14:val="none"/>
+        </w:rPr>
+        <w:t>;</w:t>
+      </w:r>
+    </w:p>
+    <w:p>
+      <w:pPr>
+        <w:shd w:val="clear" w:color="auto" w:fill="1F1F1F"/>
+        <w:spacing w:after="0" w:line="285" w:lineRule="atLeast"/>
+        <w:rPr>
+          <w:rFonts w:ascii="Consolas" w:eastAsia="Times New Roman" w:hAnsi="Consolas" w:cs="Times New Roman"/>
+          <w:color w:val="CCCCCC"/>
+          <w:kern w:val="0"/>
+          <w:sz w:val="21"/>
+          <w:szCs w:val="21"/>
+          <w:lang w:eastAsia="en-IN"/>
+          <w14:ligatures w14:val="none"/>
+        </w:rPr>
+      </w:pPr>
+      <w:r>
+        <w:rPr>
+          <w:rFonts w:ascii="Consolas" w:eastAsia="Times New Roman" w:hAnsi="Consolas" w:cs="Times New Roman"/>
+          <w:color w:val="569CD6"/>
+          <w:kern w:val="0"/>
+          <w:sz w:val="21"/>
+          <w:szCs w:val="21"/>
+          <w:lang w:eastAsia="en-IN"/>
+          <w14:ligatures w14:val="none"/>
+        </w:rPr>
+        <w:t>let</w:t>
+      </w:r>
+      <w:r>
+        <w:rPr>
+          <w:rFonts w:ascii="Consolas" w:eastAsia="Times New Roman" w:hAnsi="Consolas" w:cs="Times New Roman"/>
+          <w:color w:val="CCCCCC"/>
+          <w:kern w:val="0"/>
+          <w:sz w:val="21"/>
+          <w:szCs w:val="21"/>
+          <w:lang w:eastAsia="en-IN"/>
+          <w14:ligatures w14:val="none"/>
+        </w:rPr>
+        <w:t xml:space="preserve"> </w:t>
+      </w:r>
+      <w:r>
+        <w:rPr>
+          <w:rFonts w:ascii="Consolas" w:eastAsia="Times New Roman" w:hAnsi="Consolas" w:cs="Times New Roman"/>
+          <w:color w:val="9CDCFE"/>
+          <w:kern w:val="0"/>
+          <w:sz w:val="21"/>
+          <w:szCs w:val="21"/>
+          <w:lang w:eastAsia="en-IN"/>
+          <w14:ligatures w14:val="none"/>
+        </w:rPr>
+        <w:t>result</w:t>
+      </w:r>
+      <w:r>
+        <w:rPr>
+          <w:rFonts w:ascii="Consolas" w:eastAsia="Times New Roman" w:hAnsi="Consolas" w:cs="Times New Roman"/>
+          <w:color w:val="CCCCCC"/>
+          <w:kern w:val="0"/>
+          <w:sz w:val="21"/>
+          <w:szCs w:val="21"/>
+          <w:lang w:eastAsia="en-IN"/>
+          <w14:ligatures w14:val="none"/>
+        </w:rPr>
+        <w:t xml:space="preserve"> </w:t>
+      </w:r>
+      <w:r>
+        <w:rPr>
+          <w:rFonts w:ascii="Consolas" w:eastAsia="Times New Roman" w:hAnsi="Consolas" w:cs="Times New Roman"/>
+          <w:color w:val="D4D4D4"/>
+          <w:kern w:val="0"/>
+          <w:sz w:val="21"/>
+          <w:szCs w:val="21"/>
+          <w:lang w:eastAsia="en-IN"/>
+          <w14:ligatures w14:val="none"/>
+        </w:rPr>
+        <w:t>=</w:t>
+      </w:r>
+      <w:r>
+        <w:rPr>
+          <w:rFonts w:ascii="Consolas" w:eastAsia="Times New Roman" w:hAnsi="Consolas" w:cs="Times New Roman"/>
+          <w:color w:val="CCCCCC"/>
+          <w:kern w:val="0"/>
+          <w:sz w:val="21"/>
+          <w:szCs w:val="21"/>
+          <w:lang w:eastAsia="en-IN"/>
+          <w14:ligatures w14:val="none"/>
+        </w:rPr>
+        <w:t xml:space="preserve"> </w:t>
+      </w:r>
+      <w:r>
+        <w:rPr>
+          <w:rFonts w:ascii="Consolas" w:eastAsia="Times New Roman" w:hAnsi="Consolas" w:cs="Times New Roman"/>
+          <w:color w:val="DCDCAA"/>
+          <w:kern w:val="0"/>
+          <w:sz w:val="21"/>
+          <w:szCs w:val="21"/>
+          <w:lang w:eastAsia="en-IN"/>
+          <w14:ligatures w14:val="none"/>
+        </w:rPr>
+        <w:t>add</w:t>
+      </w:r>
+      <w:r>
+        <w:rPr>
+          <w:rFonts w:ascii="Consolas" w:eastAsia="Times New Roman" w:hAnsi="Consolas" w:cs="Times New Roman"/>
+          <w:color w:val="CCCCCC"/>
+          <w:kern w:val="0"/>
+          <w:sz w:val="21"/>
+          <w:szCs w:val="21"/>
+          <w:lang w:eastAsia="en-IN"/>
+          <w14:ligatures w14:val="none"/>
+        </w:rPr>
+        <w:t>(</w:t>
+      </w:r>
+      <w:r>
+        <w:rPr>
+          <w:rFonts w:ascii="Consolas" w:eastAsia="Times New Roman" w:hAnsi="Consolas" w:cs="Times New Roman"/>
+          <w:color w:val="B5CEA8"/>
+          <w:kern w:val="0"/>
+          <w:sz w:val="21"/>
+          <w:szCs w:val="21"/>
+          <w:lang w:eastAsia="en-IN"/>
+          <w14:ligatures w14:val="none"/>
+        </w:rPr>
+        <w:t>10</w:t>
+      </w:r>
+      <w:r>
+        <w:rPr>
+          <w:rFonts w:ascii="Consolas" w:eastAsia="Times New Roman" w:hAnsi="Consolas" w:cs="Times New Roman"/>
+          <w:color w:val="CCCCCC"/>
+          <w:kern w:val="0"/>
+          <w:sz w:val="21"/>
+          <w:szCs w:val="21"/>
+          <w:lang w:eastAsia="en-IN"/>
+          <w14:ligatures w14:val="none"/>
+        </w:rPr>
+        <w:t xml:space="preserve">, </w:t>
+      </w:r>
+      <w:r>
+        <w:rPr>
+          <w:rFonts w:ascii="Consolas" w:eastAsia="Times New Roman" w:hAnsi="Consolas" w:cs="Times New Roman"/>
+          <w:color w:val="B5CEA8"/>
+          <w:kern w:val="0"/>
+          <w:sz w:val="21"/>
+          <w:szCs w:val="21"/>
+          <w:lang w:eastAsia="en-IN"/>
+          <w14:ligatures w14:val="none"/>
+        </w:rPr>
+        <w:t>5</w:t>
+      </w:r>
+      <w:r>
+        <w:rPr>
+          <w:rFonts w:ascii="Consolas" w:eastAsia="Times New Roman" w:hAnsi="Consolas" w:cs="Times New Roman"/>
+          <w:color w:val="CCCCCC"/>
+          <w:kern w:val="0"/>
+          <w:sz w:val="21"/>
+          <w:szCs w:val="21"/>
+          <w:lang w:eastAsia="en-IN"/>
+          <w14:ligatures w14:val="none"/>
+        </w:rPr>
+        <w:t>);</w:t>
+      </w:r>
+    </w:p>
+    <w:p>
+      <w:pPr>
+        <w:shd w:val="clear" w:color="auto" w:fill="1F1F1F"/>
+        <w:spacing w:after="0" w:line="285" w:lineRule="atLeast"/>
+        <w:rPr>
+          <w:rFonts w:ascii="Consolas" w:eastAsia="Times New Roman" w:hAnsi="Consolas" w:cs="Times New Roman"/>
+          <w:color w:val="CCCCCC"/>
+          <w:kern w:val="0"/>
+          <w:sz w:val="21"/>
+          <w:szCs w:val="21"/>
+          <w:lang w:eastAsia="en-IN"/>
+          <w14:ligatures w14:val="none"/>
+        </w:rPr>
+      </w:pPr>
+      <w:r>
+        <w:rPr>
+          <w:rFonts w:ascii="Consolas" w:eastAsia="Times New Roman" w:hAnsi="Consolas" w:cs="Times New Roman"/>
+          <w:color w:val="9CDCFE"/>
+          <w:kern w:val="0"/>
+          <w:sz w:val="21"/>
+          <w:szCs w:val="21"/>
+          <w:lang w:eastAsia="en-IN"/>
+          <w14:ligatures w14:val="none"/>
+        </w:rPr>
+        <w:t>console</w:t>
+      </w:r>
+      <w:r>
+        <w:rPr>
+          <w:rFonts w:ascii="Consolas" w:eastAsia="Times New Roman" w:hAnsi="Consolas" w:cs="Times New Roman"/>
+          <w:color w:val="CCCCCC"/>
+          <w:kern w:val="0"/>
+          <w:sz w:val="21"/>
+          <w:szCs w:val="21"/>
+          <w:lang w:eastAsia="en-IN"/>
+          <w14:ligatures w14:val="none"/>
+        </w:rPr>
+        <w:t>.</w:t>
+      </w:r>
+      <w:r>
+        <w:rPr>
+          <w:rFonts w:ascii="Consolas" w:eastAsia="Times New Roman" w:hAnsi="Consolas" w:cs="Times New Roman"/>
+          <w:color w:val="DCDCAA"/>
+          <w:kern w:val="0"/>
+          <w:sz w:val="21"/>
+          <w:szCs w:val="21"/>
+          <w:lang w:eastAsia="en-IN"/>
+          <w14:ligatures w14:val="none"/>
+        </w:rPr>
+        <w:t>log</w:t>
+      </w:r>
+      <w:r>
+        <w:rPr>
+          <w:rFonts w:ascii="Consolas" w:eastAsia="Times New Roman" w:hAnsi="Consolas" w:cs="Times New Roman"/>
+          <w:color w:val="CCCCCC"/>
+          <w:kern w:val="0"/>
+          <w:sz w:val="21"/>
+          <w:szCs w:val="21"/>
+          <w:lang w:eastAsia="en-IN"/>
+          <w14:ligatures w14:val="none"/>
+        </w:rPr>
+        <w:t>(</w:t>
+      </w:r>
+      <w:r>
+        <w:rPr>
+          <w:rFonts w:ascii="Consolas" w:eastAsia="Times New Roman" w:hAnsi="Consolas" w:cs="Times New Roman"/>
+          <w:color w:val="CE9178"/>
+          <w:kern w:val="0"/>
+          <w:sz w:val="21"/>
+          <w:szCs w:val="21"/>
+          <w:lang w:eastAsia="en-IN"/>
+          <w14:ligatures w14:val="none"/>
+        </w:rPr>
+        <w:t xml:space="preserve">`Result: </w:t>
+      </w:r>
+      <w:r>
+        <w:rPr>
+          <w:rFonts w:ascii="Consolas" w:eastAsia="Times New Roman" w:hAnsi="Consolas" w:cs="Times New Roman"/>
+          <w:color w:val="569CD6"/>
+          <w:kern w:val="0"/>
+          <w:sz w:val="21"/>
+          <w:szCs w:val="21"/>
+          <w:lang w:eastAsia="en-IN"/>
+          <w14:ligatures w14:val="none"/>
+        </w:rPr>
+        <w:t>${</w:t>
+      </w:r>
+      <w:r>
+        <w:rPr>
+          <w:rFonts w:ascii="Consolas" w:eastAsia="Times New Roman" w:hAnsi="Consolas" w:cs="Times New Roman"/>
+          <w:color w:val="9CDCFE"/>
+          <w:kern w:val="0"/>
+          <w:sz w:val="21"/>
+          <w:szCs w:val="21"/>
+          <w:lang w:eastAsia="en-IN"/>
+          <w14:ligatures w14:val="none"/>
+        </w:rPr>
+        <w:t>result</w:t>
+      </w:r>
+      <w:r>
+        <w:rPr>
+          <w:rFonts w:ascii="Consolas" w:eastAsia="Times New Roman" w:hAnsi="Consolas" w:cs="Times New Roman"/>
+          <w:color w:val="569CD6"/>
+          <w:kern w:val="0"/>
+          <w:sz w:val="21"/>
+          <w:szCs w:val="21"/>
+          <w:lang w:eastAsia="en-IN"/>
+          <w14:ligatures w14:val="none"/>
+        </w:rPr>
+        <w:t>}</w:t>
+      </w:r>
+      <w:r>
+        <w:rPr>
+          <w:rFonts w:ascii="Consolas" w:eastAsia="Times New Roman" w:hAnsi="Consolas" w:cs="Times New Roman"/>
+          <w:color w:val="CE9178"/>
+          <w:kern w:val="0"/>
+          <w:sz w:val="21"/>
+          <w:szCs w:val="21"/>
+          <w:lang w:eastAsia="en-IN"/>
+          <w14:ligatures w14:val="none"/>
+        </w:rPr>
+        <w:t>`</w:t>
+      </w:r>
+      <w:r>
+        <w:rPr>
+          <w:rFonts w:ascii="Consolas" w:eastAsia="Times New Roman" w:hAnsi="Consolas" w:cs="Times New Roman"/>
+          <w:color w:val="CCCCCC"/>
+          <w:kern w:val="0"/>
+          <w:sz w:val="21"/>
+          <w:szCs w:val="21"/>
+          <w:lang w:eastAsia="en-IN"/>
+          <w14:ligatures w14:val="none"/>
+        </w:rPr>
+        <w:t>);</w:t>
+      </w:r>
+    </w:p>
+    <w:p>
+      <w:pPr>
+        <w:shd w:val="clear" w:color="auto" w:fill="1F1F1F"/>
+        <w:spacing w:after="0" w:line="285" w:lineRule="atLeast"/>
+        <w:rPr>
+          <w:rFonts w:ascii="Consolas" w:eastAsia="Times New Roman" w:hAnsi="Consolas" w:cs="Times New Roman"/>
+          <w:color w:val="CCCCCC"/>
+          <w:kern w:val="0"/>
+          <w:sz w:val="21"/>
+          <w:szCs w:val="21"/>
+          <w:lang w:eastAsia="en-IN"/>
+          <w14:ligatures w14:val="none"/>
+        </w:rPr>
+      </w:pPr>
+      <w:r>
+        <w:rPr>
+          <w:rFonts w:ascii="Consolas" w:eastAsia="Times New Roman" w:hAnsi="Consolas" w:cs="Times New Roman"/>
+          <w:color w:val="9CDCFE"/>
+          <w:kern w:val="0"/>
+          <w:sz w:val="21"/>
+          <w:szCs w:val="21"/>
+          <w:lang w:eastAsia="en-IN"/>
+          <w14:ligatures w14:val="none"/>
+        </w:rPr>
+        <w:t>console</w:t>
+      </w:r>
+      <w:r>
+        <w:rPr>
+          <w:rFonts w:ascii="Consolas" w:eastAsia="Times New Roman" w:hAnsi="Consolas" w:cs="Times New Roman"/>
+          <w:color w:val="CCCCCC"/>
+          <w:kern w:val="0"/>
+          <w:sz w:val="21"/>
+          <w:szCs w:val="21"/>
+          <w:lang w:eastAsia="en-IN"/>
+          <w14:ligatures w14:val="none"/>
+        </w:rPr>
+        <w:t>.</w:t>
+      </w:r>
+      <w:r>
+        <w:rPr>
+          <w:rFonts w:ascii="Consolas" w:eastAsia="Times New Roman" w:hAnsi="Consolas" w:cs="Times New Roman"/>
+          <w:color w:val="DCDCAA"/>
+          <w:kern w:val="0"/>
+          <w:sz w:val="21"/>
+          <w:szCs w:val="21"/>
+          <w:lang w:eastAsia="en-IN"/>
+          <w14:ligatures w14:val="none"/>
+        </w:rPr>
+        <w:t>log</w:t>
+      </w:r>
+      <w:r>
+        <w:rPr>
+          <w:rFonts w:ascii="Consolas" w:eastAsia="Times New Roman" w:hAnsi="Consolas" w:cs="Times New Roman"/>
+          <w:color w:val="CCCCCC"/>
+          <w:kern w:val="0"/>
+          <w:sz w:val="21"/>
+          <w:szCs w:val="21"/>
+          <w:lang w:eastAsia="en-IN"/>
+          <w14:ligatures w14:val="none"/>
+        </w:rPr>
+        <w:t>(</w:t>
+      </w:r>
+      <w:r>
+        <w:rPr>
+          <w:rFonts w:ascii="Consolas" w:eastAsia="Times New Roman" w:hAnsi="Consolas" w:cs="Times New Roman"/>
+          <w:color w:val="CE9178"/>
+          <w:kern w:val="0"/>
+          <w:sz w:val="21"/>
+          <w:szCs w:val="21"/>
+          <w:lang w:eastAsia="en-IN"/>
+          <w14:ligatures w14:val="none"/>
+        </w:rPr>
+        <w:t xml:space="preserve">`Value of PI: </w:t>
+      </w:r>
+      <w:r>
+        <w:rPr>
+          <w:rFonts w:ascii="Consolas" w:eastAsia="Times New Roman" w:hAnsi="Consolas" w:cs="Times New Roman"/>
+          <w:color w:val="569CD6"/>
+          <w:kern w:val="0"/>
+          <w:sz w:val="21"/>
+          <w:szCs w:val="21"/>
+          <w:lang w:eastAsia="en-IN"/>
+          <w14:ligatures w14:val="none"/>
+        </w:rPr>
+        <w:t>${</w:t>
+      </w:r>
+      <w:r>
+        <w:rPr>
+          <w:rFonts w:ascii="Consolas" w:eastAsia="Times New Roman" w:hAnsi="Consolas" w:cs="Times New Roman"/>
+          <w:color w:val="4FC1FF"/>
+          <w:kern w:val="0"/>
+          <w:sz w:val="21"/>
+          <w:szCs w:val="21"/>
+          <w:lang w:eastAsia="en-IN"/>
+          <w14:ligatures w14:val="none"/>
+        </w:rPr>
+        <w:t>PI</w:t>
+      </w:r>
+      <w:r>
+        <w:rPr>
+          <w:rFonts w:ascii="Consolas" w:eastAsia="Times New Roman" w:hAnsi="Consolas" w:cs="Times New Roman"/>
+          <w:color w:val="569CD6"/>
+          <w:kern w:val="0"/>
+          <w:sz w:val="21"/>
+          <w:szCs w:val="21"/>
+          <w:lang w:eastAsia="en-IN"/>
+          <w14:ligatures w14:val="none"/>
+        </w:rPr>
+        <w:t>}</w:t>
+      </w:r>
+      <w:r>
+        <w:rPr>
+          <w:rFonts w:ascii="Consolas" w:eastAsia="Times New Roman" w:hAnsi="Consolas" w:cs="Times New Roman"/>
+          <w:color w:val="CE9178"/>
+          <w:kern w:val="0"/>
+          <w:sz w:val="21"/>
+          <w:szCs w:val="21"/>
+          <w:lang w:eastAsia="en-IN"/>
+          <w14:ligatures w14:val="none"/>
+        </w:rPr>
+        <w:t>`</w:t>
+      </w:r>
+      <w:r>
+        <w:rPr>
+          <w:rFonts w:ascii="Consolas" w:eastAsia="Times New Roman" w:hAnsi="Consolas" w:cs="Times New Roman"/>
+          <w:color w:val="CCCCCC"/>
+          <w:kern w:val="0"/>
+          <w:sz w:val="21"/>
+          <w:szCs w:val="21"/>
+          <w:lang w:eastAsia="en-IN"/>
+          <w14:ligatures w14:val="none"/>
+        </w:rPr>
+        <w:t>);</w:t>
+      </w:r>
+    </w:p>
+    <w:p>
+      <w:pPr>
+        <w:shd w:val="clear" w:color="auto" w:fill="1F1F1F"/>
+        <w:spacing w:after="0" w:line="285" w:lineRule="atLeast"/>
+        <w:rPr>
+          <w:rFonts w:ascii="Consolas" w:eastAsia="Times New Roman" w:hAnsi="Consolas" w:cs="Times New Roman"/>
+          <w:color w:val="CCCCCC"/>
+          <w:kern w:val="0"/>
+          <w:sz w:val="21"/>
+          <w:szCs w:val="21"/>
+          <w:lang w:eastAsia="en-IN"/>
+          <w14:ligatures w14:val="none"/>
+        </w:rPr>
+      </w:pPr>
+    </w:p>
+    <w:p>
+      <w:pPr>
+        <w:shd w:val="clear" w:color="auto" w:fill="1F1F1F"/>
+        <w:spacing w:after="0" w:line="285" w:lineRule="atLeast"/>
+        <w:rPr>
+          <w:rFonts w:ascii="Consolas" w:eastAsia="Times New Roman" w:hAnsi="Consolas" w:cs="Times New Roman"/>
+          <w:color w:val="6A9955"/>
+          <w:kern w:val="0"/>
+          <w:sz w:val="21"/>
+          <w:szCs w:val="21"/>
+          <w:lang w:eastAsia="en-IN"/>
+          <w14:ligatures w14:val="none"/>
+        </w:rPr>
+      </w:pPr>
+      <w:r>
+        <w:rPr>
+          <w:rFonts w:ascii="Consolas" w:eastAsia="Times New Roman" w:hAnsi="Consolas" w:cs="Times New Roman"/>
+          <w:color w:val="6A9955"/>
+          <w:kern w:val="0"/>
+          <w:sz w:val="21"/>
+          <w:szCs w:val="21"/>
+          <w:lang w:eastAsia="en-IN"/>
+          <w14:ligatures w14:val="none"/>
+        </w:rPr>
+        <w:t>//</w:t>
+      </w:r>
+      <w:proofErr w:type="spellStart"/>
+      <w:r>
+        <w:rPr>
+          <w:rFonts w:ascii="Consolas" w:eastAsia="Times New Roman" w:hAnsi="Consolas" w:cs="Times New Roman"/>
+          <w:color w:val="6A9955"/>
+          <w:kern w:val="0"/>
+          <w:sz w:val="21"/>
+          <w:szCs w:val="21"/>
+          <w:lang w:eastAsia="en-IN"/>
+          <w14:ligatures w14:val="none"/>
+        </w:rPr>
+        <w:t>subfun</w:t>
+      </w:r>
+      <w:r>
+        <w:rPr>
+          <w:rFonts w:ascii="Consolas" w:eastAsia="Times New Roman" w:hAnsi="Consolas" w:cs="Times New Roman"/>
+          <w:color w:val="6A9955"/>
+          <w:kern w:val="0"/>
+          <w:sz w:val="21"/>
+          <w:szCs w:val="21"/>
+          <w:lang w:eastAsia="en-IN"/>
+          <w14:ligatures w14:val="none"/>
+        </w:rPr>
+        <w:t>.ts</w:t>
+      </w:r>
+      <w:proofErr w:type="spellEnd"/>
+      <w:r>
+        <w:rPr>
+          <w:rFonts w:ascii="Consolas" w:eastAsia="Times New Roman" w:hAnsi="Consolas" w:cs="Times New Roman"/>
+          <w:color w:val="6A9955"/>
+          <w:kern w:val="0"/>
+          <w:sz w:val="21"/>
+          <w:szCs w:val="21"/>
+          <w:lang w:eastAsia="en-IN"/>
+          <w14:ligatures w14:val="none"/>
+        </w:rPr>
+        <w:t>(a separate file)</w:t>
+      </w:r>
+    </w:p>
+    <w:p>
+      <w:pPr>
+        <w:shd w:val="clear" w:color="auto" w:fill="1F1F1F"/>
+        <w:spacing w:after="0" w:line="285" w:lineRule="atLeast"/>
+        <w:rPr>
+          <w:rFonts w:ascii="Consolas" w:eastAsia="Times New Roman" w:hAnsi="Consolas" w:cs="Times New Roman"/>
+          <w:color w:val="CCCCCC"/>
+          <w:kern w:val="0"/>
+          <w:sz w:val="21"/>
+          <w:szCs w:val="21"/>
+          <w:lang w:eastAsia="en-IN"/>
+          <w14:ligatures w14:val="none"/>
+        </w:rPr>
+      </w:pPr>
+      <w:r>
+        <w:rPr>
+          <w:rFonts w:ascii="Consolas" w:eastAsia="Times New Roman" w:hAnsi="Consolas" w:cs="Times New Roman"/>
+          <w:color w:val="C586C0"/>
+          <w:kern w:val="0"/>
+          <w:sz w:val="21"/>
+          <w:szCs w:val="21"/>
+          <w:lang w:eastAsia="en-IN"/>
+          <w14:ligatures w14:val="none"/>
+        </w:rPr>
+        <w:t>import</w:t>
+      </w:r>
+      <w:r>
+        <w:rPr>
+          <w:rFonts w:ascii="Consolas" w:eastAsia="Times New Roman" w:hAnsi="Consolas" w:cs="Times New Roman"/>
+          <w:color w:val="CCCCCC"/>
+          <w:kern w:val="0"/>
+          <w:sz w:val="21"/>
+          <w:szCs w:val="21"/>
+          <w:lang w:eastAsia="en-IN"/>
+          <w14:ligatures w14:val="none"/>
+        </w:rPr>
+        <w:t xml:space="preserve"> </w:t>
+      </w:r>
+      <w:r>
+        <w:rPr>
+          <w:rFonts w:ascii="Consolas" w:eastAsia="Times New Roman" w:hAnsi="Consolas" w:cs="Times New Roman"/>
+          <w:color w:val="9CDCFE"/>
+          <w:kern w:val="0"/>
+          <w:sz w:val="21"/>
+          <w:szCs w:val="21"/>
+          <w:lang w:eastAsia="en-IN"/>
+          <w14:ligatures w14:val="none"/>
+        </w:rPr>
+        <w:t>subtract</w:t>
+      </w:r>
+      <w:r>
+        <w:rPr>
+          <w:rFonts w:ascii="Consolas" w:eastAsia="Times New Roman" w:hAnsi="Consolas" w:cs="Times New Roman"/>
+          <w:color w:val="C586C0"/>
+          <w:kern w:val="0"/>
+          <w:sz w:val="21"/>
+          <w:szCs w:val="21"/>
+          <w:lang w:eastAsia="en-IN"/>
+          <w14:ligatures w14:val="none"/>
+        </w:rPr>
+        <w:t xml:space="preserve"> </w:t>
+      </w:r>
+      <w:r>
+        <w:rPr>
+          <w:rFonts w:ascii="Consolas" w:eastAsia="Times New Roman" w:hAnsi="Consolas" w:cs="Times New Roman"/>
+          <w:color w:val="C586C0"/>
+          <w:kern w:val="0"/>
+          <w:sz w:val="21"/>
+          <w:szCs w:val="21"/>
+          <w:lang w:eastAsia="en-IN"/>
+          <w14:ligatures w14:val="none"/>
+        </w:rPr>
+        <w:t>from</w:t>
+      </w:r>
+      <w:r>
+        <w:rPr>
+          <w:rFonts w:ascii="Consolas" w:eastAsia="Times New Roman" w:hAnsi="Consolas" w:cs="Times New Roman"/>
+          <w:color w:val="CCCCCC"/>
+          <w:kern w:val="0"/>
+          <w:sz w:val="21"/>
+          <w:szCs w:val="21"/>
+          <w:lang w:eastAsia="en-IN"/>
+          <w14:ligatures w14:val="none"/>
+        </w:rPr>
+        <w:t xml:space="preserve"> </w:t>
+      </w:r>
+      <w:r>
+        <w:rPr>
+          <w:rFonts w:ascii="Consolas" w:eastAsia="Times New Roman" w:hAnsi="Consolas" w:cs="Times New Roman"/>
+          <w:color w:val="CE9178"/>
+          <w:kern w:val="0"/>
+          <w:sz w:val="21"/>
+          <w:szCs w:val="21"/>
+          <w:lang w:eastAsia="en-IN"/>
+          <w14:ligatures w14:val="none"/>
+        </w:rPr>
+        <w:t>'./</w:t>
+      </w:r>
+      <w:proofErr w:type="spellStart"/>
+      <w:r>
+        <w:rPr>
+          <w:rFonts w:ascii="Consolas" w:eastAsia="Times New Roman" w:hAnsi="Consolas" w:cs="Times New Roman"/>
+          <w:color w:val="CE9178"/>
+          <w:kern w:val="0"/>
+          <w:sz w:val="21"/>
+          <w:szCs w:val="21"/>
+          <w:lang w:eastAsia="en-IN"/>
+          <w14:ligatures w14:val="none"/>
+        </w:rPr>
+        <w:t>sub.ts</w:t>
+      </w:r>
+      <w:proofErr w:type="spellEnd"/>
+      <w:r>
+        <w:rPr>
+          <w:rFonts w:ascii="Consolas" w:eastAsia="Times New Roman" w:hAnsi="Consolas" w:cs="Times New Roman"/>
+          <w:color w:val="CE9178"/>
+          <w:kern w:val="0"/>
+          <w:sz w:val="21"/>
+          <w:szCs w:val="21"/>
+          <w:lang w:eastAsia="en-IN"/>
+          <w14:ligatures w14:val="none"/>
+        </w:rPr>
+        <w:t>'</w:t>
+      </w:r>
+      <w:r>
+        <w:rPr>
+          <w:rFonts w:ascii="Consolas" w:eastAsia="Times New Roman" w:hAnsi="Consolas" w:cs="Times New Roman"/>
+          <w:color w:val="CCCCCC"/>
+          <w:kern w:val="0"/>
+          <w:sz w:val="21"/>
+          <w:szCs w:val="21"/>
+          <w:lang w:eastAsia="en-IN"/>
+          <w14:ligatures w14:val="none"/>
+        </w:rPr>
+        <w:t>;</w:t>
+      </w:r>
+    </w:p>
+    <w:p>
+      <w:pPr>
+        <w:shd w:val="clear" w:color="auto" w:fill="1F1F1F"/>
+        <w:spacing w:after="0" w:line="285" w:lineRule="atLeast"/>
+        <w:rPr>
+          <w:rFonts w:ascii="Consolas" w:eastAsia="Times New Roman" w:hAnsi="Consolas" w:cs="Times New Roman"/>
+          <w:color w:val="CCCCCC"/>
+          <w:kern w:val="0"/>
+          <w:sz w:val="21"/>
+          <w:szCs w:val="21"/>
+          <w:lang w:eastAsia="en-IN"/>
+          <w14:ligatures w14:val="none"/>
+        </w:rPr>
+      </w:pPr>
+      <w:r>
+        <w:rPr>
+          <w:rFonts w:ascii="Consolas" w:eastAsia="Times New Roman" w:hAnsi="Consolas" w:cs="Times New Roman"/>
+          <w:color w:val="9CDCFE"/>
+          <w:kern w:val="0"/>
+          <w:sz w:val="21"/>
+          <w:szCs w:val="21"/>
+          <w:lang w:eastAsia="en-IN"/>
+          <w14:ligatures w14:val="none"/>
+        </w:rPr>
+        <w:t>console</w:t>
+      </w:r>
+      <w:r>
+        <w:rPr>
+          <w:rFonts w:ascii="Consolas" w:eastAsia="Times New Roman" w:hAnsi="Consolas" w:cs="Times New Roman"/>
+          <w:color w:val="CCCCCC"/>
+          <w:kern w:val="0"/>
+          <w:sz w:val="21"/>
+          <w:szCs w:val="21"/>
+          <w:lang w:eastAsia="en-IN"/>
+          <w14:ligatures w14:val="none"/>
+        </w:rPr>
+        <w:t>.</w:t>
+      </w:r>
+      <w:r>
+        <w:rPr>
+          <w:rFonts w:ascii="Consolas" w:eastAsia="Times New Roman" w:hAnsi="Consolas" w:cs="Times New Roman"/>
+          <w:color w:val="DCDCAA"/>
+          <w:kern w:val="0"/>
+          <w:sz w:val="21"/>
+          <w:szCs w:val="21"/>
+          <w:lang w:eastAsia="en-IN"/>
+          <w14:ligatures w14:val="none"/>
+        </w:rPr>
+        <w:t>log</w:t>
+      </w:r>
+      <w:r>
+        <w:rPr>
+          <w:rFonts w:ascii="Consolas" w:eastAsia="Times New Roman" w:hAnsi="Consolas" w:cs="Times New Roman"/>
+          <w:color w:val="CCCCCC"/>
+          <w:kern w:val="0"/>
+          <w:sz w:val="21"/>
+          <w:szCs w:val="21"/>
+          <w:lang w:eastAsia="en-IN"/>
+          <w14:ligatures w14:val="none"/>
+        </w:rPr>
+        <w:t>(</w:t>
+      </w:r>
+      <w:r>
+        <w:rPr>
+          <w:rFonts w:ascii="Consolas" w:eastAsia="Times New Roman" w:hAnsi="Consolas" w:cs="Times New Roman"/>
+          <w:color w:val="9CDCFE"/>
+          <w:kern w:val="0"/>
+          <w:sz w:val="21"/>
+          <w:szCs w:val="21"/>
+          <w:lang w:eastAsia="en-IN"/>
+          <w14:ligatures w14:val="none"/>
+        </w:rPr>
+        <w:t>subtract</w:t>
+      </w:r>
+      <w:r>
+        <w:rPr>
+          <w:rFonts w:ascii="Consolas" w:eastAsia="Times New Roman" w:hAnsi="Consolas" w:cs="Times New Roman"/>
+          <w:color w:val="CCCCCC"/>
+          <w:kern w:val="0"/>
+          <w:sz w:val="21"/>
+          <w:szCs w:val="21"/>
+          <w:lang w:eastAsia="en-IN"/>
+          <w14:ligatures w14:val="none"/>
+        </w:rPr>
+        <w:t>(</w:t>
+      </w:r>
+      <w:r>
+        <w:rPr>
+          <w:rFonts w:ascii="Consolas" w:eastAsia="Times New Roman" w:hAnsi="Consolas" w:cs="Times New Roman"/>
+          <w:color w:val="B5CEA8"/>
+          <w:kern w:val="0"/>
+          <w:sz w:val="21"/>
+          <w:szCs w:val="21"/>
+          <w:lang w:eastAsia="en-IN"/>
+          <w14:ligatures w14:val="none"/>
+        </w:rPr>
+        <w:t>5</w:t>
+      </w:r>
+      <w:r>
+        <w:rPr>
+          <w:rFonts w:ascii="Consolas" w:eastAsia="Times New Roman" w:hAnsi="Consolas" w:cs="Times New Roman"/>
+          <w:color w:val="B5CEA8"/>
+          <w:kern w:val="0"/>
+          <w:sz w:val="21"/>
+          <w:szCs w:val="21"/>
+          <w:lang w:eastAsia="en-IN"/>
+          <w14:ligatures w14:val="none"/>
+        </w:rPr>
+        <w:t>,10</w:t>
+      </w:r>
+      <w:r>
+        <w:rPr>
+          <w:rFonts w:ascii="Consolas" w:eastAsia="Times New Roman" w:hAnsi="Consolas" w:cs="Times New Roman"/>
+          <w:color w:val="CCCCCC"/>
+          <w:kern w:val="0"/>
+          <w:sz w:val="21"/>
+          <w:szCs w:val="21"/>
+          <w:lang w:eastAsia="en-IN"/>
+          <w14:ligatures w14:val="none"/>
+        </w:rPr>
+        <w:t xml:space="preserve">));     </w:t>
+      </w:r>
+    </w:p>
+    <w:p>
+      <w:r>
+        <w:t xml:space="preserve">When we use </w:t>
+      </w:r>
+      <w:r>
+        <w:t xml:space="preserve">import to </w:t>
+      </w:r>
+      <w:r>
+        <w:rPr>
+          <w:b/>
+          <w:bCs/>
+          <w:highlight w:val="yellow"/>
+        </w:rPr>
+        <w:t>bring in code that was exported from another module</w:t>
+      </w:r>
+      <w:r>
+        <w:rPr>
+          <w:highlight w:val="yellow"/>
+        </w:rPr>
+        <w:t>.</w:t>
+      </w:r>
+    </w:p>
+    <w:p>
+      <w:r>
+        <w:t xml:space="preserve">If we want to </w:t>
+      </w:r>
+      <w:r>
+        <w:rPr>
+          <w:b/>
+          <w:bCs/>
+          <w:highlight w:val="yellow"/>
+        </w:rPr>
+        <w:t>import everything</w:t>
+      </w:r>
+      <w:r>
+        <w:t xml:space="preserve"> from a module use import * as </w:t>
+      </w:r>
+      <w:proofErr w:type="spellStart"/>
+      <w:r>
+        <w:t>anyname</w:t>
+      </w:r>
+      <w:proofErr w:type="spellEnd"/>
+      <w:r>
+        <w:t xml:space="preserve"> from ‘./’;</w:t>
+      </w:r>
+    </w:p>
+    <w:p>
+      <w:pPr>
+        <w:shd w:val="clear" w:color="auto" w:fill="1F1F1F"/>
+        <w:spacing w:after="0" w:line="285" w:lineRule="atLeast"/>
+        <w:rPr>
+          <w:rFonts w:ascii="Consolas" w:eastAsia="Times New Roman" w:hAnsi="Consolas" w:cs="Times New Roman"/>
+          <w:color w:val="CCCCCC"/>
+          <w:kern w:val="0"/>
+          <w:sz w:val="21"/>
+          <w:szCs w:val="21"/>
+          <w:lang w:eastAsia="en-IN"/>
+          <w14:ligatures w14:val="none"/>
+        </w:rPr>
+      </w:pPr>
+      <w:r>
+        <w:rPr>
+          <w:rFonts w:ascii="Consolas" w:eastAsia="Times New Roman" w:hAnsi="Consolas" w:cs="Times New Roman"/>
+          <w:color w:val="C586C0"/>
+          <w:kern w:val="0"/>
+          <w:sz w:val="21"/>
+          <w:szCs w:val="21"/>
+          <w:lang w:eastAsia="en-IN"/>
+          <w14:ligatures w14:val="none"/>
+        </w:rPr>
+        <w:t>import</w:t>
+      </w:r>
+      <w:r>
+        <w:rPr>
+          <w:rFonts w:ascii="Consolas" w:eastAsia="Times New Roman" w:hAnsi="Consolas" w:cs="Times New Roman"/>
+          <w:color w:val="CCCCCC"/>
+          <w:kern w:val="0"/>
+          <w:sz w:val="21"/>
+          <w:szCs w:val="21"/>
+          <w:lang w:eastAsia="en-IN"/>
+          <w14:ligatures w14:val="none"/>
+        </w:rPr>
+        <w:t xml:space="preserve"> </w:t>
+      </w:r>
+      <w:r>
+        <w:rPr>
+          <w:rFonts w:ascii="Consolas" w:eastAsia="Times New Roman" w:hAnsi="Consolas" w:cs="Times New Roman"/>
+          <w:color w:val="569CD6"/>
+          <w:kern w:val="0"/>
+          <w:sz w:val="21"/>
+          <w:szCs w:val="21"/>
+          <w:lang w:eastAsia="en-IN"/>
+          <w14:ligatures w14:val="none"/>
+        </w:rPr>
+        <w:t>*</w:t>
+      </w:r>
+      <w:r>
+        <w:rPr>
+          <w:rFonts w:ascii="Consolas" w:eastAsia="Times New Roman" w:hAnsi="Consolas" w:cs="Times New Roman"/>
+          <w:color w:val="CCCCCC"/>
+          <w:kern w:val="0"/>
+          <w:sz w:val="21"/>
+          <w:szCs w:val="21"/>
+          <w:lang w:eastAsia="en-IN"/>
+          <w14:ligatures w14:val="none"/>
+        </w:rPr>
+        <w:t xml:space="preserve"> </w:t>
+      </w:r>
+      <w:r>
+        <w:rPr>
+          <w:rFonts w:ascii="Consolas" w:eastAsia="Times New Roman" w:hAnsi="Consolas" w:cs="Times New Roman"/>
+          <w:color w:val="C586C0"/>
+          <w:kern w:val="0"/>
+          <w:sz w:val="21"/>
+          <w:szCs w:val="21"/>
+          <w:lang w:eastAsia="en-IN"/>
+          <w14:ligatures w14:val="none"/>
+        </w:rPr>
+        <w:t>as</w:t>
+      </w:r>
+      <w:r>
+        <w:rPr>
+          <w:rFonts w:ascii="Consolas" w:eastAsia="Times New Roman" w:hAnsi="Consolas" w:cs="Times New Roman"/>
+          <w:color w:val="CCCCCC"/>
+          <w:kern w:val="0"/>
+          <w:sz w:val="21"/>
+          <w:szCs w:val="21"/>
+          <w:lang w:eastAsia="en-IN"/>
+          <w14:ligatures w14:val="none"/>
+        </w:rPr>
+        <w:t xml:space="preserve"> </w:t>
+      </w:r>
+      <w:proofErr w:type="spellStart"/>
+      <w:r>
+        <w:rPr>
+          <w:rFonts w:ascii="Consolas" w:eastAsia="Times New Roman" w:hAnsi="Consolas" w:cs="Times New Roman"/>
+          <w:color w:val="9CDCFE"/>
+          <w:kern w:val="0"/>
+          <w:sz w:val="21"/>
+          <w:szCs w:val="21"/>
+          <w:lang w:eastAsia="en-IN"/>
+          <w14:ligatures w14:val="none"/>
+        </w:rPr>
+        <w:t>MathUtils</w:t>
+      </w:r>
+      <w:proofErr w:type="spellEnd"/>
+      <w:r>
+        <w:rPr>
+          <w:rFonts w:ascii="Consolas" w:eastAsia="Times New Roman" w:hAnsi="Consolas" w:cs="Times New Roman"/>
+          <w:color w:val="CCCCCC"/>
+          <w:kern w:val="0"/>
+          <w:sz w:val="21"/>
+          <w:szCs w:val="21"/>
+          <w:lang w:eastAsia="en-IN"/>
+          <w14:ligatures w14:val="none"/>
+        </w:rPr>
+        <w:t xml:space="preserve"> </w:t>
+      </w:r>
+      <w:r>
+        <w:rPr>
+          <w:rFonts w:ascii="Consolas" w:eastAsia="Times New Roman" w:hAnsi="Consolas" w:cs="Times New Roman"/>
+          <w:color w:val="C586C0"/>
+          <w:kern w:val="0"/>
+          <w:sz w:val="21"/>
+          <w:szCs w:val="21"/>
+          <w:lang w:eastAsia="en-IN"/>
+          <w14:ligatures w14:val="none"/>
+        </w:rPr>
+        <w:t>from</w:t>
+      </w:r>
+      <w:r>
+        <w:rPr>
+          <w:rFonts w:ascii="Consolas" w:eastAsia="Times New Roman" w:hAnsi="Consolas" w:cs="Times New Roman"/>
+          <w:color w:val="CCCCCC"/>
+          <w:kern w:val="0"/>
+          <w:sz w:val="21"/>
+          <w:szCs w:val="21"/>
+          <w:lang w:eastAsia="en-IN"/>
+          <w14:ligatures w14:val="none"/>
+        </w:rPr>
+        <w:t xml:space="preserve"> </w:t>
+      </w:r>
+      <w:r>
+        <w:rPr>
+          <w:rFonts w:ascii="Consolas" w:eastAsia="Times New Roman" w:hAnsi="Consolas" w:cs="Times New Roman"/>
+          <w:color w:val="CE9178"/>
+          <w:kern w:val="0"/>
+          <w:sz w:val="21"/>
+          <w:szCs w:val="21"/>
+          <w:lang w:eastAsia="en-IN"/>
+          <w14:ligatures w14:val="none"/>
+        </w:rPr>
+        <w:t>'./</w:t>
+      </w:r>
+      <w:proofErr w:type="spellStart"/>
+      <w:r>
+        <w:rPr>
+          <w:rFonts w:ascii="Consolas" w:eastAsia="Times New Roman" w:hAnsi="Consolas" w:cs="Times New Roman"/>
+          <w:color w:val="CE9178"/>
+          <w:kern w:val="0"/>
+          <w:sz w:val="21"/>
+          <w:szCs w:val="21"/>
+          <w:lang w:eastAsia="en-IN"/>
+          <w14:ligatures w14:val="none"/>
+        </w:rPr>
+        <w:t>mathUtils</w:t>
+      </w:r>
+      <w:proofErr w:type="spellEnd"/>
+      <w:r>
+        <w:rPr>
+          <w:rFonts w:ascii="Consolas" w:eastAsia="Times New Roman" w:hAnsi="Consolas" w:cs="Times New Roman"/>
+          <w:color w:val="CE9178"/>
+          <w:kern w:val="0"/>
+          <w:sz w:val="21"/>
+          <w:szCs w:val="21"/>
+          <w:lang w:eastAsia="en-IN"/>
+          <w14:ligatures w14:val="none"/>
+        </w:rPr>
+        <w:t>'</w:t>
+      </w:r>
+      <w:r>
+        <w:rPr>
+          <w:rFonts w:ascii="Consolas" w:eastAsia="Times New Roman" w:hAnsi="Consolas" w:cs="Times New Roman"/>
+          <w:color w:val="CCCCCC"/>
+          <w:kern w:val="0"/>
+          <w:sz w:val="21"/>
+          <w:szCs w:val="21"/>
+          <w:lang w:eastAsia="en-IN"/>
+          <w14:ligatures w14:val="none"/>
+        </w:rPr>
+        <w:t>;</w:t>
+      </w:r>
+    </w:p>
+    <w:p>
+      <w:pPr>
+        <w:shd w:val="clear" w:color="auto" w:fill="1F1F1F"/>
+        <w:spacing w:after="0" w:line="285" w:lineRule="atLeast"/>
+        <w:rPr>
+          <w:rFonts w:ascii="Consolas" w:eastAsia="Times New Roman" w:hAnsi="Consolas" w:cs="Times New Roman"/>
+          <w:color w:val="CCCCCC"/>
+          <w:kern w:val="0"/>
+          <w:sz w:val="21"/>
+          <w:szCs w:val="21"/>
+          <w:lang w:eastAsia="en-IN"/>
+          <w14:ligatures w14:val="none"/>
+        </w:rPr>
+      </w:pPr>
+    </w:p>
+    <w:p>
+      <w:pPr>
+        <w:shd w:val="clear" w:color="auto" w:fill="1F1F1F"/>
+        <w:spacing w:after="0" w:line="285" w:lineRule="atLeast"/>
+        <w:rPr>
+          <w:rFonts w:ascii="Consolas" w:eastAsia="Times New Roman" w:hAnsi="Consolas" w:cs="Times New Roman"/>
+          <w:color w:val="CCCCCC"/>
+          <w:kern w:val="0"/>
+          <w:sz w:val="21"/>
+          <w:szCs w:val="21"/>
+          <w:lang w:eastAsia="en-IN"/>
+          <w14:ligatures w14:val="none"/>
+        </w:rPr>
+      </w:pPr>
+      <w:r>
+        <w:rPr>
+          <w:rFonts w:ascii="Consolas" w:eastAsia="Times New Roman" w:hAnsi="Consolas" w:cs="Times New Roman"/>
+          <w:color w:val="9CDCFE"/>
+          <w:kern w:val="0"/>
+          <w:sz w:val="21"/>
+          <w:szCs w:val="21"/>
+          <w:lang w:eastAsia="en-IN"/>
+          <w14:ligatures w14:val="none"/>
+        </w:rPr>
+        <w:t>console</w:t>
+      </w:r>
+      <w:r>
+        <w:rPr>
+          <w:rFonts w:ascii="Consolas" w:eastAsia="Times New Roman" w:hAnsi="Consolas" w:cs="Times New Roman"/>
+          <w:color w:val="CCCCCC"/>
+          <w:kern w:val="0"/>
+          <w:sz w:val="21"/>
+          <w:szCs w:val="21"/>
+          <w:lang w:eastAsia="en-IN"/>
+          <w14:ligatures w14:val="none"/>
+        </w:rPr>
+        <w:t>.</w:t>
+      </w:r>
+      <w:r>
+        <w:rPr>
+          <w:rFonts w:ascii="Consolas" w:eastAsia="Times New Roman" w:hAnsi="Consolas" w:cs="Times New Roman"/>
+          <w:color w:val="DCDCAA"/>
+          <w:kern w:val="0"/>
+          <w:sz w:val="21"/>
+          <w:szCs w:val="21"/>
+          <w:lang w:eastAsia="en-IN"/>
+          <w14:ligatures w14:val="none"/>
+        </w:rPr>
+        <w:t>log</w:t>
+      </w:r>
+      <w:r>
+        <w:rPr>
+          <w:rFonts w:ascii="Consolas" w:eastAsia="Times New Roman" w:hAnsi="Consolas" w:cs="Times New Roman"/>
+          <w:color w:val="CCCCCC"/>
+          <w:kern w:val="0"/>
+          <w:sz w:val="21"/>
+          <w:szCs w:val="21"/>
+          <w:lang w:eastAsia="en-IN"/>
+          <w14:ligatures w14:val="none"/>
+        </w:rPr>
+        <w:t>(</w:t>
+      </w:r>
+      <w:proofErr w:type="spellStart"/>
+      <w:r>
+        <w:rPr>
+          <w:rFonts w:ascii="Consolas" w:eastAsia="Times New Roman" w:hAnsi="Consolas" w:cs="Times New Roman"/>
+          <w:color w:val="9CDCFE"/>
+          <w:kern w:val="0"/>
+          <w:sz w:val="21"/>
+          <w:szCs w:val="21"/>
+          <w:lang w:eastAsia="en-IN"/>
+          <w14:ligatures w14:val="none"/>
+        </w:rPr>
+        <w:t>MathUtils</w:t>
+      </w:r>
+      <w:r>
+        <w:rPr>
+          <w:rFonts w:ascii="Consolas" w:eastAsia="Times New Roman" w:hAnsi="Consolas" w:cs="Times New Roman"/>
+          <w:color w:val="CCCCCC"/>
+          <w:kern w:val="0"/>
+          <w:sz w:val="21"/>
+          <w:szCs w:val="21"/>
+          <w:lang w:eastAsia="en-IN"/>
+          <w14:ligatures w14:val="none"/>
+        </w:rPr>
+        <w:t>.</w:t>
+      </w:r>
+      <w:r>
+        <w:rPr>
+          <w:rFonts w:ascii="Consolas" w:eastAsia="Times New Roman" w:hAnsi="Consolas" w:cs="Times New Roman"/>
+          <w:color w:val="DCDCAA"/>
+          <w:kern w:val="0"/>
+          <w:sz w:val="21"/>
+          <w:szCs w:val="21"/>
+          <w:lang w:eastAsia="en-IN"/>
+          <w14:ligatures w14:val="none"/>
+        </w:rPr>
+        <w:t>add</w:t>
+      </w:r>
+      <w:proofErr w:type="spellEnd"/>
+      <w:r>
+        <w:rPr>
+          <w:rFonts w:ascii="Consolas" w:eastAsia="Times New Roman" w:hAnsi="Consolas" w:cs="Times New Roman"/>
+          <w:color w:val="CCCCCC"/>
+          <w:kern w:val="0"/>
+          <w:sz w:val="21"/>
+          <w:szCs w:val="21"/>
+          <w:lang w:eastAsia="en-IN"/>
+          <w14:ligatures w14:val="none"/>
+        </w:rPr>
+        <w:t>(</w:t>
+      </w:r>
+      <w:r>
+        <w:rPr>
+          <w:rFonts w:ascii="Consolas" w:eastAsia="Times New Roman" w:hAnsi="Consolas" w:cs="Times New Roman"/>
+          <w:color w:val="B5CEA8"/>
+          <w:kern w:val="0"/>
+          <w:sz w:val="21"/>
+          <w:szCs w:val="21"/>
+          <w:lang w:eastAsia="en-IN"/>
+          <w14:ligatures w14:val="none"/>
+        </w:rPr>
+        <w:t>5</w:t>
+      </w:r>
+      <w:r>
+        <w:rPr>
+          <w:rFonts w:ascii="Consolas" w:eastAsia="Times New Roman" w:hAnsi="Consolas" w:cs="Times New Roman"/>
+          <w:color w:val="B5CEA8"/>
+          <w:kern w:val="0"/>
+          <w:sz w:val="21"/>
+          <w:szCs w:val="21"/>
+          <w:lang w:eastAsia="en-IN"/>
+          <w14:ligatures w14:val="none"/>
+        </w:rPr>
+        <w:t>,10</w:t>
+      </w:r>
+      <w:r>
+        <w:rPr>
+          <w:rFonts w:ascii="Consolas" w:eastAsia="Times New Roman" w:hAnsi="Consolas" w:cs="Times New Roman"/>
+          <w:color w:val="CCCCCC"/>
+          <w:kern w:val="0"/>
+          <w:sz w:val="21"/>
+          <w:szCs w:val="21"/>
+          <w:lang w:eastAsia="en-IN"/>
+          <w14:ligatures w14:val="none"/>
+        </w:rPr>
+        <w:t xml:space="preserve">));     </w:t>
+      </w:r>
+    </w:p>
+    <w:p>
+      <w:pPr>
+        <w:shd w:val="clear" w:color="auto" w:fill="1F1F1F"/>
+        <w:spacing w:after="0" w:line="285" w:lineRule="atLeast"/>
+        <w:rPr>
+          <w:rFonts w:ascii="Consolas" w:eastAsia="Times New Roman" w:hAnsi="Consolas" w:cs="Times New Roman"/>
+          <w:color w:val="CCCCCC"/>
+          <w:kern w:val="0"/>
+          <w:sz w:val="21"/>
+          <w:szCs w:val="21"/>
+          <w:lang w:eastAsia="en-IN"/>
+          <w14:ligatures w14:val="none"/>
+        </w:rPr>
+      </w:pPr>
+      <w:r>
+        <w:rPr>
+          <w:rFonts w:ascii="Consolas" w:eastAsia="Times New Roman" w:hAnsi="Consolas" w:cs="Times New Roman"/>
+          <w:color w:val="9CDCFE"/>
+          <w:kern w:val="0"/>
+          <w:sz w:val="21"/>
+          <w:szCs w:val="21"/>
+          <w:lang w:eastAsia="en-IN"/>
+          <w14:ligatures w14:val="none"/>
+        </w:rPr>
+        <w:t>console</w:t>
+      </w:r>
+      <w:r>
+        <w:rPr>
+          <w:rFonts w:ascii="Consolas" w:eastAsia="Times New Roman" w:hAnsi="Consolas" w:cs="Times New Roman"/>
+          <w:color w:val="CCCCCC"/>
+          <w:kern w:val="0"/>
+          <w:sz w:val="21"/>
+          <w:szCs w:val="21"/>
+          <w:lang w:eastAsia="en-IN"/>
+          <w14:ligatures w14:val="none"/>
+        </w:rPr>
+        <w:t>.</w:t>
+      </w:r>
+      <w:r>
+        <w:rPr>
+          <w:rFonts w:ascii="Consolas" w:eastAsia="Times New Roman" w:hAnsi="Consolas" w:cs="Times New Roman"/>
+          <w:color w:val="DCDCAA"/>
+          <w:kern w:val="0"/>
+          <w:sz w:val="21"/>
+          <w:szCs w:val="21"/>
+          <w:lang w:eastAsia="en-IN"/>
+          <w14:ligatures w14:val="none"/>
+        </w:rPr>
+        <w:t>log</w:t>
+      </w:r>
+      <w:r>
+        <w:rPr>
+          <w:rFonts w:ascii="Consolas" w:eastAsia="Times New Roman" w:hAnsi="Consolas" w:cs="Times New Roman"/>
+          <w:color w:val="CCCCCC"/>
+          <w:kern w:val="0"/>
+          <w:sz w:val="21"/>
+          <w:szCs w:val="21"/>
+          <w:lang w:eastAsia="en-IN"/>
+          <w14:ligatures w14:val="none"/>
+        </w:rPr>
+        <w:t>(</w:t>
+      </w:r>
+      <w:proofErr w:type="spellStart"/>
+      <w:r>
+        <w:rPr>
+          <w:rFonts w:ascii="Consolas" w:eastAsia="Times New Roman" w:hAnsi="Consolas" w:cs="Times New Roman"/>
+          <w:color w:val="9CDCFE"/>
+          <w:kern w:val="0"/>
+          <w:sz w:val="21"/>
+          <w:szCs w:val="21"/>
+          <w:lang w:eastAsia="en-IN"/>
+          <w14:ligatures w14:val="none"/>
+        </w:rPr>
+        <w:t>MathUtils</w:t>
+      </w:r>
+      <w:r>
+        <w:rPr>
+          <w:rFonts w:ascii="Consolas" w:eastAsia="Times New Roman" w:hAnsi="Consolas" w:cs="Times New Roman"/>
+          <w:color w:val="CCCCCC"/>
+          <w:kern w:val="0"/>
+          <w:sz w:val="21"/>
+          <w:szCs w:val="21"/>
+          <w:lang w:eastAsia="en-IN"/>
+          <w14:ligatures w14:val="none"/>
+        </w:rPr>
+        <w:t>.</w:t>
+      </w:r>
+      <w:r>
+        <w:rPr>
+          <w:rFonts w:ascii="Consolas" w:eastAsia="Times New Roman" w:hAnsi="Consolas" w:cs="Times New Roman"/>
+          <w:color w:val="4FC1FF"/>
+          <w:kern w:val="0"/>
+          <w:sz w:val="21"/>
+          <w:szCs w:val="21"/>
+          <w:lang w:eastAsia="en-IN"/>
+          <w14:ligatures w14:val="none"/>
+        </w:rPr>
+        <w:t>PI</w:t>
+      </w:r>
+      <w:proofErr w:type="spellEnd"/>
+      <w:r>
+        <w:rPr>
+          <w:rFonts w:ascii="Consolas" w:eastAsia="Times New Roman" w:hAnsi="Consolas" w:cs="Times New Roman"/>
+          <w:color w:val="CCCCCC"/>
+          <w:kern w:val="0"/>
+          <w:sz w:val="21"/>
+          <w:szCs w:val="21"/>
+          <w:lang w:eastAsia="en-IN"/>
+          <w14:ligatures w14:val="none"/>
+        </w:rPr>
+        <w:t>);          </w:t>
+      </w:r>
+    </w:p>
+    <w:p>
+      <w:pPr>
+        <w:shd w:val="clear" w:color="auto" w:fill="1F1F1F"/>
+        <w:spacing w:after="0" w:line="285" w:lineRule="atLeast"/>
+        <w:rPr>
+          <w:rFonts w:ascii="Consolas" w:eastAsia="Times New Roman" w:hAnsi="Consolas" w:cs="Times New Roman"/>
+          <w:color w:val="CCCCCC"/>
+          <w:kern w:val="0"/>
+          <w:sz w:val="21"/>
+          <w:szCs w:val="21"/>
+          <w:lang w:eastAsia="en-IN"/>
+          <w14:ligatures w14:val="none"/>
+        </w:rPr>
+      </w:pPr>
+    </w:p>
+    <w:p/>
+    <w:p/>
+    <w:p>
+      <w:r>
+        <w:lastRenderedPageBreak/>
+        <w:t>To Rename things when importing  we can do it like this</w:t>
+      </w:r>
+    </w:p>
+    <w:p>
+      <w:pPr>
+        <w:shd w:val="clear" w:color="auto" w:fill="1F1F1F"/>
+        <w:spacing w:after="0" w:line="285" w:lineRule="atLeast"/>
+        <w:rPr>
+          <w:rFonts w:ascii="Consolas" w:eastAsia="Times New Roman" w:hAnsi="Consolas" w:cs="Times New Roman"/>
+          <w:color w:val="CCCCCC"/>
+          <w:kern w:val="0"/>
+          <w:sz w:val="21"/>
+          <w:szCs w:val="21"/>
+          <w:lang w:eastAsia="en-IN"/>
+          <w14:ligatures w14:val="none"/>
+        </w:rPr>
+      </w:pPr>
+      <w:r>
+        <w:rPr>
+          <w:rFonts w:ascii="Consolas" w:eastAsia="Times New Roman" w:hAnsi="Consolas" w:cs="Times New Roman"/>
+          <w:color w:val="C586C0"/>
+          <w:kern w:val="0"/>
+          <w:sz w:val="21"/>
+          <w:szCs w:val="21"/>
+          <w:lang w:eastAsia="en-IN"/>
+          <w14:ligatures w14:val="none"/>
+        </w:rPr>
+        <w:t>import</w:t>
+      </w:r>
+      <w:r>
+        <w:rPr>
+          <w:rFonts w:ascii="Consolas" w:eastAsia="Times New Roman" w:hAnsi="Consolas" w:cs="Times New Roman"/>
+          <w:color w:val="CCCCCC"/>
+          <w:kern w:val="0"/>
+          <w:sz w:val="21"/>
+          <w:szCs w:val="21"/>
+          <w:lang w:eastAsia="en-IN"/>
+          <w14:ligatures w14:val="none"/>
+        </w:rPr>
+        <w:t xml:space="preserve"> { </w:t>
+      </w:r>
+      <w:r>
+        <w:rPr>
+          <w:rFonts w:ascii="Consolas" w:eastAsia="Times New Roman" w:hAnsi="Consolas" w:cs="Times New Roman"/>
+          <w:color w:val="9CDCFE"/>
+          <w:kern w:val="0"/>
+          <w:sz w:val="21"/>
+          <w:szCs w:val="21"/>
+          <w:lang w:eastAsia="en-IN"/>
+          <w14:ligatures w14:val="none"/>
+        </w:rPr>
+        <w:t>multiply</w:t>
+      </w:r>
+      <w:r>
+        <w:rPr>
+          <w:rFonts w:ascii="Consolas" w:eastAsia="Times New Roman" w:hAnsi="Consolas" w:cs="Times New Roman"/>
+          <w:color w:val="CCCCCC"/>
+          <w:kern w:val="0"/>
+          <w:sz w:val="21"/>
+          <w:szCs w:val="21"/>
+          <w:lang w:eastAsia="en-IN"/>
+          <w14:ligatures w14:val="none"/>
+        </w:rPr>
+        <w:t xml:space="preserve"> </w:t>
+      </w:r>
+      <w:r>
+        <w:rPr>
+          <w:rFonts w:ascii="Consolas" w:eastAsia="Times New Roman" w:hAnsi="Consolas" w:cs="Times New Roman"/>
+          <w:color w:val="C586C0"/>
+          <w:kern w:val="0"/>
+          <w:sz w:val="21"/>
+          <w:szCs w:val="21"/>
+          <w:lang w:eastAsia="en-IN"/>
+          <w14:ligatures w14:val="none"/>
+        </w:rPr>
+        <w:t>as</w:t>
+      </w:r>
+      <w:r>
+        <w:rPr>
+          <w:rFonts w:ascii="Consolas" w:eastAsia="Times New Roman" w:hAnsi="Consolas" w:cs="Times New Roman"/>
+          <w:color w:val="CCCCCC"/>
+          <w:kern w:val="0"/>
+          <w:sz w:val="21"/>
+          <w:szCs w:val="21"/>
+          <w:lang w:eastAsia="en-IN"/>
+          <w14:ligatures w14:val="none"/>
+        </w:rPr>
+        <w:t xml:space="preserve"> </w:t>
+      </w:r>
+      <w:proofErr w:type="spellStart"/>
+      <w:r>
+        <w:rPr>
+          <w:rFonts w:ascii="Consolas" w:eastAsia="Times New Roman" w:hAnsi="Consolas" w:cs="Times New Roman"/>
+          <w:color w:val="9CDCFE"/>
+          <w:kern w:val="0"/>
+          <w:sz w:val="21"/>
+          <w:szCs w:val="21"/>
+          <w:lang w:eastAsia="en-IN"/>
+          <w14:ligatures w14:val="none"/>
+        </w:rPr>
+        <w:t>mul</w:t>
+      </w:r>
+      <w:proofErr w:type="spellEnd"/>
+      <w:r>
+        <w:rPr>
+          <w:rFonts w:ascii="Consolas" w:eastAsia="Times New Roman" w:hAnsi="Consolas" w:cs="Times New Roman"/>
+          <w:color w:val="CCCCCC"/>
+          <w:kern w:val="0"/>
+          <w:sz w:val="21"/>
+          <w:szCs w:val="21"/>
+          <w:lang w:eastAsia="en-IN"/>
+          <w14:ligatures w14:val="none"/>
+        </w:rPr>
+        <w:t xml:space="preserve"> } </w:t>
+      </w:r>
+      <w:r>
+        <w:rPr>
+          <w:rFonts w:ascii="Consolas" w:eastAsia="Times New Roman" w:hAnsi="Consolas" w:cs="Times New Roman"/>
+          <w:color w:val="C586C0"/>
+          <w:kern w:val="0"/>
+          <w:sz w:val="21"/>
+          <w:szCs w:val="21"/>
+          <w:lang w:eastAsia="en-IN"/>
+          <w14:ligatures w14:val="none"/>
+        </w:rPr>
+        <w:t>from</w:t>
+      </w:r>
+      <w:r>
+        <w:rPr>
+          <w:rFonts w:ascii="Consolas" w:eastAsia="Times New Roman" w:hAnsi="Consolas" w:cs="Times New Roman"/>
+          <w:color w:val="CCCCCC"/>
+          <w:kern w:val="0"/>
+          <w:sz w:val="21"/>
+          <w:szCs w:val="21"/>
+          <w:lang w:eastAsia="en-IN"/>
+          <w14:ligatures w14:val="none"/>
+        </w:rPr>
+        <w:t xml:space="preserve"> </w:t>
+      </w:r>
+      <w:r>
+        <w:rPr>
+          <w:rFonts w:ascii="Consolas" w:eastAsia="Times New Roman" w:hAnsi="Consolas" w:cs="Times New Roman"/>
+          <w:color w:val="CE9178"/>
+          <w:kern w:val="0"/>
+          <w:sz w:val="21"/>
+          <w:szCs w:val="21"/>
+          <w:lang w:eastAsia="en-IN"/>
+          <w14:ligatures w14:val="none"/>
+        </w:rPr>
+        <w:t>"./1_export"</w:t>
+      </w:r>
+      <w:r>
+        <w:rPr>
+          <w:rFonts w:ascii="Consolas" w:eastAsia="Times New Roman" w:hAnsi="Consolas" w:cs="Times New Roman"/>
+          <w:color w:val="CCCCCC"/>
+          <w:kern w:val="0"/>
+          <w:sz w:val="21"/>
+          <w:szCs w:val="21"/>
+          <w:lang w:eastAsia="en-IN"/>
+          <w14:ligatures w14:val="none"/>
+        </w:rPr>
+        <w:t>;</w:t>
+      </w:r>
+    </w:p>
+    <w:p>
+      <w:pPr>
+        <w:shd w:val="clear" w:color="auto" w:fill="1F1F1F"/>
+        <w:spacing w:after="0" w:line="285" w:lineRule="atLeast"/>
+        <w:rPr>
+          <w:rFonts w:ascii="Consolas" w:eastAsia="Times New Roman" w:hAnsi="Consolas" w:cs="Times New Roman"/>
+          <w:color w:val="CCCCCC"/>
+          <w:kern w:val="0"/>
+          <w:sz w:val="21"/>
+          <w:szCs w:val="21"/>
+          <w:lang w:eastAsia="en-IN"/>
+          <w14:ligatures w14:val="none"/>
+        </w:rPr>
+      </w:pPr>
+      <w:r>
+        <w:rPr>
+          <w:rFonts w:ascii="Consolas" w:eastAsia="Times New Roman" w:hAnsi="Consolas" w:cs="Times New Roman"/>
+          <w:color w:val="9CDCFE"/>
+          <w:kern w:val="0"/>
+          <w:sz w:val="21"/>
+          <w:szCs w:val="21"/>
+          <w:lang w:eastAsia="en-IN"/>
+          <w14:ligatures w14:val="none"/>
+        </w:rPr>
+        <w:t>console</w:t>
+      </w:r>
+      <w:r>
+        <w:rPr>
+          <w:rFonts w:ascii="Consolas" w:eastAsia="Times New Roman" w:hAnsi="Consolas" w:cs="Times New Roman"/>
+          <w:color w:val="CCCCCC"/>
+          <w:kern w:val="0"/>
+          <w:sz w:val="21"/>
+          <w:szCs w:val="21"/>
+          <w:lang w:eastAsia="en-IN"/>
+          <w14:ligatures w14:val="none"/>
+        </w:rPr>
+        <w:t>.</w:t>
+      </w:r>
+      <w:r>
+        <w:rPr>
+          <w:rFonts w:ascii="Consolas" w:eastAsia="Times New Roman" w:hAnsi="Consolas" w:cs="Times New Roman"/>
+          <w:color w:val="DCDCAA"/>
+          <w:kern w:val="0"/>
+          <w:sz w:val="21"/>
+          <w:szCs w:val="21"/>
+          <w:lang w:eastAsia="en-IN"/>
+          <w14:ligatures w14:val="none"/>
+        </w:rPr>
+        <w:t>log</w:t>
+      </w:r>
+      <w:r>
+        <w:rPr>
+          <w:rFonts w:ascii="Consolas" w:eastAsia="Times New Roman" w:hAnsi="Consolas" w:cs="Times New Roman"/>
+          <w:color w:val="CCCCCC"/>
+          <w:kern w:val="0"/>
+          <w:sz w:val="21"/>
+          <w:szCs w:val="21"/>
+          <w:lang w:eastAsia="en-IN"/>
+          <w14:ligatures w14:val="none"/>
+        </w:rPr>
+        <w:t>(</w:t>
+      </w:r>
+      <w:proofErr w:type="spellStart"/>
+      <w:r>
+        <w:rPr>
+          <w:rFonts w:ascii="Consolas" w:eastAsia="Times New Roman" w:hAnsi="Consolas" w:cs="Times New Roman"/>
+          <w:color w:val="DCDCAA"/>
+          <w:kern w:val="0"/>
+          <w:sz w:val="21"/>
+          <w:szCs w:val="21"/>
+          <w:lang w:eastAsia="en-IN"/>
+          <w14:ligatures w14:val="none"/>
+        </w:rPr>
+        <w:t>mul</w:t>
+      </w:r>
+      <w:proofErr w:type="spellEnd"/>
+      <w:r>
+        <w:rPr>
+          <w:rFonts w:ascii="Consolas" w:eastAsia="Times New Roman" w:hAnsi="Consolas" w:cs="Times New Roman"/>
+          <w:color w:val="CCCCCC"/>
+          <w:kern w:val="0"/>
+          <w:sz w:val="21"/>
+          <w:szCs w:val="21"/>
+          <w:lang w:eastAsia="en-IN"/>
+          <w14:ligatures w14:val="none"/>
+        </w:rPr>
+        <w:t>(</w:t>
+      </w:r>
+      <w:r>
+        <w:rPr>
+          <w:rFonts w:ascii="Consolas" w:eastAsia="Times New Roman" w:hAnsi="Consolas" w:cs="Times New Roman"/>
+          <w:color w:val="B5CEA8"/>
+          <w:kern w:val="0"/>
+          <w:sz w:val="21"/>
+          <w:szCs w:val="21"/>
+          <w:lang w:eastAsia="en-IN"/>
+          <w14:ligatures w14:val="none"/>
+        </w:rPr>
+        <w:t>4</w:t>
+      </w:r>
+      <w:r>
+        <w:rPr>
+          <w:rFonts w:ascii="Consolas" w:eastAsia="Times New Roman" w:hAnsi="Consolas" w:cs="Times New Roman"/>
+          <w:color w:val="CCCCCC"/>
+          <w:kern w:val="0"/>
+          <w:sz w:val="21"/>
+          <w:szCs w:val="21"/>
+          <w:lang w:eastAsia="en-IN"/>
+          <w14:ligatures w14:val="none"/>
+        </w:rPr>
+        <w:t xml:space="preserve">, </w:t>
+      </w:r>
+      <w:r>
+        <w:rPr>
+          <w:rFonts w:ascii="Consolas" w:eastAsia="Times New Roman" w:hAnsi="Consolas" w:cs="Times New Roman"/>
+          <w:color w:val="B5CEA8"/>
+          <w:kern w:val="0"/>
+          <w:sz w:val="21"/>
+          <w:szCs w:val="21"/>
+          <w:lang w:eastAsia="en-IN"/>
+          <w14:ligatures w14:val="none"/>
+        </w:rPr>
+        <w:t>5</w:t>
+      </w:r>
+      <w:r>
+        <w:rPr>
+          <w:rFonts w:ascii="Consolas" w:eastAsia="Times New Roman" w:hAnsi="Consolas" w:cs="Times New Roman"/>
+          <w:color w:val="CCCCCC"/>
+          <w:kern w:val="0"/>
+          <w:sz w:val="21"/>
+          <w:szCs w:val="21"/>
+          <w:lang w:eastAsia="en-IN"/>
+          <w14:ligatures w14:val="none"/>
+        </w:rPr>
+        <w:t>));</w:t>
+      </w:r>
+    </w:p>
+    <w:p>
+      <w:pPr>
+        <w:shd w:val="clear" w:color="auto" w:fill="1F1F1F"/>
+        <w:spacing w:after="0" w:line="285" w:lineRule="atLeast"/>
+        <w:rPr>
+          <w:rFonts w:ascii="Consolas" w:eastAsia="Times New Roman" w:hAnsi="Consolas" w:cs="Times New Roman"/>
+          <w:color w:val="CCCCCC"/>
+          <w:kern w:val="0"/>
+          <w:sz w:val="21"/>
+          <w:szCs w:val="21"/>
+          <w:lang w:eastAsia="en-IN"/>
+          <w14:ligatures w14:val="none"/>
+        </w:rPr>
+      </w:pPr>
     </w:p>
     <w:p/>
     <w:sectPr>
@@ -3495,6 +6920,7 @@
   <w:style w:type="paragraph" w:default="1" w:styleId="Normal">
     <w:name w:val="Normal"/>
     <w:qFormat/>
+    <w:rsid w:val="005E267C"/>
   </w:style>
   <w:style w:type="paragraph" w:styleId="Heading1">
     <w:name w:val="heading 1"/>
@@ -3698,7 +7124,6 @@
   <w:style w:type="character" w:default="1" w:styleId="DefaultParagraphFont">
     <w:name w:val="Default Paragraph Font"/>
     <w:uiPriority w:val="1"/>
-    <w:semiHidden/>
     <w:unhideWhenUsed/>
   </w:style>
   <w:style w:type="table" w:default="1" w:styleId="TableNormal">
